--- a/lab3/Чумаченко БД 3 отчет.docx
+++ b/lab3/Чумаченко БД 3 отчет.docx
@@ -1,6 +1,6 @@
 
 <file path=word/document.xml><?xml version="1.0" encoding="utf-8"?>
-<w:document xmlns:wpc="http://schemas.microsoft.com/office/word/2010/wordprocessingCanvas" xmlns:cx="http://schemas.microsoft.com/office/drawing/2014/chartex" xmlns:cx1="http://schemas.microsoft.com/office/drawing/2015/9/8/chartex" xmlns:cx2="http://schemas.microsoft.com/office/drawing/2015/10/21/chartex" xmlns:cx3="http://schemas.microsoft.com/office/drawing/2016/5/9/chartex" xmlns:cx4="http://schemas.microsoft.com/office/drawing/2016/5/10/chartex" xmlns:cx5="http://schemas.microsoft.com/office/drawing/2016/5/11/chartex" xmlns:cx6="http://schemas.microsoft.com/office/drawing/2016/5/12/chartex" xmlns:cx7="http://schemas.microsoft.com/office/drawing/2016/5/13/chartex" xmlns:cx8="http://schemas.microsoft.com/office/drawing/2016/5/14/chartex" xmlns:mc="http://schemas.openxmlformats.org/markup-compatibility/2006" xmlns:aink="http://schemas.microsoft.com/office/drawing/2016/ink" xmlns:am3d="http://schemas.microsoft.com/office/drawing/2017/model3d" xmlns:o="urn:schemas-microsoft-com:office:office" xmlns:oel="http://schemas.microsoft.com/office/2019/extlst" xmlns:r="http://schemas.openxmlformats.org/officeDocument/2006/relationships" xmlns:m="http://schemas.openxmlformats.org/officeDocument/2006/math" xmlns:v="urn:schemas-microsoft-com:vml" xmlns:wp14="http://schemas.microsoft.com/office/word/2010/wordprocessingDrawing" xmlns:wp="http://schemas.openxmlformats.org/drawingml/2006/wordprocessingDrawing" xmlns:w10="urn:schemas-microsoft-com:office:word" xmlns:w="http://schemas.openxmlformats.org/wordprocessingml/2006/main" xmlns:w14="http://schemas.microsoft.com/office/word/2010/wordml" xmlns:w15="http://schemas.microsoft.com/office/word/2012/wordml" xmlns:w16cex="http://schemas.microsoft.com/office/word/2018/wordml/cex" xmlns:w16cid="http://schemas.microsoft.com/office/word/2016/wordml/cid" xmlns:w16="http://schemas.microsoft.com/office/word/2018/wordml" xmlns:w16du="http://schemas.microsoft.com/office/word/2023/wordml/word16du" xmlns:w16sdtdh="http://schemas.microsoft.com/office/word/2020/wordml/sdtdatahash" xmlns:w16se="http://schemas.microsoft.com/office/word/2015/wordml/symex" xmlns:wpg="http://schemas.microsoft.com/office/word/2010/wordprocessingGroup" xmlns:wpi="http://schemas.microsoft.com/office/word/2010/wordprocessingInk" xmlns:wne="http://schemas.microsoft.com/office/word/2006/wordml" xmlns:wps="http://schemas.microsoft.com/office/word/2010/wordprocessingShape" mc:Ignorable="w14 w15 w16se w16cid w16 w16cex w16sdtdh wp14">
+<w:document xmlns:wpc="http://schemas.microsoft.com/office/word/2010/wordprocessingCanvas" xmlns:cx="http://schemas.microsoft.com/office/drawing/2014/chartex" xmlns:cx1="http://schemas.microsoft.com/office/drawing/2015/9/8/chartex" xmlns:cx2="http://schemas.microsoft.com/office/drawing/2015/10/21/chartex" xmlns:cx3="http://schemas.microsoft.com/office/drawing/2016/5/9/chartex" xmlns:cx4="http://schemas.microsoft.com/office/drawing/2016/5/10/chartex" xmlns:cx5="http://schemas.microsoft.com/office/drawing/2016/5/11/chartex" xmlns:cx6="http://schemas.microsoft.com/office/drawing/2016/5/12/chartex" xmlns:cx7="http://schemas.microsoft.com/office/drawing/2016/5/13/chartex" xmlns:cx8="http://schemas.microsoft.com/office/drawing/2016/5/14/chartex" xmlns:mc="http://schemas.openxmlformats.org/markup-compatibility/2006" xmlns:aink="http://schemas.microsoft.com/office/drawing/2016/ink" xmlns:am3d="http://schemas.microsoft.com/office/drawing/2017/model3d" xmlns:o="urn:schemas-microsoft-com:office:office" xmlns:oel="http://schemas.microsoft.com/office/2019/extlst" xmlns:r="http://schemas.openxmlformats.org/officeDocument/2006/relationships" xmlns:m="http://schemas.openxmlformats.org/officeDocument/2006/math" xmlns:v="urn:schemas-microsoft-com:vml" xmlns:wp14="http://schemas.microsoft.com/office/word/2010/wordprocessingDrawing" xmlns:wp="http://schemas.openxmlformats.org/drawingml/2006/wordprocessingDrawing" xmlns:w10="urn:schemas-microsoft-com:office:word" xmlns:w="http://schemas.openxmlformats.org/wordprocessingml/2006/main" xmlns:w14="http://schemas.microsoft.com/office/word/2010/wordml" xmlns:w15="http://schemas.microsoft.com/office/word/2012/wordml" xmlns:w16cex="http://schemas.microsoft.com/office/word/2018/wordml/cex" xmlns:w16cid="http://schemas.microsoft.com/office/word/2016/wordml/cid" xmlns:w16="http://schemas.microsoft.com/office/word/2018/wordml" xmlns:w16du="http://schemas.microsoft.com/office/word/2023/wordml/word16du" xmlns:w16sdtdh="http://schemas.microsoft.com/office/word/2020/wordml/sdtdatahash" xmlns:w16se="http://schemas.microsoft.com/office/word/2015/wordml/symex" xmlns:wpg="http://schemas.microsoft.com/office/word/2010/wordprocessingGroup" xmlns:wpi="http://schemas.microsoft.com/office/word/2010/wordprocessingInk" xmlns:wne="http://schemas.microsoft.com/office/word/2006/wordml" xmlns:wps="http://schemas.microsoft.com/office/word/2010/wordprocessingShape" mc:Ignorable="w14 w15 w16se w16cid w16 w16cex w16sdtdh w16du wp14">
   <w:body>
     <w:p>
       <w:pPr>
@@ -91,15 +91,7 @@
           <w:sz w:val="24"/>
           <w:szCs w:val="24"/>
         </w:rPr>
-        <w:t>Отчёт по лабораторной работе №</w:t>
-      </w:r>
-      <w:r>
-        <w:rPr>
-          <w:rFonts w:ascii="Times New Roman" w:hAnsi="Times New Roman" w:cs="Times New Roman"/>
-          <w:sz w:val="24"/>
-          <w:szCs w:val="24"/>
-        </w:rPr>
-        <w:t>3</w:t>
+        <w:t>Отчёт по лабораторной работе №3</w:t>
       </w:r>
     </w:p>
     <w:p>
@@ -127,15 +119,7 @@
           <w:sz w:val="24"/>
           <w:szCs w:val="24"/>
         </w:rPr>
-        <w:t xml:space="preserve">Вариант </w:t>
-      </w:r>
-      <w:r>
-        <w:rPr>
-          <w:rFonts w:ascii="Times New Roman" w:hAnsi="Times New Roman" w:cs="Times New Roman"/>
-          <w:sz w:val="24"/>
-          <w:szCs w:val="24"/>
-        </w:rPr>
-        <w:t>55443</w:t>
+        <w:t>Вариант 55443</w:t>
       </w:r>
     </w:p>
     <w:p>
@@ -357,10 +341,12 @@
           <w:sz w:val="24"/>
           <w:szCs w:val="24"/>
         </w:rPr>
-        <w:t xml:space="preserve">Мартин </w:t>
-      </w:r>
-      <w:proofErr w:type="spellStart"/>
-      <w:r>
+        <w:t>Мартин Райла</w:t>
+      </w:r>
+    </w:p>
+    <w:p>
+      <w:pPr>
+        <w:jc w:val="right"/>
         <w:rPr>
           <w:rFonts w:ascii="Times New Roman" w:hAnsi="Times New Roman" w:cs="Times New Roman"/>
           <w:i/>
@@ -368,9 +354,7 @@
           <w:sz w:val="24"/>
           <w:szCs w:val="24"/>
         </w:rPr>
-        <w:t>Райла</w:t>
-      </w:r>
-      <w:proofErr w:type="spellEnd"/>
+      </w:pPr>
     </w:p>
     <w:p>
       <w:pPr>
@@ -386,18 +370,6 @@
     </w:p>
     <w:p>
       <w:pPr>
-        <w:jc w:val="right"/>
-        <w:rPr>
-          <w:rFonts w:ascii="Times New Roman" w:hAnsi="Times New Roman" w:cs="Times New Roman"/>
-          <w:i/>
-          <w:iCs/>
-          <w:sz w:val="24"/>
-          <w:szCs w:val="24"/>
-        </w:rPr>
-      </w:pPr>
-    </w:p>
-    <w:p>
-      <w:pPr>
         <w:rPr>
           <w:rFonts w:ascii="Times New Roman" w:hAnsi="Times New Roman" w:cs="Times New Roman"/>
           <w:sz w:val="24"/>
@@ -431,12 +403,1034 @@
         <w:br w:type="page"/>
       </w:r>
     </w:p>
-    <w:p>
-      <w:r>
-        <w:lastRenderedPageBreak/>
-        <w:t>Содержание</w:t>
-      </w:r>
-    </w:p>
+    <w:sdt>
+      <w:sdtPr>
+        <w:rPr>
+          <w:rFonts w:asciiTheme="minorHAnsi" w:eastAsiaTheme="minorHAnsi" w:hAnsiTheme="minorHAnsi" w:cstheme="minorBidi"/>
+          <w:color w:val="auto"/>
+          <w:kern w:val="2"/>
+          <w:sz w:val="22"/>
+          <w:szCs w:val="22"/>
+          <w:lang w:eastAsia="en-US"/>
+          <w14:ligatures w14:val="standardContextual"/>
+        </w:rPr>
+        <w:id w:val="1694573047"/>
+        <w:docPartObj>
+          <w:docPartGallery w:val="Table of Contents"/>
+          <w:docPartUnique/>
+        </w:docPartObj>
+      </w:sdtPr>
+      <w:sdtEndPr>
+        <w:rPr>
+          <w:b/>
+          <w:bCs/>
+        </w:rPr>
+      </w:sdtEndPr>
+      <w:sdtContent>
+        <w:p>
+          <w:pPr>
+            <w:pStyle w:val="a4"/>
+          </w:pPr>
+          <w:r>
+            <w:t>Оглавление</w:t>
+          </w:r>
+        </w:p>
+        <w:p>
+          <w:pPr>
+            <w:pStyle w:val="11"/>
+            <w:tabs>
+              <w:tab w:val="right" w:leader="dot" w:pos="9345"/>
+            </w:tabs>
+            <w:rPr>
+              <w:rFonts w:eastAsiaTheme="minorEastAsia"/>
+              <w:noProof/>
+              <w:lang w:eastAsia="ru-RU"/>
+            </w:rPr>
+          </w:pPr>
+          <w:r>
+            <w:fldChar w:fldCharType="begin"/>
+          </w:r>
+          <w:r>
+            <w:instrText xml:space="preserve"> TOC \o "1-3" \h \z \u </w:instrText>
+          </w:r>
+          <w:r>
+            <w:fldChar w:fldCharType="separate"/>
+          </w:r>
+          <w:hyperlink w:anchor="_Toc165228811" w:history="1">
+            <w:r>
+              <w:rPr>
+                <w:rStyle w:val="a5"/>
+                <w:noProof/>
+              </w:rPr>
+              <w:t>Текст задания</w:t>
+            </w:r>
+            <w:r>
+              <w:rPr>
+                <w:noProof/>
+                <w:webHidden/>
+              </w:rPr>
+              <w:tab/>
+            </w:r>
+            <w:r>
+              <w:rPr>
+                <w:noProof/>
+                <w:webHidden/>
+              </w:rPr>
+              <w:fldChar w:fldCharType="begin"/>
+            </w:r>
+            <w:r>
+              <w:rPr>
+                <w:noProof/>
+                <w:webHidden/>
+              </w:rPr>
+              <w:instrText xml:space="preserve"> PAGEREF _Toc165228811 \h </w:instrText>
+            </w:r>
+            <w:r>
+              <w:rPr>
+                <w:noProof/>
+                <w:webHidden/>
+              </w:rPr>
+            </w:r>
+            <w:r>
+              <w:rPr>
+                <w:noProof/>
+                <w:webHidden/>
+              </w:rPr>
+              <w:fldChar w:fldCharType="separate"/>
+            </w:r>
+            <w:r>
+              <w:rPr>
+                <w:noProof/>
+                <w:webHidden/>
+              </w:rPr>
+              <w:t>3</w:t>
+            </w:r>
+            <w:r>
+              <w:rPr>
+                <w:noProof/>
+                <w:webHidden/>
+              </w:rPr>
+              <w:fldChar w:fldCharType="end"/>
+            </w:r>
+          </w:hyperlink>
+        </w:p>
+        <w:p>
+          <w:pPr>
+            <w:pStyle w:val="11"/>
+            <w:tabs>
+              <w:tab w:val="right" w:leader="dot" w:pos="9345"/>
+            </w:tabs>
+            <w:rPr>
+              <w:rFonts w:eastAsiaTheme="minorEastAsia"/>
+              <w:noProof/>
+              <w:lang w:eastAsia="ru-RU"/>
+            </w:rPr>
+          </w:pPr>
+          <w:hyperlink w:anchor="_Toc165228812" w:history="1">
+            <w:r>
+              <w:rPr>
+                <w:rStyle w:val="a5"/>
+                <w:noProof/>
+              </w:rPr>
+              <w:t>Модели</w:t>
+            </w:r>
+            <w:r>
+              <w:rPr>
+                <w:noProof/>
+                <w:webHidden/>
+              </w:rPr>
+              <w:tab/>
+            </w:r>
+            <w:r>
+              <w:rPr>
+                <w:noProof/>
+                <w:webHidden/>
+              </w:rPr>
+              <w:fldChar w:fldCharType="begin"/>
+            </w:r>
+            <w:r>
+              <w:rPr>
+                <w:noProof/>
+                <w:webHidden/>
+              </w:rPr>
+              <w:instrText xml:space="preserve"> PAGEREF _Toc165228812 \h </w:instrText>
+            </w:r>
+            <w:r>
+              <w:rPr>
+                <w:noProof/>
+                <w:webHidden/>
+              </w:rPr>
+            </w:r>
+            <w:r>
+              <w:rPr>
+                <w:noProof/>
+                <w:webHidden/>
+              </w:rPr>
+              <w:fldChar w:fldCharType="separate"/>
+            </w:r>
+            <w:r>
+              <w:rPr>
+                <w:noProof/>
+                <w:webHidden/>
+              </w:rPr>
+              <w:t>4</w:t>
+            </w:r>
+            <w:r>
+              <w:rPr>
+                <w:noProof/>
+                <w:webHidden/>
+              </w:rPr>
+              <w:fldChar w:fldCharType="end"/>
+            </w:r>
+          </w:hyperlink>
+        </w:p>
+        <w:p>
+          <w:pPr>
+            <w:pStyle w:val="21"/>
+            <w:tabs>
+              <w:tab w:val="right" w:leader="dot" w:pos="9345"/>
+            </w:tabs>
+            <w:rPr>
+              <w:rFonts w:eastAsiaTheme="minorEastAsia"/>
+              <w:noProof/>
+              <w:lang w:eastAsia="ru-RU"/>
+            </w:rPr>
+          </w:pPr>
+          <w:hyperlink w:anchor="_Toc165228813" w:history="1">
+            <w:r>
+              <w:rPr>
+                <w:rStyle w:val="a5"/>
+                <w:noProof/>
+              </w:rPr>
+              <w:t>Исходная</w:t>
+            </w:r>
+            <w:r>
+              <w:rPr>
+                <w:noProof/>
+                <w:webHidden/>
+              </w:rPr>
+              <w:tab/>
+            </w:r>
+            <w:r>
+              <w:rPr>
+                <w:noProof/>
+                <w:webHidden/>
+              </w:rPr>
+              <w:fldChar w:fldCharType="begin"/>
+            </w:r>
+            <w:r>
+              <w:rPr>
+                <w:noProof/>
+                <w:webHidden/>
+              </w:rPr>
+              <w:instrText xml:space="preserve"> PAGEREF _Toc165228813 \h </w:instrText>
+            </w:r>
+            <w:r>
+              <w:rPr>
+                <w:noProof/>
+                <w:webHidden/>
+              </w:rPr>
+            </w:r>
+            <w:r>
+              <w:rPr>
+                <w:noProof/>
+                <w:webHidden/>
+              </w:rPr>
+              <w:fldChar w:fldCharType="separate"/>
+            </w:r>
+            <w:r>
+              <w:rPr>
+                <w:noProof/>
+                <w:webHidden/>
+              </w:rPr>
+              <w:t>4</w:t>
+            </w:r>
+            <w:r>
+              <w:rPr>
+                <w:noProof/>
+                <w:webHidden/>
+              </w:rPr>
+              <w:fldChar w:fldCharType="end"/>
+            </w:r>
+          </w:hyperlink>
+        </w:p>
+        <w:p>
+          <w:pPr>
+            <w:pStyle w:val="21"/>
+            <w:tabs>
+              <w:tab w:val="right" w:leader="dot" w:pos="9345"/>
+            </w:tabs>
+            <w:rPr>
+              <w:rFonts w:eastAsiaTheme="minorEastAsia"/>
+              <w:noProof/>
+              <w:lang w:eastAsia="ru-RU"/>
+            </w:rPr>
+          </w:pPr>
+          <w:hyperlink w:anchor="_Toc165228814" w:history="1">
+            <w:r>
+              <w:rPr>
+                <w:rStyle w:val="a5"/>
+                <w:noProof/>
+              </w:rPr>
+              <w:t>Нормализованная</w:t>
+            </w:r>
+            <w:r>
+              <w:rPr>
+                <w:noProof/>
+                <w:webHidden/>
+              </w:rPr>
+              <w:tab/>
+            </w:r>
+            <w:r>
+              <w:rPr>
+                <w:noProof/>
+                <w:webHidden/>
+              </w:rPr>
+              <w:fldChar w:fldCharType="begin"/>
+            </w:r>
+            <w:r>
+              <w:rPr>
+                <w:noProof/>
+                <w:webHidden/>
+              </w:rPr>
+              <w:instrText xml:space="preserve"> PAGEREF _Toc165228814 \h </w:instrText>
+            </w:r>
+            <w:r>
+              <w:rPr>
+                <w:noProof/>
+                <w:webHidden/>
+              </w:rPr>
+            </w:r>
+            <w:r>
+              <w:rPr>
+                <w:noProof/>
+                <w:webHidden/>
+              </w:rPr>
+              <w:fldChar w:fldCharType="separate"/>
+            </w:r>
+            <w:r>
+              <w:rPr>
+                <w:noProof/>
+                <w:webHidden/>
+              </w:rPr>
+              <w:t>4</w:t>
+            </w:r>
+            <w:r>
+              <w:rPr>
+                <w:noProof/>
+                <w:webHidden/>
+              </w:rPr>
+              <w:fldChar w:fldCharType="end"/>
+            </w:r>
+          </w:hyperlink>
+        </w:p>
+        <w:p>
+          <w:pPr>
+            <w:pStyle w:val="21"/>
+            <w:tabs>
+              <w:tab w:val="right" w:leader="dot" w:pos="9345"/>
+            </w:tabs>
+            <w:rPr>
+              <w:rFonts w:eastAsiaTheme="minorEastAsia"/>
+              <w:noProof/>
+              <w:lang w:eastAsia="ru-RU"/>
+            </w:rPr>
+          </w:pPr>
+          <w:hyperlink w:anchor="_Toc165228815" w:history="1">
+            <w:r>
+              <w:rPr>
+                <w:rStyle w:val="a5"/>
+                <w:noProof/>
+              </w:rPr>
+              <w:t>Денормализованная</w:t>
+            </w:r>
+            <w:r>
+              <w:rPr>
+                <w:noProof/>
+                <w:webHidden/>
+              </w:rPr>
+              <w:tab/>
+            </w:r>
+            <w:r>
+              <w:rPr>
+                <w:noProof/>
+                <w:webHidden/>
+              </w:rPr>
+              <w:fldChar w:fldCharType="begin"/>
+            </w:r>
+            <w:r>
+              <w:rPr>
+                <w:noProof/>
+                <w:webHidden/>
+              </w:rPr>
+              <w:instrText xml:space="preserve"> PAGEREF _Toc165228815 \h </w:instrText>
+            </w:r>
+            <w:r>
+              <w:rPr>
+                <w:noProof/>
+                <w:webHidden/>
+              </w:rPr>
+            </w:r>
+            <w:r>
+              <w:rPr>
+                <w:noProof/>
+                <w:webHidden/>
+              </w:rPr>
+              <w:fldChar w:fldCharType="separate"/>
+            </w:r>
+            <w:r>
+              <w:rPr>
+                <w:noProof/>
+                <w:webHidden/>
+              </w:rPr>
+              <w:t>5</w:t>
+            </w:r>
+            <w:r>
+              <w:rPr>
+                <w:noProof/>
+                <w:webHidden/>
+              </w:rPr>
+              <w:fldChar w:fldCharType="end"/>
+            </w:r>
+          </w:hyperlink>
+        </w:p>
+        <w:p>
+          <w:pPr>
+            <w:pStyle w:val="11"/>
+            <w:tabs>
+              <w:tab w:val="right" w:leader="dot" w:pos="9345"/>
+            </w:tabs>
+            <w:rPr>
+              <w:rFonts w:eastAsiaTheme="minorEastAsia"/>
+              <w:noProof/>
+              <w:lang w:eastAsia="ru-RU"/>
+            </w:rPr>
+          </w:pPr>
+          <w:hyperlink w:anchor="_Toc165228816" w:history="1">
+            <w:r>
+              <w:rPr>
+                <w:rStyle w:val="a5"/>
+                <w:noProof/>
+              </w:rPr>
+              <w:t>Ответы на вопросы</w:t>
+            </w:r>
+            <w:r>
+              <w:rPr>
+                <w:noProof/>
+                <w:webHidden/>
+              </w:rPr>
+              <w:tab/>
+            </w:r>
+            <w:r>
+              <w:rPr>
+                <w:noProof/>
+                <w:webHidden/>
+              </w:rPr>
+              <w:fldChar w:fldCharType="begin"/>
+            </w:r>
+            <w:r>
+              <w:rPr>
+                <w:noProof/>
+                <w:webHidden/>
+              </w:rPr>
+              <w:instrText xml:space="preserve"> PAGEREF _Toc165228816 \h </w:instrText>
+            </w:r>
+            <w:r>
+              <w:rPr>
+                <w:noProof/>
+                <w:webHidden/>
+              </w:rPr>
+            </w:r>
+            <w:r>
+              <w:rPr>
+                <w:noProof/>
+                <w:webHidden/>
+              </w:rPr>
+              <w:fldChar w:fldCharType="separate"/>
+            </w:r>
+            <w:r>
+              <w:rPr>
+                <w:noProof/>
+                <w:webHidden/>
+              </w:rPr>
+              <w:t>6</w:t>
+            </w:r>
+            <w:r>
+              <w:rPr>
+                <w:noProof/>
+                <w:webHidden/>
+              </w:rPr>
+              <w:fldChar w:fldCharType="end"/>
+            </w:r>
+          </w:hyperlink>
+        </w:p>
+        <w:p>
+          <w:pPr>
+            <w:pStyle w:val="11"/>
+            <w:tabs>
+              <w:tab w:val="right" w:leader="dot" w:pos="9345"/>
+            </w:tabs>
+            <w:rPr>
+              <w:rFonts w:eastAsiaTheme="minorEastAsia"/>
+              <w:noProof/>
+              <w:lang w:eastAsia="ru-RU"/>
+            </w:rPr>
+          </w:pPr>
+          <w:hyperlink w:anchor="_Toc165228817" w:history="1">
+            <w:r>
+              <w:rPr>
+                <w:rStyle w:val="a5"/>
+                <w:noProof/>
+              </w:rPr>
+              <w:t>Дополнительное задание</w:t>
+            </w:r>
+            <w:r>
+              <w:rPr>
+                <w:noProof/>
+                <w:webHidden/>
+              </w:rPr>
+              <w:tab/>
+            </w:r>
+            <w:r>
+              <w:rPr>
+                <w:noProof/>
+                <w:webHidden/>
+              </w:rPr>
+              <w:fldChar w:fldCharType="begin"/>
+            </w:r>
+            <w:r>
+              <w:rPr>
+                <w:noProof/>
+                <w:webHidden/>
+              </w:rPr>
+              <w:instrText xml:space="preserve"> PAGEREF _Toc165228817 \h </w:instrText>
+            </w:r>
+            <w:r>
+              <w:rPr>
+                <w:noProof/>
+                <w:webHidden/>
+              </w:rPr>
+            </w:r>
+            <w:r>
+              <w:rPr>
+                <w:noProof/>
+                <w:webHidden/>
+              </w:rPr>
+              <w:fldChar w:fldCharType="separate"/>
+            </w:r>
+            <w:r>
+              <w:rPr>
+                <w:noProof/>
+                <w:webHidden/>
+              </w:rPr>
+              <w:t>7</w:t>
+            </w:r>
+            <w:r>
+              <w:rPr>
+                <w:noProof/>
+                <w:webHidden/>
+              </w:rPr>
+              <w:fldChar w:fldCharType="end"/>
+            </w:r>
+          </w:hyperlink>
+        </w:p>
+        <w:p>
+          <w:pPr>
+            <w:pStyle w:val="21"/>
+            <w:tabs>
+              <w:tab w:val="right" w:leader="dot" w:pos="9345"/>
+            </w:tabs>
+            <w:rPr>
+              <w:rFonts w:eastAsiaTheme="minorEastAsia"/>
+              <w:noProof/>
+              <w:lang w:eastAsia="ru-RU"/>
+            </w:rPr>
+          </w:pPr>
+          <w:hyperlink w:anchor="_Toc165228818" w:history="1">
+            <w:r>
+              <w:rPr>
+                <w:rStyle w:val="a5"/>
+                <w:noProof/>
+              </w:rPr>
+              <w:t>Новая диаграмма</w:t>
+            </w:r>
+            <w:r>
+              <w:rPr>
+                <w:noProof/>
+                <w:webHidden/>
+              </w:rPr>
+              <w:tab/>
+            </w:r>
+            <w:r>
+              <w:rPr>
+                <w:noProof/>
+                <w:webHidden/>
+              </w:rPr>
+              <w:fldChar w:fldCharType="begin"/>
+            </w:r>
+            <w:r>
+              <w:rPr>
+                <w:noProof/>
+                <w:webHidden/>
+              </w:rPr>
+              <w:instrText xml:space="preserve"> PAGEREF _Toc165228818 \h </w:instrText>
+            </w:r>
+            <w:r>
+              <w:rPr>
+                <w:noProof/>
+                <w:webHidden/>
+              </w:rPr>
+            </w:r>
+            <w:r>
+              <w:rPr>
+                <w:noProof/>
+                <w:webHidden/>
+              </w:rPr>
+              <w:fldChar w:fldCharType="separate"/>
+            </w:r>
+            <w:r>
+              <w:rPr>
+                <w:noProof/>
+                <w:webHidden/>
+              </w:rPr>
+              <w:t>7</w:t>
+            </w:r>
+            <w:r>
+              <w:rPr>
+                <w:noProof/>
+                <w:webHidden/>
+              </w:rPr>
+              <w:fldChar w:fldCharType="end"/>
+            </w:r>
+          </w:hyperlink>
+        </w:p>
+        <w:p>
+          <w:pPr>
+            <w:pStyle w:val="21"/>
+            <w:tabs>
+              <w:tab w:val="right" w:leader="dot" w:pos="9345"/>
+            </w:tabs>
+            <w:rPr>
+              <w:rFonts w:eastAsiaTheme="minorEastAsia"/>
+              <w:noProof/>
+              <w:lang w:eastAsia="ru-RU"/>
+            </w:rPr>
+          </w:pPr>
+          <w:hyperlink w:anchor="_Toc165228819" w:history="1">
+            <w:r>
+              <w:rPr>
+                <w:rStyle w:val="a5"/>
+                <w:noProof/>
+              </w:rPr>
+              <w:t>Скрипты, использованные для реализации</w:t>
+            </w:r>
+            <w:r>
+              <w:rPr>
+                <w:noProof/>
+                <w:webHidden/>
+              </w:rPr>
+              <w:tab/>
+            </w:r>
+            <w:r>
+              <w:rPr>
+                <w:noProof/>
+                <w:webHidden/>
+              </w:rPr>
+              <w:fldChar w:fldCharType="begin"/>
+            </w:r>
+            <w:r>
+              <w:rPr>
+                <w:noProof/>
+                <w:webHidden/>
+              </w:rPr>
+              <w:instrText xml:space="preserve"> PAGEREF _Toc165228819 \h </w:instrText>
+            </w:r>
+            <w:r>
+              <w:rPr>
+                <w:noProof/>
+                <w:webHidden/>
+              </w:rPr>
+            </w:r>
+            <w:r>
+              <w:rPr>
+                <w:noProof/>
+                <w:webHidden/>
+              </w:rPr>
+              <w:fldChar w:fldCharType="separate"/>
+            </w:r>
+            <w:r>
+              <w:rPr>
+                <w:noProof/>
+                <w:webHidden/>
+              </w:rPr>
+              <w:t>7</w:t>
+            </w:r>
+            <w:r>
+              <w:rPr>
+                <w:noProof/>
+                <w:webHidden/>
+              </w:rPr>
+              <w:fldChar w:fldCharType="end"/>
+            </w:r>
+          </w:hyperlink>
+        </w:p>
+        <w:p>
+          <w:pPr>
+            <w:pStyle w:val="31"/>
+            <w:tabs>
+              <w:tab w:val="right" w:leader="dot" w:pos="9345"/>
+            </w:tabs>
+            <w:rPr>
+              <w:noProof/>
+            </w:rPr>
+          </w:pPr>
+          <w:hyperlink w:anchor="_Toc165228820" w:history="1">
+            <w:r>
+              <w:rPr>
+                <w:rStyle w:val="a5"/>
+                <w:noProof/>
+                <w:lang w:val="en-US"/>
+              </w:rPr>
+              <w:t>new_schema</w:t>
+            </w:r>
+            <w:r>
+              <w:rPr>
+                <w:noProof/>
+                <w:webHidden/>
+              </w:rPr>
+              <w:tab/>
+            </w:r>
+            <w:r>
+              <w:rPr>
+                <w:noProof/>
+                <w:webHidden/>
+              </w:rPr>
+              <w:fldChar w:fldCharType="begin"/>
+            </w:r>
+            <w:r>
+              <w:rPr>
+                <w:noProof/>
+                <w:webHidden/>
+              </w:rPr>
+              <w:instrText xml:space="preserve"> PAGEREF _Toc165228820 \h </w:instrText>
+            </w:r>
+            <w:r>
+              <w:rPr>
+                <w:noProof/>
+                <w:webHidden/>
+              </w:rPr>
+            </w:r>
+            <w:r>
+              <w:rPr>
+                <w:noProof/>
+                <w:webHidden/>
+              </w:rPr>
+              <w:fldChar w:fldCharType="separate"/>
+            </w:r>
+            <w:r>
+              <w:rPr>
+                <w:noProof/>
+                <w:webHidden/>
+              </w:rPr>
+              <w:t>7</w:t>
+            </w:r>
+            <w:r>
+              <w:rPr>
+                <w:noProof/>
+                <w:webHidden/>
+              </w:rPr>
+              <w:fldChar w:fldCharType="end"/>
+            </w:r>
+          </w:hyperlink>
+        </w:p>
+        <w:p>
+          <w:pPr>
+            <w:pStyle w:val="31"/>
+            <w:tabs>
+              <w:tab w:val="right" w:leader="dot" w:pos="9345"/>
+            </w:tabs>
+            <w:rPr>
+              <w:noProof/>
+            </w:rPr>
+          </w:pPr>
+          <w:hyperlink w:anchor="_Toc165228821" w:history="1">
+            <w:r>
+              <w:rPr>
+                <w:rStyle w:val="a5"/>
+                <w:noProof/>
+                <w:lang w:val="en-US"/>
+              </w:rPr>
+              <w:t>trigger&amp;function</w:t>
+            </w:r>
+            <w:r>
+              <w:rPr>
+                <w:noProof/>
+                <w:webHidden/>
+              </w:rPr>
+              <w:tab/>
+            </w:r>
+            <w:r>
+              <w:rPr>
+                <w:noProof/>
+                <w:webHidden/>
+              </w:rPr>
+              <w:fldChar w:fldCharType="begin"/>
+            </w:r>
+            <w:r>
+              <w:rPr>
+                <w:noProof/>
+                <w:webHidden/>
+              </w:rPr>
+              <w:instrText xml:space="preserve"> PAGEREF _Toc165228821 \h </w:instrText>
+            </w:r>
+            <w:r>
+              <w:rPr>
+                <w:noProof/>
+                <w:webHidden/>
+              </w:rPr>
+            </w:r>
+            <w:r>
+              <w:rPr>
+                <w:noProof/>
+                <w:webHidden/>
+              </w:rPr>
+              <w:fldChar w:fldCharType="separate"/>
+            </w:r>
+            <w:r>
+              <w:rPr>
+                <w:noProof/>
+                <w:webHidden/>
+              </w:rPr>
+              <w:t>8</w:t>
+            </w:r>
+            <w:r>
+              <w:rPr>
+                <w:noProof/>
+                <w:webHidden/>
+              </w:rPr>
+              <w:fldChar w:fldCharType="end"/>
+            </w:r>
+          </w:hyperlink>
+        </w:p>
+        <w:p>
+          <w:pPr>
+            <w:pStyle w:val="31"/>
+            <w:tabs>
+              <w:tab w:val="right" w:leader="dot" w:pos="9345"/>
+            </w:tabs>
+            <w:rPr>
+              <w:noProof/>
+            </w:rPr>
+          </w:pPr>
+          <w:hyperlink w:anchor="_Toc165228822" w:history="1">
+            <w:r>
+              <w:rPr>
+                <w:rStyle w:val="a5"/>
+                <w:noProof/>
+                <w:lang w:val="en-US"/>
+              </w:rPr>
+              <w:t>clearing_tables</w:t>
+            </w:r>
+            <w:r>
+              <w:rPr>
+                <w:noProof/>
+                <w:webHidden/>
+              </w:rPr>
+              <w:tab/>
+            </w:r>
+            <w:r>
+              <w:rPr>
+                <w:noProof/>
+                <w:webHidden/>
+              </w:rPr>
+              <w:fldChar w:fldCharType="begin"/>
+            </w:r>
+            <w:r>
+              <w:rPr>
+                <w:noProof/>
+                <w:webHidden/>
+              </w:rPr>
+              <w:instrText xml:space="preserve"> PAGEREF _Toc165228822 \h </w:instrText>
+            </w:r>
+            <w:r>
+              <w:rPr>
+                <w:noProof/>
+                <w:webHidden/>
+              </w:rPr>
+            </w:r>
+            <w:r>
+              <w:rPr>
+                <w:noProof/>
+                <w:webHidden/>
+              </w:rPr>
+              <w:fldChar w:fldCharType="separate"/>
+            </w:r>
+            <w:r>
+              <w:rPr>
+                <w:noProof/>
+                <w:webHidden/>
+              </w:rPr>
+              <w:t>9</w:t>
+            </w:r>
+            <w:r>
+              <w:rPr>
+                <w:noProof/>
+                <w:webHidden/>
+              </w:rPr>
+              <w:fldChar w:fldCharType="end"/>
+            </w:r>
+          </w:hyperlink>
+        </w:p>
+        <w:p>
+          <w:pPr>
+            <w:pStyle w:val="31"/>
+            <w:tabs>
+              <w:tab w:val="right" w:leader="dot" w:pos="9345"/>
+            </w:tabs>
+            <w:rPr>
+              <w:noProof/>
+            </w:rPr>
+          </w:pPr>
+          <w:hyperlink w:anchor="_Toc165228823" w:history="1">
+            <w:r>
+              <w:rPr>
+                <w:rStyle w:val="a5"/>
+                <w:noProof/>
+                <w:lang w:val="en-US"/>
+              </w:rPr>
+              <w:t>drop</w:t>
+            </w:r>
+            <w:r>
+              <w:rPr>
+                <w:noProof/>
+                <w:webHidden/>
+              </w:rPr>
+              <w:tab/>
+            </w:r>
+            <w:r>
+              <w:rPr>
+                <w:noProof/>
+                <w:webHidden/>
+              </w:rPr>
+              <w:fldChar w:fldCharType="begin"/>
+            </w:r>
+            <w:r>
+              <w:rPr>
+                <w:noProof/>
+                <w:webHidden/>
+              </w:rPr>
+              <w:instrText xml:space="preserve"> PAGEREF _Toc165228823 \h </w:instrText>
+            </w:r>
+            <w:r>
+              <w:rPr>
+                <w:noProof/>
+                <w:webHidden/>
+              </w:rPr>
+            </w:r>
+            <w:r>
+              <w:rPr>
+                <w:noProof/>
+                <w:webHidden/>
+              </w:rPr>
+              <w:fldChar w:fldCharType="separate"/>
+            </w:r>
+            <w:r>
+              <w:rPr>
+                <w:noProof/>
+                <w:webHidden/>
+              </w:rPr>
+              <w:t>9</w:t>
+            </w:r>
+            <w:r>
+              <w:rPr>
+                <w:noProof/>
+                <w:webHidden/>
+              </w:rPr>
+              <w:fldChar w:fldCharType="end"/>
+            </w:r>
+          </w:hyperlink>
+        </w:p>
+        <w:p>
+          <w:pPr>
+            <w:pStyle w:val="11"/>
+            <w:tabs>
+              <w:tab w:val="right" w:leader="dot" w:pos="9345"/>
+            </w:tabs>
+            <w:rPr>
+              <w:rFonts w:eastAsiaTheme="minorEastAsia"/>
+              <w:noProof/>
+              <w:lang w:eastAsia="ru-RU"/>
+            </w:rPr>
+          </w:pPr>
+          <w:hyperlink w:anchor="_Toc165228824" w:history="1">
+            <w:r>
+              <w:rPr>
+                <w:rStyle w:val="a5"/>
+                <w:noProof/>
+              </w:rPr>
+              <w:t>Выводы по работе</w:t>
+            </w:r>
+            <w:r>
+              <w:rPr>
+                <w:noProof/>
+                <w:webHidden/>
+              </w:rPr>
+              <w:tab/>
+            </w:r>
+            <w:r>
+              <w:rPr>
+                <w:noProof/>
+                <w:webHidden/>
+              </w:rPr>
+              <w:fldChar w:fldCharType="begin"/>
+            </w:r>
+            <w:r>
+              <w:rPr>
+                <w:noProof/>
+                <w:webHidden/>
+              </w:rPr>
+              <w:instrText xml:space="preserve"> PAGEREF _Toc165228824 \h </w:instrText>
+            </w:r>
+            <w:r>
+              <w:rPr>
+                <w:noProof/>
+                <w:webHidden/>
+              </w:rPr>
+            </w:r>
+            <w:r>
+              <w:rPr>
+                <w:noProof/>
+                <w:webHidden/>
+              </w:rPr>
+              <w:fldChar w:fldCharType="separate"/>
+            </w:r>
+            <w:r>
+              <w:rPr>
+                <w:noProof/>
+                <w:webHidden/>
+              </w:rPr>
+              <w:t>10</w:t>
+            </w:r>
+            <w:r>
+              <w:rPr>
+                <w:noProof/>
+                <w:webHidden/>
+              </w:rPr>
+              <w:fldChar w:fldCharType="end"/>
+            </w:r>
+          </w:hyperlink>
+        </w:p>
+        <w:p>
+          <w:r>
+            <w:rPr>
+              <w:b/>
+              <w:bCs/>
+            </w:rPr>
+            <w:fldChar w:fldCharType="end"/>
+          </w:r>
+        </w:p>
+      </w:sdtContent>
+    </w:sdt>
     <w:p>
       <w:pPr>
         <w:spacing w:after="160" w:line="259" w:lineRule="auto"/>
@@ -449,10 +1443,12 @@
       <w:pPr>
         <w:pStyle w:val="1"/>
       </w:pPr>
+      <w:bookmarkStart w:id="0" w:name="_Toc165228811"/>
       <w:r>
         <w:lastRenderedPageBreak/>
         <w:t>Текст задания</w:t>
       </w:r>
+      <w:bookmarkEnd w:id="0"/>
     </w:p>
     <w:p>
       <w:pPr>
@@ -540,33 +1536,7 @@
           <w:lang w:eastAsia="ru-RU"/>
           <w14:ligatures w14:val="none"/>
         </w:rPr>
-        <w:t xml:space="preserve">Приведите отношения в 3NF (как минимум). Постройте схему на </w:t>
-      </w:r>
-      <w:proofErr w:type="spellStart"/>
-      <w:r>
-        <w:rPr>
-          <w:rFonts w:ascii="Segoe UI" w:eastAsia="Times New Roman" w:hAnsi="Segoe UI" w:cs="Segoe UI"/>
-          <w:color w:val="212529"/>
-          <w:kern w:val="0"/>
-          <w:sz w:val="24"/>
-          <w:szCs w:val="24"/>
-          <w:lang w:eastAsia="ru-RU"/>
-          <w14:ligatures w14:val="none"/>
-        </w:rPr>
-        <w:t>основеNF</w:t>
-      </w:r>
-      <w:proofErr w:type="spellEnd"/>
-      <w:r>
-        <w:rPr>
-          <w:rFonts w:ascii="Segoe UI" w:eastAsia="Times New Roman" w:hAnsi="Segoe UI" w:cs="Segoe UI"/>
-          <w:color w:val="212529"/>
-          <w:kern w:val="0"/>
-          <w:sz w:val="24"/>
-          <w:szCs w:val="24"/>
-          <w:lang w:eastAsia="ru-RU"/>
-          <w14:ligatures w14:val="none"/>
-        </w:rPr>
-        <w:t xml:space="preserve"> (как минимум). </w:t>
+        <w:t>Приведите отношения в 3NF (как минимум). Постройте схему на основеNF (как минимум). </w:t>
       </w:r>
     </w:p>
     <w:p>
@@ -597,33 +1567,7 @@
           <w:lang w:eastAsia="ru-RU"/>
           <w14:ligatures w14:val="none"/>
         </w:rPr>
-        <w:t xml:space="preserve">Опишите изменения в функциональных зависимостях, произошедшие после преобразования в 3NF (как минимум). Постройте схему на </w:t>
-      </w:r>
-      <w:proofErr w:type="spellStart"/>
-      <w:r>
-        <w:rPr>
-          <w:rFonts w:ascii="Segoe UI" w:eastAsia="Times New Roman" w:hAnsi="Segoe UI" w:cs="Segoe UI"/>
-          <w:color w:val="212529"/>
-          <w:kern w:val="0"/>
-          <w:sz w:val="24"/>
-          <w:szCs w:val="24"/>
-          <w:lang w:eastAsia="ru-RU"/>
-          <w14:ligatures w14:val="none"/>
-        </w:rPr>
-        <w:t>основеNF</w:t>
-      </w:r>
-      <w:proofErr w:type="spellEnd"/>
-      <w:r>
-        <w:rPr>
-          <w:rFonts w:ascii="Segoe UI" w:eastAsia="Times New Roman" w:hAnsi="Segoe UI" w:cs="Segoe UI"/>
-          <w:color w:val="212529"/>
-          <w:kern w:val="0"/>
-          <w:sz w:val="24"/>
-          <w:szCs w:val="24"/>
-          <w:lang w:eastAsia="ru-RU"/>
-          <w14:ligatures w14:val="none"/>
-        </w:rPr>
-        <w:t>;</w:t>
+        <w:t>Опишите изменения в функциональных зависимостях, произошедшие после преобразования в 3NF (как минимум). Постройте схему на основеNF;</w:t>
       </w:r>
     </w:p>
     <w:p>
@@ -685,10 +1629,13 @@
           <w:lang w:eastAsia="ru-RU"/>
           <w14:ligatures w14:val="none"/>
         </w:rPr>
-        <w:t xml:space="preserve">Какие </w:t>
-      </w:r>
-      <w:proofErr w:type="spellStart"/>
-      <w:r>
+        <w:t>Какие денормализации будут полезны для вашей схемы? Приведите подробное описание.</w:t>
+      </w:r>
+    </w:p>
+    <w:p>
+      <w:pPr>
+        <w:shd w:val="clear" w:color="auto" w:fill="FFFFFF"/>
+        <w:spacing w:after="100" w:afterAutospacing="1" w:line="240" w:lineRule="auto"/>
         <w:rPr>
           <w:rFonts w:ascii="Segoe UI" w:eastAsia="Times New Roman" w:hAnsi="Segoe UI" w:cs="Segoe UI"/>
           <w:color w:val="212529"/>
@@ -698,9 +1645,7 @@
           <w:lang w:eastAsia="ru-RU"/>
           <w14:ligatures w14:val="none"/>
         </w:rPr>
-        <w:t>денормализации</w:t>
-      </w:r>
-      <w:proofErr w:type="spellEnd"/>
+      </w:pPr>
       <w:r>
         <w:rPr>
           <w:rFonts w:ascii="Segoe UI" w:eastAsia="Times New Roman" w:hAnsi="Segoe UI" w:cs="Segoe UI"/>
@@ -711,60 +1656,7 @@
           <w:lang w:eastAsia="ru-RU"/>
           <w14:ligatures w14:val="none"/>
         </w:rPr>
-        <w:t xml:space="preserve"> будут полезны для вашей схемы? Приведите подробное описание.</w:t>
-      </w:r>
-    </w:p>
-    <w:p>
-      <w:pPr>
-        <w:shd w:val="clear" w:color="auto" w:fill="FFFFFF"/>
-        <w:spacing w:after="100" w:afterAutospacing="1" w:line="240" w:lineRule="auto"/>
-        <w:rPr>
-          <w:rFonts w:ascii="Segoe UI" w:eastAsia="Times New Roman" w:hAnsi="Segoe UI" w:cs="Segoe UI"/>
-          <w:color w:val="212529"/>
-          <w:kern w:val="0"/>
-          <w:sz w:val="24"/>
-          <w:szCs w:val="24"/>
-          <w:lang w:eastAsia="ru-RU"/>
-          <w14:ligatures w14:val="none"/>
-        </w:rPr>
-      </w:pPr>
-      <w:r>
-        <w:rPr>
-          <w:rFonts w:ascii="Segoe UI" w:eastAsia="Times New Roman" w:hAnsi="Segoe UI" w:cs="Segoe UI"/>
-          <w:color w:val="212529"/>
-          <w:kern w:val="0"/>
-          <w:sz w:val="24"/>
-          <w:szCs w:val="24"/>
-          <w:lang w:eastAsia="ru-RU"/>
-          <w14:ligatures w14:val="none"/>
-        </w:rPr>
-        <w:t>Придумайте триггер и связанную с ним функцию, относящиеся к вашей предметной области, согласуйте их с преподавателем и реализуйте на языке PL/</w:t>
-      </w:r>
-      <w:proofErr w:type="spellStart"/>
-      <w:r>
-        <w:rPr>
-          <w:rFonts w:ascii="Segoe UI" w:eastAsia="Times New Roman" w:hAnsi="Segoe UI" w:cs="Segoe UI"/>
-          <w:color w:val="212529"/>
-          <w:kern w:val="0"/>
-          <w:sz w:val="24"/>
-          <w:szCs w:val="24"/>
-          <w:lang w:eastAsia="ru-RU"/>
-          <w14:ligatures w14:val="none"/>
-        </w:rPr>
-        <w:t>pgSQL</w:t>
-      </w:r>
-      <w:proofErr w:type="spellEnd"/>
-      <w:r>
-        <w:rPr>
-          <w:rFonts w:ascii="Segoe UI" w:eastAsia="Times New Roman" w:hAnsi="Segoe UI" w:cs="Segoe UI"/>
-          <w:color w:val="212529"/>
-          <w:kern w:val="0"/>
-          <w:sz w:val="24"/>
-          <w:szCs w:val="24"/>
-          <w:lang w:eastAsia="ru-RU"/>
-          <w14:ligatures w14:val="none"/>
-        </w:rPr>
-        <w:t>.</w:t>
+        <w:t>Придумайте триггер и связанную с ним функцию, относящиеся к вашей предметной области, согласуйте их с преподавателем и реализуйте на языке PL/pgSQL.</w:t>
       </w:r>
     </w:p>
     <w:p>
@@ -779,40 +1671,225 @@
       <w:pPr>
         <w:pStyle w:val="1"/>
       </w:pPr>
+      <w:bookmarkStart w:id="1" w:name="_Toc165228812"/>
       <w:r>
         <w:lastRenderedPageBreak/>
         <w:t>Модели</w:t>
       </w:r>
+      <w:bookmarkEnd w:id="1"/>
     </w:p>
     <w:p>
       <w:pPr>
         <w:pStyle w:val="2"/>
       </w:pPr>
+      <w:bookmarkStart w:id="2" w:name="_Toc165228813"/>
       <w:r>
         <w:t>Исходная</w:t>
       </w:r>
+      <w:bookmarkEnd w:id="2"/>
     </w:p>
-    <w:p/>
+    <w:p>
+      <w:pPr>
+        <w:rPr>
+          <w:noProof/>
+          <w:lang w:val="en-US"/>
+        </w:rPr>
+      </w:pPr>
+    </w:p>
+    <w:p>
+      <w:r>
+        <w:rPr>
+          <w:noProof/>
+        </w:rPr>
+        <w:drawing>
+          <wp:inline distT="0" distB="0" distL="0" distR="0" wp14:anchorId="6E783F1C" wp14:editId="4694071D">
+            <wp:extent cx="5940425" cy="3550285"/>
+            <wp:effectExtent l="0" t="0" r="3175" b="0"/>
+            <wp:docPr id="1082323714" name="Рисунок 5"/>
+            <wp:cNvGraphicFramePr>
+              <a:graphicFrameLocks xmlns:a="http://schemas.openxmlformats.org/drawingml/2006/main" noChangeAspect="1"/>
+            </wp:cNvGraphicFramePr>
+            <a:graphic xmlns:a="http://schemas.openxmlformats.org/drawingml/2006/main">
+              <a:graphicData uri="http://schemas.openxmlformats.org/drawingml/2006/picture">
+                <pic:pic xmlns:pic="http://schemas.openxmlformats.org/drawingml/2006/picture">
+                  <pic:nvPicPr>
+                    <pic:cNvPr id="0" name="Picture 9"/>
+                    <pic:cNvPicPr>
+                      <a:picLocks noChangeAspect="1" noChangeArrowheads="1"/>
+                    </pic:cNvPicPr>
+                  </pic:nvPicPr>
+                  <pic:blipFill rotWithShape="1">
+                    <a:blip r:embed="rId5" cstate="print">
+                      <a:extLst>
+                        <a:ext uri="{28A0092B-C50C-407E-A947-70E740481C1C}">
+                          <a14:useLocalDpi xmlns:a14="http://schemas.microsoft.com/office/drawing/2010/main" val="0"/>
+                        </a:ext>
+                      </a:extLst>
+                    </a:blip>
+                    <a:srcRect t="35639"/>
+                    <a:stretch/>
+                  </pic:blipFill>
+                  <pic:spPr bwMode="auto">
+                    <a:xfrm>
+                      <a:off x="0" y="0"/>
+                      <a:ext cx="5940425" cy="3550285"/>
+                    </a:xfrm>
+                    <a:prstGeom prst="rect">
+                      <a:avLst/>
+                    </a:prstGeom>
+                    <a:noFill/>
+                    <a:ln>
+                      <a:noFill/>
+                    </a:ln>
+                    <a:extLst>
+                      <a:ext uri="{53640926-AAD7-44D8-BBD7-CCE9431645EC}">
+                        <a14:shadowObscured xmlns:a14="http://schemas.microsoft.com/office/drawing/2010/main"/>
+                      </a:ext>
+                    </a:extLst>
+                  </pic:spPr>
+                </pic:pic>
+              </a:graphicData>
+            </a:graphic>
+          </wp:inline>
+        </w:drawing>
+      </w:r>
+    </w:p>
     <w:p>
       <w:pPr>
         <w:pStyle w:val="2"/>
       </w:pPr>
+      <w:bookmarkStart w:id="3" w:name="_Toc165228814"/>
       <w:r>
         <w:t>Нормализованная</w:t>
       </w:r>
+      <w:bookmarkEnd w:id="3"/>
     </w:p>
-    <w:p/>
+    <w:p>
+      <w:pPr>
+        <w:rPr>
+          <w:lang w:val="en-US"/>
+        </w:rPr>
+      </w:pPr>
+      <w:r>
+        <w:rPr>
+          <w:noProof/>
+        </w:rPr>
+        <w:drawing>
+          <wp:inline distT="0" distB="0" distL="0" distR="0" wp14:anchorId="456677D2" wp14:editId="54150CAC">
+            <wp:extent cx="2628900" cy="3609082"/>
+            <wp:effectExtent l="0" t="0" r="0" b="0"/>
+            <wp:docPr id="1997714922" name="Рисунок 2"/>
+            <wp:cNvGraphicFramePr>
+              <a:graphicFrameLocks xmlns:a="http://schemas.openxmlformats.org/drawingml/2006/main" noChangeAspect="1"/>
+            </wp:cNvGraphicFramePr>
+            <a:graphic xmlns:a="http://schemas.openxmlformats.org/drawingml/2006/main">
+              <a:graphicData uri="http://schemas.openxmlformats.org/drawingml/2006/picture">
+                <pic:pic xmlns:pic="http://schemas.openxmlformats.org/drawingml/2006/picture">
+                  <pic:nvPicPr>
+                    <pic:cNvPr id="0" name="Picture 3"/>
+                    <pic:cNvPicPr>
+                      <a:picLocks noChangeAspect="1" noChangeArrowheads="1"/>
+                    </pic:cNvPicPr>
+                  </pic:nvPicPr>
+                  <pic:blipFill>
+                    <a:blip r:embed="rId6" cstate="print">
+                      <a:extLst>
+                        <a:ext uri="{28A0092B-C50C-407E-A947-70E740481C1C}">
+                          <a14:useLocalDpi xmlns:a14="http://schemas.microsoft.com/office/drawing/2010/main" val="0"/>
+                        </a:ext>
+                      </a:extLst>
+                    </a:blip>
+                    <a:srcRect/>
+                    <a:stretch>
+                      <a:fillRect/>
+                    </a:stretch>
+                  </pic:blipFill>
+                  <pic:spPr bwMode="auto">
+                    <a:xfrm>
+                      <a:off x="0" y="0"/>
+                      <a:ext cx="2635384" cy="3617984"/>
+                    </a:xfrm>
+                    <a:prstGeom prst="rect">
+                      <a:avLst/>
+                    </a:prstGeom>
+                    <a:noFill/>
+                    <a:ln>
+                      <a:noFill/>
+                    </a:ln>
+                  </pic:spPr>
+                </pic:pic>
+              </a:graphicData>
+            </a:graphic>
+          </wp:inline>
+        </w:drawing>
+      </w:r>
+    </w:p>
     <w:p>
       <w:pPr>
         <w:pStyle w:val="2"/>
       </w:pPr>
-      <w:proofErr w:type="spellStart"/>
-      <w:r>
+      <w:bookmarkStart w:id="4" w:name="_Toc165228815"/>
+      <w:r>
+        <w:lastRenderedPageBreak/>
         <w:t>Денормализованная</w:t>
       </w:r>
-      <w:proofErr w:type="spellEnd"/>
+      <w:bookmarkEnd w:id="4"/>
     </w:p>
-    <w:p/>
+    <w:p>
+      <w:r>
+        <w:rPr>
+          <w:noProof/>
+        </w:rPr>
+        <w:drawing>
+          <wp:inline distT="0" distB="0" distL="0" distR="0" wp14:anchorId="55DE6771" wp14:editId="2562A307">
+            <wp:extent cx="5940425" cy="2842260"/>
+            <wp:effectExtent l="0" t="0" r="3175" b="0"/>
+            <wp:docPr id="1686278263" name="Рисунок 3"/>
+            <wp:cNvGraphicFramePr>
+              <a:graphicFrameLocks xmlns:a="http://schemas.openxmlformats.org/drawingml/2006/main" noChangeAspect="1"/>
+            </wp:cNvGraphicFramePr>
+            <a:graphic xmlns:a="http://schemas.openxmlformats.org/drawingml/2006/main">
+              <a:graphicData uri="http://schemas.openxmlformats.org/drawingml/2006/picture">
+                <pic:pic xmlns:pic="http://schemas.openxmlformats.org/drawingml/2006/picture">
+                  <pic:nvPicPr>
+                    <pic:cNvPr id="0" name="Picture 5"/>
+                    <pic:cNvPicPr>
+                      <a:picLocks noChangeAspect="1" noChangeArrowheads="1"/>
+                    </pic:cNvPicPr>
+                  </pic:nvPicPr>
+                  <pic:blipFill>
+                    <a:blip r:embed="rId7" cstate="print">
+                      <a:extLst>
+                        <a:ext uri="{28A0092B-C50C-407E-A947-70E740481C1C}">
+                          <a14:useLocalDpi xmlns:a14="http://schemas.microsoft.com/office/drawing/2010/main" val="0"/>
+                        </a:ext>
+                      </a:extLst>
+                    </a:blip>
+                    <a:srcRect/>
+                    <a:stretch>
+                      <a:fillRect/>
+                    </a:stretch>
+                  </pic:blipFill>
+                  <pic:spPr bwMode="auto">
+                    <a:xfrm>
+                      <a:off x="0" y="0"/>
+                      <a:ext cx="5940425" cy="2842260"/>
+                    </a:xfrm>
+                    <a:prstGeom prst="rect">
+                      <a:avLst/>
+                    </a:prstGeom>
+                    <a:noFill/>
+                    <a:ln>
+                      <a:noFill/>
+                    </a:ln>
+                  </pic:spPr>
+                </pic:pic>
+              </a:graphicData>
+            </a:graphic>
+          </wp:inline>
+        </w:drawing>
+      </w:r>
+    </w:p>
     <w:p>
       <w:pPr>
         <w:spacing w:after="160" w:line="259" w:lineRule="auto"/>
@@ -825,12 +1902,213 @@
       <w:pPr>
         <w:pStyle w:val="1"/>
       </w:pPr>
+      <w:bookmarkStart w:id="5" w:name="_Toc165228816"/>
       <w:r>
         <w:lastRenderedPageBreak/>
         <w:t>Ответы на вопросы</w:t>
       </w:r>
+      <w:bookmarkEnd w:id="5"/>
     </w:p>
-    <w:p/>
+    <w:p>
+      <w:pPr>
+        <w:rPr>
+          <w:sz w:val="24"/>
+          <w:szCs w:val="24"/>
+        </w:rPr>
+      </w:pPr>
+      <w:r>
+        <w:rPr>
+          <w:sz w:val="24"/>
+          <w:szCs w:val="24"/>
+        </w:rPr>
+        <w:t xml:space="preserve">Изначальная схема уже находилась в формате </w:t>
+      </w:r>
+      <w:r>
+        <w:rPr>
+          <w:sz w:val="24"/>
+          <w:szCs w:val="24"/>
+        </w:rPr>
+        <w:t>BCNF</w:t>
+      </w:r>
+      <w:r>
+        <w:rPr>
+          <w:sz w:val="24"/>
+          <w:szCs w:val="24"/>
+        </w:rPr>
+        <w:t>, единственное изменение – это отвязка молний от сети, так как связь устанавливается теперь не вручную, а через триггер.</w:t>
+      </w:r>
+    </w:p>
+    <w:p>
+      <w:pPr>
+        <w:pStyle w:val="a6"/>
+        <w:numPr>
+          <w:ilvl w:val="0"/>
+          <w:numId w:val="2"/>
+        </w:numPr>
+        <w:rPr>
+          <w:sz w:val="24"/>
+          <w:szCs w:val="24"/>
+        </w:rPr>
+      </w:pPr>
+      <w:r>
+        <w:rPr>
+          <w:sz w:val="24"/>
+          <w:szCs w:val="24"/>
+        </w:rPr>
+        <w:t>Все атрибуты являются простыми, нет повторений строк</w:t>
+      </w:r>
+      <w:r>
+        <w:rPr>
+          <w:sz w:val="24"/>
+          <w:szCs w:val="24"/>
+        </w:rPr>
+        <w:t xml:space="preserve"> в таблице</w:t>
+      </w:r>
+      <w:r>
+        <w:rPr>
+          <w:sz w:val="24"/>
+          <w:szCs w:val="24"/>
+        </w:rPr>
+        <w:t>.</w:t>
+      </w:r>
+    </w:p>
+    <w:p>
+      <w:pPr>
+        <w:pStyle w:val="a6"/>
+        <w:numPr>
+          <w:ilvl w:val="0"/>
+          <w:numId w:val="2"/>
+        </w:numPr>
+        <w:rPr>
+          <w:sz w:val="24"/>
+          <w:szCs w:val="24"/>
+        </w:rPr>
+      </w:pPr>
+      <w:r>
+        <w:rPr>
+          <w:sz w:val="24"/>
+          <w:szCs w:val="24"/>
+        </w:rPr>
+        <w:t>К</w:t>
+      </w:r>
+      <w:r>
+        <w:rPr>
+          <w:sz w:val="24"/>
+          <w:szCs w:val="24"/>
+        </w:rPr>
+        <w:t xml:space="preserve">аждый не ключевой атрибут неприводимо зависит от </w:t>
+      </w:r>
+      <w:r>
+        <w:rPr>
+          <w:sz w:val="24"/>
+          <w:szCs w:val="24"/>
+        </w:rPr>
+        <w:t>п</w:t>
+      </w:r>
+      <w:r>
+        <w:rPr>
+          <w:sz w:val="24"/>
+          <w:szCs w:val="24"/>
+        </w:rPr>
+        <w:t xml:space="preserve">ервичного </w:t>
+      </w:r>
+      <w:r>
+        <w:rPr>
+          <w:sz w:val="24"/>
+          <w:szCs w:val="24"/>
+        </w:rPr>
+        <w:t>к</w:t>
+      </w:r>
+      <w:r>
+        <w:rPr>
+          <w:sz w:val="24"/>
+          <w:szCs w:val="24"/>
+        </w:rPr>
+        <w:t>люча</w:t>
+      </w:r>
+      <w:r>
+        <w:rPr>
+          <w:sz w:val="24"/>
+          <w:szCs w:val="24"/>
+        </w:rPr>
+        <w:t>.</w:t>
+      </w:r>
+    </w:p>
+    <w:p>
+      <w:pPr>
+        <w:pStyle w:val="a6"/>
+        <w:numPr>
+          <w:ilvl w:val="0"/>
+          <w:numId w:val="2"/>
+        </w:numPr>
+        <w:rPr>
+          <w:sz w:val="24"/>
+          <w:szCs w:val="24"/>
+        </w:rPr>
+      </w:pPr>
+      <w:r>
+        <w:rPr>
+          <w:sz w:val="24"/>
+          <w:szCs w:val="24"/>
+        </w:rPr>
+        <w:t>К</w:t>
+      </w:r>
+      <w:r>
+        <w:rPr>
+          <w:sz w:val="24"/>
+          <w:szCs w:val="24"/>
+        </w:rPr>
+        <w:t>аждый не ключевой атрибут нетранзитивно зависит от первичного ключ</w:t>
+      </w:r>
+      <w:r>
+        <w:rPr>
+          <w:sz w:val="24"/>
+          <w:szCs w:val="24"/>
+        </w:rPr>
+        <w:t>а</w:t>
+      </w:r>
+      <w:r>
+        <w:rPr>
+          <w:sz w:val="24"/>
+          <w:szCs w:val="24"/>
+        </w:rPr>
+        <w:t>.</w:t>
+      </w:r>
+    </w:p>
+    <w:p>
+      <w:pPr>
+        <w:pStyle w:val="a6"/>
+        <w:numPr>
+          <w:ilvl w:val="0"/>
+          <w:numId w:val="2"/>
+        </w:numPr>
+        <w:rPr>
+          <w:sz w:val="24"/>
+          <w:szCs w:val="24"/>
+        </w:rPr>
+      </w:pPr>
+      <w:r>
+        <w:rPr>
+          <w:sz w:val="24"/>
+          <w:szCs w:val="24"/>
+        </w:rPr>
+        <w:t>К</w:t>
+      </w:r>
+      <w:r>
+        <w:rPr>
+          <w:sz w:val="24"/>
+          <w:szCs w:val="24"/>
+        </w:rPr>
+        <w:t>аждая нетривиальная и неприводимая слева функциональная зависимость обладает потенциальным ключом в качестве детерминанта</w:t>
+      </w:r>
+      <w:r>
+        <w:rPr>
+          <w:sz w:val="24"/>
+          <w:szCs w:val="24"/>
+        </w:rPr>
+        <w:t>.</w:t>
+      </w:r>
+    </w:p>
     <w:p>
       <w:pPr>
         <w:spacing w:after="160" w:line="259" w:lineRule="auto"/>
@@ -843,17 +2121,5294 @@
       <w:pPr>
         <w:pStyle w:val="1"/>
       </w:pPr>
+      <w:bookmarkStart w:id="6" w:name="_Toc165228817"/>
       <w:r>
         <w:lastRenderedPageBreak/>
-        <w:t>Функция и триггер</w:t>
-      </w:r>
+        <w:t>Дополнительное задание</w:t>
+      </w:r>
+      <w:bookmarkEnd w:id="6"/>
     </w:p>
-    <w:p/>
+    <w:p>
+      <w:pPr>
+        <w:pStyle w:val="2"/>
+      </w:pPr>
+      <w:bookmarkStart w:id="7" w:name="_Toc165228818"/>
+      <w:r>
+        <w:t>Новая диаграмма</w:t>
+      </w:r>
+      <w:bookmarkEnd w:id="7"/>
+    </w:p>
+    <w:p>
+      <w:r>
+        <w:rPr>
+          <w:noProof/>
+        </w:rPr>
+        <w:drawing>
+          <wp:inline distT="0" distB="0" distL="0" distR="0" wp14:anchorId="56CCB1FF" wp14:editId="2D4AB085">
+            <wp:extent cx="4384897" cy="6019800"/>
+            <wp:effectExtent l="0" t="0" r="0" b="0"/>
+            <wp:docPr id="1168872698" name="Рисунок 2"/>
+            <wp:cNvGraphicFramePr>
+              <a:graphicFrameLocks xmlns:a="http://schemas.openxmlformats.org/drawingml/2006/main" noChangeAspect="1"/>
+            </wp:cNvGraphicFramePr>
+            <a:graphic xmlns:a="http://schemas.openxmlformats.org/drawingml/2006/main">
+              <a:graphicData uri="http://schemas.openxmlformats.org/drawingml/2006/picture">
+                <pic:pic xmlns:pic="http://schemas.openxmlformats.org/drawingml/2006/picture">
+                  <pic:nvPicPr>
+                    <pic:cNvPr id="0" name="Picture 3"/>
+                    <pic:cNvPicPr>
+                      <a:picLocks noChangeAspect="1" noChangeArrowheads="1"/>
+                    </pic:cNvPicPr>
+                  </pic:nvPicPr>
+                  <pic:blipFill>
+                    <a:blip r:embed="rId8" cstate="print">
+                      <a:extLst>
+                        <a:ext uri="{28A0092B-C50C-407E-A947-70E740481C1C}">
+                          <a14:useLocalDpi xmlns:a14="http://schemas.microsoft.com/office/drawing/2010/main" val="0"/>
+                        </a:ext>
+                      </a:extLst>
+                    </a:blip>
+                    <a:srcRect/>
+                    <a:stretch>
+                      <a:fillRect/>
+                    </a:stretch>
+                  </pic:blipFill>
+                  <pic:spPr bwMode="auto">
+                    <a:xfrm>
+                      <a:off x="0" y="0"/>
+                      <a:ext cx="4391114" cy="6028335"/>
+                    </a:xfrm>
+                    <a:prstGeom prst="rect">
+                      <a:avLst/>
+                    </a:prstGeom>
+                    <a:noFill/>
+                    <a:ln>
+                      <a:noFill/>
+                    </a:ln>
+                  </pic:spPr>
+                </pic:pic>
+              </a:graphicData>
+            </a:graphic>
+          </wp:inline>
+        </w:drawing>
+      </w:r>
+    </w:p>
+    <w:p>
+      <w:pPr>
+        <w:pStyle w:val="2"/>
+      </w:pPr>
+      <w:bookmarkStart w:id="8" w:name="_Toc165228819"/>
+      <w:r>
+        <w:t>Скрипты, использованные для реализации</w:t>
+      </w:r>
+      <w:bookmarkEnd w:id="8"/>
+    </w:p>
+    <w:p>
+      <w:pPr>
+        <w:pStyle w:val="3"/>
+      </w:pPr>
+      <w:bookmarkStart w:id="9" w:name="_Toc165228820"/>
+      <w:r>
+        <w:rPr>
+          <w:lang w:val="en-US"/>
+        </w:rPr>
+        <w:t>new</w:t>
+      </w:r>
+      <w:r>
+        <w:t>_</w:t>
+      </w:r>
+      <w:r>
+        <w:rPr>
+          <w:lang w:val="en-US"/>
+        </w:rPr>
+        <w:t>schema</w:t>
+      </w:r>
+      <w:bookmarkEnd w:id="9"/>
+    </w:p>
+    <w:p>
+      <w:pPr>
+        <w:pStyle w:val="HTML"/>
+        <w:shd w:val="clear" w:color="auto" w:fill="FFFFFF"/>
+        <w:rPr>
+          <w:color w:val="080808"/>
+          <w:lang w:val="en-US"/>
+        </w:rPr>
+      </w:pPr>
+      <w:bookmarkStart w:id="10" w:name="_Toc165228821"/>
+      <w:r>
+        <w:rPr>
+          <w:color w:val="0033B3"/>
+          <w:lang w:val="en-US"/>
+        </w:rPr>
+        <w:t xml:space="preserve">SET </w:t>
+      </w:r>
+      <w:r>
+        <w:rPr>
+          <w:color w:val="000000"/>
+          <w:lang w:val="en-US"/>
+        </w:rPr>
+        <w:t xml:space="preserve">SEARCH_PATH </w:t>
+      </w:r>
+      <w:r>
+        <w:rPr>
+          <w:color w:val="080808"/>
+          <w:lang w:val="en-US"/>
+        </w:rPr>
+        <w:t xml:space="preserve">= </w:t>
+      </w:r>
+      <w:r>
+        <w:rPr>
+          <w:color w:val="000000"/>
+          <w:lang w:val="en-US"/>
+        </w:rPr>
+        <w:t>"schema_after_dop"</w:t>
+      </w:r>
+      <w:r>
+        <w:rPr>
+          <w:color w:val="080808"/>
+          <w:lang w:val="en-US"/>
+        </w:rPr>
+        <w:t>;</w:t>
+      </w:r>
+      <w:r>
+        <w:rPr>
+          <w:color w:val="080808"/>
+          <w:lang w:val="en-US"/>
+        </w:rPr>
+        <w:br/>
+      </w:r>
+      <w:r>
+        <w:rPr>
+          <w:color w:val="080808"/>
+          <w:lang w:val="en-US"/>
+        </w:rPr>
+        <w:br/>
+      </w:r>
+      <w:r>
+        <w:rPr>
+          <w:color w:val="0033B3"/>
+          <w:lang w:val="en-US"/>
+        </w:rPr>
+        <w:t xml:space="preserve">CREATE TABLE </w:t>
+      </w:r>
+      <w:r>
+        <w:rPr>
+          <w:color w:val="000000"/>
+          <w:lang w:val="en-US"/>
+        </w:rPr>
+        <w:t>"LIGHTNING_STRIKES"</w:t>
+      </w:r>
+      <w:r>
+        <w:rPr>
+          <w:color w:val="000000"/>
+          <w:lang w:val="en-US"/>
+        </w:rPr>
+        <w:br/>
+      </w:r>
+      <w:r>
+        <w:rPr>
+          <w:color w:val="080808"/>
+          <w:lang w:val="en-US"/>
+        </w:rPr>
+        <w:t>(</w:t>
+      </w:r>
+      <w:r>
+        <w:rPr>
+          <w:color w:val="080808"/>
+          <w:lang w:val="en-US"/>
+        </w:rPr>
+        <w:br/>
+        <w:t xml:space="preserve">    </w:t>
+      </w:r>
+      <w:r>
+        <w:rPr>
+          <w:color w:val="871094"/>
+          <w:lang w:val="en-US"/>
+        </w:rPr>
+        <w:t xml:space="preserve">id          </w:t>
+      </w:r>
+      <w:r>
+        <w:rPr>
+          <w:color w:val="0033B3"/>
+          <w:lang w:val="en-US"/>
+        </w:rPr>
+        <w:t>SERIAL PRIMARY KEY</w:t>
+      </w:r>
+      <w:r>
+        <w:rPr>
+          <w:color w:val="080808"/>
+          <w:lang w:val="en-US"/>
+        </w:rPr>
+        <w:t>,</w:t>
+      </w:r>
+      <w:r>
+        <w:rPr>
+          <w:color w:val="080808"/>
+          <w:lang w:val="en-US"/>
+        </w:rPr>
+        <w:br/>
+        <w:t xml:space="preserve">    </w:t>
+      </w:r>
+      <w:r>
+        <w:rPr>
+          <w:color w:val="871094"/>
+          <w:lang w:val="en-US"/>
+        </w:rPr>
+        <w:t xml:space="preserve">strike_time </w:t>
+      </w:r>
+      <w:r>
+        <w:rPr>
+          <w:color w:val="0033B3"/>
+          <w:lang w:val="en-US"/>
+        </w:rPr>
+        <w:t xml:space="preserve">TIME DEFAULT </w:t>
+      </w:r>
+      <w:r>
+        <w:rPr>
+          <w:i/>
+          <w:iCs/>
+          <w:color w:val="00627A"/>
+          <w:lang w:val="en-US"/>
+        </w:rPr>
+        <w:t>now</w:t>
+      </w:r>
+      <w:r>
+        <w:rPr>
+          <w:color w:val="080808"/>
+          <w:lang w:val="en-US"/>
+        </w:rPr>
+        <w:t xml:space="preserve">() + </w:t>
+      </w:r>
+      <w:r>
+        <w:rPr>
+          <w:color w:val="0033B3"/>
+          <w:lang w:val="en-US"/>
+        </w:rPr>
+        <w:t xml:space="preserve">interval </w:t>
+      </w:r>
+      <w:r>
+        <w:rPr>
+          <w:color w:val="067D17"/>
+          <w:lang w:val="en-US"/>
+        </w:rPr>
+        <w:t>'3 hours'</w:t>
+      </w:r>
+      <w:r>
+        <w:rPr>
+          <w:color w:val="080808"/>
+          <w:lang w:val="en-US"/>
+        </w:rPr>
+        <w:t>,</w:t>
+      </w:r>
+      <w:r>
+        <w:rPr>
+          <w:color w:val="080808"/>
+          <w:lang w:val="en-US"/>
+        </w:rPr>
+        <w:br/>
+        <w:t xml:space="preserve">    </w:t>
+      </w:r>
+      <w:r>
+        <w:rPr>
+          <w:color w:val="871094"/>
+          <w:lang w:val="en-US"/>
+        </w:rPr>
+        <w:t xml:space="preserve">strength    </w:t>
+      </w:r>
+      <w:r>
+        <w:rPr>
+          <w:color w:val="0033B3"/>
+          <w:lang w:val="en-US"/>
+        </w:rPr>
+        <w:t xml:space="preserve">INTEGER CHECK </w:t>
+      </w:r>
+      <w:r>
+        <w:rPr>
+          <w:color w:val="080808"/>
+          <w:lang w:val="en-US"/>
+        </w:rPr>
+        <w:t xml:space="preserve">( </w:t>
+      </w:r>
+      <w:r>
+        <w:rPr>
+          <w:color w:val="871094"/>
+          <w:lang w:val="en-US"/>
+        </w:rPr>
+        <w:t xml:space="preserve">strength </w:t>
+      </w:r>
+      <w:r>
+        <w:rPr>
+          <w:color w:val="0033B3"/>
+          <w:lang w:val="en-US"/>
+        </w:rPr>
+        <w:t xml:space="preserve">between </w:t>
+      </w:r>
+      <w:r>
+        <w:rPr>
+          <w:color w:val="1750EB"/>
+          <w:lang w:val="en-US"/>
+        </w:rPr>
+        <w:t xml:space="preserve">0 </w:t>
+      </w:r>
+      <w:r>
+        <w:rPr>
+          <w:color w:val="0033B3"/>
+          <w:lang w:val="en-US"/>
+        </w:rPr>
+        <w:t xml:space="preserve">AND </w:t>
+      </w:r>
+      <w:r>
+        <w:rPr>
+          <w:color w:val="1750EB"/>
+          <w:lang w:val="en-US"/>
+        </w:rPr>
+        <w:t xml:space="preserve">100 </w:t>
+      </w:r>
+      <w:r>
+        <w:rPr>
+          <w:color w:val="080808"/>
+          <w:lang w:val="en-US"/>
+        </w:rPr>
+        <w:t xml:space="preserve">) </w:t>
+      </w:r>
+      <w:r>
+        <w:rPr>
+          <w:color w:val="0033B3"/>
+          <w:lang w:val="en-US"/>
+        </w:rPr>
+        <w:t xml:space="preserve">DEFAULT </w:t>
+      </w:r>
+      <w:r>
+        <w:rPr>
+          <w:color w:val="1750EB"/>
+          <w:lang w:val="en-US"/>
+        </w:rPr>
+        <w:t>50</w:t>
+      </w:r>
+      <w:r>
+        <w:rPr>
+          <w:color w:val="1750EB"/>
+          <w:lang w:val="en-US"/>
+        </w:rPr>
+        <w:br/>
+      </w:r>
+      <w:r>
+        <w:rPr>
+          <w:color w:val="080808"/>
+          <w:lang w:val="en-US"/>
+        </w:rPr>
+        <w:t>);</w:t>
+      </w:r>
+      <w:r>
+        <w:rPr>
+          <w:color w:val="080808"/>
+          <w:lang w:val="en-US"/>
+        </w:rPr>
+        <w:br/>
+      </w:r>
+      <w:r>
+        <w:rPr>
+          <w:color w:val="080808"/>
+          <w:lang w:val="en-US"/>
+        </w:rPr>
+        <w:br/>
+      </w:r>
+      <w:r>
+        <w:rPr>
+          <w:color w:val="0033B3"/>
+          <w:lang w:val="en-US"/>
+        </w:rPr>
+        <w:t xml:space="preserve">CREATE TABLE </w:t>
+      </w:r>
+      <w:r>
+        <w:rPr>
+          <w:color w:val="000000"/>
+          <w:lang w:val="en-US"/>
+        </w:rPr>
+        <w:t>"WEB"</w:t>
+      </w:r>
+      <w:r>
+        <w:rPr>
+          <w:color w:val="000000"/>
+          <w:lang w:val="en-US"/>
+        </w:rPr>
+        <w:br/>
+      </w:r>
+      <w:r>
+        <w:rPr>
+          <w:color w:val="080808"/>
+          <w:lang w:val="en-US"/>
+        </w:rPr>
+        <w:t>(</w:t>
+      </w:r>
+      <w:r>
+        <w:rPr>
+          <w:color w:val="080808"/>
+          <w:lang w:val="en-US"/>
+        </w:rPr>
+        <w:br/>
+        <w:t xml:space="preserve">    </w:t>
+      </w:r>
+      <w:r>
+        <w:rPr>
+          <w:color w:val="871094"/>
+          <w:lang w:val="en-US"/>
+        </w:rPr>
+        <w:t xml:space="preserve">id    </w:t>
+      </w:r>
+      <w:r>
+        <w:rPr>
+          <w:color w:val="0033B3"/>
+          <w:lang w:val="en-US"/>
+        </w:rPr>
+        <w:t>SERIAL PRIMARY KEY</w:t>
+      </w:r>
+      <w:r>
+        <w:rPr>
+          <w:color w:val="080808"/>
+          <w:lang w:val="en-US"/>
+        </w:rPr>
+        <w:t>,</w:t>
+      </w:r>
+      <w:r>
+        <w:rPr>
+          <w:color w:val="080808"/>
+          <w:lang w:val="en-US"/>
+        </w:rPr>
+        <w:br/>
+      </w:r>
+      <w:r>
+        <w:rPr>
+          <w:color w:val="080808"/>
+          <w:lang w:val="en-US"/>
+        </w:rPr>
+        <w:lastRenderedPageBreak/>
+        <w:t xml:space="preserve">    </w:t>
+      </w:r>
+      <w:r>
+        <w:rPr>
+          <w:color w:val="871094"/>
+          <w:lang w:val="en-US"/>
+        </w:rPr>
+        <w:t xml:space="preserve">power </w:t>
+      </w:r>
+      <w:r>
+        <w:rPr>
+          <w:color w:val="0033B3"/>
+          <w:lang w:val="en-US"/>
+        </w:rPr>
+        <w:t xml:space="preserve">INTEGER CHECK </w:t>
+      </w:r>
+      <w:r>
+        <w:rPr>
+          <w:color w:val="080808"/>
+          <w:lang w:val="en-US"/>
+        </w:rPr>
+        <w:t xml:space="preserve">( </w:t>
+      </w:r>
+      <w:r>
+        <w:rPr>
+          <w:color w:val="871094"/>
+          <w:lang w:val="en-US"/>
+        </w:rPr>
+        <w:t xml:space="preserve">power </w:t>
+      </w:r>
+      <w:r>
+        <w:rPr>
+          <w:color w:val="0033B3"/>
+          <w:lang w:val="en-US"/>
+        </w:rPr>
+        <w:t xml:space="preserve">BETWEEN </w:t>
+      </w:r>
+      <w:r>
+        <w:rPr>
+          <w:color w:val="1750EB"/>
+          <w:lang w:val="en-US"/>
+        </w:rPr>
+        <w:t xml:space="preserve">0 </w:t>
+      </w:r>
+      <w:r>
+        <w:rPr>
+          <w:color w:val="0033B3"/>
+          <w:lang w:val="en-US"/>
+        </w:rPr>
+        <w:t xml:space="preserve">AND </w:t>
+      </w:r>
+      <w:r>
+        <w:rPr>
+          <w:color w:val="1750EB"/>
+          <w:lang w:val="en-US"/>
+        </w:rPr>
+        <w:t xml:space="preserve">1000 </w:t>
+      </w:r>
+      <w:r>
+        <w:rPr>
+          <w:color w:val="080808"/>
+          <w:lang w:val="en-US"/>
+        </w:rPr>
+        <w:t>)</w:t>
+      </w:r>
+      <w:r>
+        <w:rPr>
+          <w:color w:val="080808"/>
+          <w:lang w:val="en-US"/>
+        </w:rPr>
+        <w:br/>
+        <w:t>);</w:t>
+      </w:r>
+      <w:r>
+        <w:rPr>
+          <w:color w:val="080808"/>
+          <w:lang w:val="en-US"/>
+        </w:rPr>
+        <w:br/>
+      </w:r>
+      <w:r>
+        <w:rPr>
+          <w:color w:val="080808"/>
+          <w:lang w:val="en-US"/>
+        </w:rPr>
+        <w:br/>
+      </w:r>
+      <w:r>
+        <w:rPr>
+          <w:color w:val="0033B3"/>
+          <w:lang w:val="en-US"/>
+        </w:rPr>
+        <w:t xml:space="preserve">CREATE TABLE </w:t>
+      </w:r>
+      <w:r>
+        <w:rPr>
+          <w:color w:val="000000"/>
+          <w:lang w:val="en-US"/>
+        </w:rPr>
+        <w:t>"RAMS"</w:t>
+      </w:r>
+      <w:r>
+        <w:rPr>
+          <w:color w:val="000000"/>
+          <w:lang w:val="en-US"/>
+        </w:rPr>
+        <w:br/>
+      </w:r>
+      <w:r>
+        <w:rPr>
+          <w:color w:val="080808"/>
+          <w:lang w:val="en-US"/>
+        </w:rPr>
+        <w:t>(</w:t>
+      </w:r>
+      <w:r>
+        <w:rPr>
+          <w:color w:val="080808"/>
+          <w:lang w:val="en-US"/>
+        </w:rPr>
+        <w:br/>
+        <w:t xml:space="preserve">    </w:t>
+      </w:r>
+      <w:r>
+        <w:rPr>
+          <w:color w:val="871094"/>
+          <w:lang w:val="en-US"/>
+        </w:rPr>
+        <w:t xml:space="preserve">id       </w:t>
+      </w:r>
+      <w:r>
+        <w:rPr>
+          <w:color w:val="0033B3"/>
+          <w:lang w:val="en-US"/>
+        </w:rPr>
+        <w:t>SERIAL PRIMARY KEY</w:t>
+      </w:r>
+      <w:r>
+        <w:rPr>
+          <w:color w:val="080808"/>
+          <w:lang w:val="en-US"/>
+        </w:rPr>
+        <w:t>,</w:t>
+      </w:r>
+      <w:r>
+        <w:rPr>
+          <w:color w:val="080808"/>
+          <w:lang w:val="en-US"/>
+        </w:rPr>
+        <w:br/>
+        <w:t xml:space="preserve">    </w:t>
+      </w:r>
+      <w:r>
+        <w:rPr>
+          <w:color w:val="871094"/>
+          <w:lang w:val="en-US"/>
+        </w:rPr>
+        <w:t xml:space="preserve">name     </w:t>
+      </w:r>
+      <w:r>
+        <w:rPr>
+          <w:color w:val="0033B3"/>
+          <w:lang w:val="en-US"/>
+        </w:rPr>
+        <w:t>VARCHAR</w:t>
+      </w:r>
+      <w:r>
+        <w:rPr>
+          <w:color w:val="080808"/>
+          <w:lang w:val="en-US"/>
+        </w:rPr>
+        <w:t>(</w:t>
+      </w:r>
+      <w:r>
+        <w:rPr>
+          <w:color w:val="1750EB"/>
+          <w:lang w:val="en-US"/>
+        </w:rPr>
+        <w:t>15</w:t>
+      </w:r>
+      <w:r>
+        <w:rPr>
+          <w:color w:val="080808"/>
+          <w:lang w:val="en-US"/>
+        </w:rPr>
+        <w:t xml:space="preserve">) </w:t>
+      </w:r>
+      <w:r>
+        <w:rPr>
+          <w:color w:val="0033B3"/>
+          <w:lang w:val="en-US"/>
+        </w:rPr>
+        <w:t>NOT NULL</w:t>
+      </w:r>
+      <w:r>
+        <w:rPr>
+          <w:color w:val="080808"/>
+          <w:lang w:val="en-US"/>
+        </w:rPr>
+        <w:t>,</w:t>
+      </w:r>
+      <w:r>
+        <w:rPr>
+          <w:color w:val="080808"/>
+          <w:lang w:val="en-US"/>
+        </w:rPr>
+        <w:br/>
+        <w:t xml:space="preserve">    </w:t>
+      </w:r>
+      <w:r>
+        <w:rPr>
+          <w:color w:val="871094"/>
+          <w:lang w:val="en-US"/>
+        </w:rPr>
+        <w:t xml:space="preserve">capacity </w:t>
+      </w:r>
+      <w:r>
+        <w:rPr>
+          <w:color w:val="0033B3"/>
+          <w:lang w:val="en-US"/>
+        </w:rPr>
+        <w:t xml:space="preserve">INTEGER CHECK </w:t>
+      </w:r>
+      <w:r>
+        <w:rPr>
+          <w:color w:val="080808"/>
+          <w:lang w:val="en-US"/>
+        </w:rPr>
+        <w:t xml:space="preserve">( </w:t>
+      </w:r>
+      <w:r>
+        <w:rPr>
+          <w:color w:val="871094"/>
+          <w:lang w:val="en-US"/>
+        </w:rPr>
+        <w:t xml:space="preserve">capacity </w:t>
+      </w:r>
+      <w:r>
+        <w:rPr>
+          <w:color w:val="080808"/>
+          <w:lang w:val="en-US"/>
+        </w:rPr>
+        <w:t xml:space="preserve">&gt; </w:t>
+      </w:r>
+      <w:r>
+        <w:rPr>
+          <w:color w:val="1750EB"/>
+          <w:lang w:val="en-US"/>
+        </w:rPr>
+        <w:t xml:space="preserve">0 </w:t>
+      </w:r>
+      <w:r>
+        <w:rPr>
+          <w:color w:val="080808"/>
+          <w:lang w:val="en-US"/>
+        </w:rPr>
+        <w:t>)</w:t>
+      </w:r>
+      <w:r>
+        <w:rPr>
+          <w:color w:val="080808"/>
+          <w:lang w:val="en-US"/>
+        </w:rPr>
+        <w:br/>
+        <w:t>);</w:t>
+      </w:r>
+      <w:r>
+        <w:rPr>
+          <w:color w:val="080808"/>
+          <w:lang w:val="en-US"/>
+        </w:rPr>
+        <w:br/>
+      </w:r>
+      <w:r>
+        <w:rPr>
+          <w:color w:val="080808"/>
+          <w:lang w:val="en-US"/>
+        </w:rPr>
+        <w:br/>
+      </w:r>
+      <w:r>
+        <w:rPr>
+          <w:color w:val="0033B3"/>
+          <w:lang w:val="en-US"/>
+        </w:rPr>
+        <w:t xml:space="preserve">CREATE TABLE </w:t>
+      </w:r>
+      <w:r>
+        <w:rPr>
+          <w:color w:val="000000"/>
+          <w:lang w:val="en-US"/>
+        </w:rPr>
+        <w:t>"MONITORS"</w:t>
+      </w:r>
+      <w:r>
+        <w:rPr>
+          <w:color w:val="000000"/>
+          <w:lang w:val="en-US"/>
+        </w:rPr>
+        <w:br/>
+      </w:r>
+      <w:r>
+        <w:rPr>
+          <w:color w:val="080808"/>
+          <w:lang w:val="en-US"/>
+        </w:rPr>
+        <w:t>(</w:t>
+      </w:r>
+      <w:r>
+        <w:rPr>
+          <w:color w:val="080808"/>
+          <w:lang w:val="en-US"/>
+        </w:rPr>
+        <w:br/>
+        <w:t xml:space="preserve">    </w:t>
+      </w:r>
+      <w:r>
+        <w:rPr>
+          <w:color w:val="871094"/>
+          <w:lang w:val="en-US"/>
+        </w:rPr>
+        <w:t xml:space="preserve">id     </w:t>
+      </w:r>
+      <w:r>
+        <w:rPr>
+          <w:color w:val="0033B3"/>
+          <w:lang w:val="en-US"/>
+        </w:rPr>
+        <w:t>SERIAL PRIMARY KEY</w:t>
+      </w:r>
+      <w:r>
+        <w:rPr>
+          <w:color w:val="080808"/>
+          <w:lang w:val="en-US"/>
+        </w:rPr>
+        <w:t>,</w:t>
+      </w:r>
+      <w:r>
+        <w:rPr>
+          <w:color w:val="080808"/>
+          <w:lang w:val="en-US"/>
+        </w:rPr>
+        <w:br/>
+        <w:t xml:space="preserve">    </w:t>
+      </w:r>
+      <w:r>
+        <w:rPr>
+          <w:color w:val="871094"/>
+          <w:lang w:val="en-US"/>
+        </w:rPr>
+        <w:t xml:space="preserve">name   </w:t>
+      </w:r>
+      <w:r>
+        <w:rPr>
+          <w:color w:val="0033B3"/>
+          <w:lang w:val="en-US"/>
+        </w:rPr>
+        <w:t>VARCHAR</w:t>
+      </w:r>
+      <w:r>
+        <w:rPr>
+          <w:color w:val="080808"/>
+          <w:lang w:val="en-US"/>
+        </w:rPr>
+        <w:t>(</w:t>
+      </w:r>
+      <w:r>
+        <w:rPr>
+          <w:color w:val="1750EB"/>
+          <w:lang w:val="en-US"/>
+        </w:rPr>
+        <w:t>15</w:t>
+      </w:r>
+      <w:r>
+        <w:rPr>
+          <w:color w:val="080808"/>
+          <w:lang w:val="en-US"/>
+        </w:rPr>
+        <w:t xml:space="preserve">) </w:t>
+      </w:r>
+      <w:r>
+        <w:rPr>
+          <w:color w:val="0033B3"/>
+          <w:lang w:val="en-US"/>
+        </w:rPr>
+        <w:t>NOT NULL</w:t>
+      </w:r>
+      <w:r>
+        <w:rPr>
+          <w:color w:val="080808"/>
+          <w:lang w:val="en-US"/>
+        </w:rPr>
+        <w:t>,</w:t>
+      </w:r>
+      <w:r>
+        <w:rPr>
+          <w:color w:val="080808"/>
+          <w:lang w:val="en-US"/>
+        </w:rPr>
+        <w:br/>
+        <w:t xml:space="preserve">    </w:t>
+      </w:r>
+      <w:r>
+        <w:rPr>
+          <w:color w:val="871094"/>
+          <w:lang w:val="en-US"/>
+        </w:rPr>
+        <w:t xml:space="preserve">height </w:t>
+      </w:r>
+      <w:r>
+        <w:rPr>
+          <w:color w:val="0033B3"/>
+          <w:lang w:val="en-US"/>
+        </w:rPr>
+        <w:t xml:space="preserve">INTEGER CHECK </w:t>
+      </w:r>
+      <w:r>
+        <w:rPr>
+          <w:color w:val="080808"/>
+          <w:lang w:val="en-US"/>
+        </w:rPr>
+        <w:t xml:space="preserve">( </w:t>
+      </w:r>
+      <w:r>
+        <w:rPr>
+          <w:color w:val="871094"/>
+          <w:lang w:val="en-US"/>
+        </w:rPr>
+        <w:t xml:space="preserve">height </w:t>
+      </w:r>
+      <w:r>
+        <w:rPr>
+          <w:color w:val="080808"/>
+          <w:lang w:val="en-US"/>
+        </w:rPr>
+        <w:t xml:space="preserve">&gt; </w:t>
+      </w:r>
+      <w:r>
+        <w:rPr>
+          <w:color w:val="1750EB"/>
+          <w:lang w:val="en-US"/>
+        </w:rPr>
+        <w:t xml:space="preserve">0 </w:t>
+      </w:r>
+      <w:r>
+        <w:rPr>
+          <w:color w:val="080808"/>
+          <w:lang w:val="en-US"/>
+        </w:rPr>
+        <w:t>),</w:t>
+      </w:r>
+      <w:r>
+        <w:rPr>
+          <w:color w:val="080808"/>
+          <w:lang w:val="en-US"/>
+        </w:rPr>
+        <w:br/>
+        <w:t xml:space="preserve">    </w:t>
+      </w:r>
+      <w:r>
+        <w:rPr>
+          <w:color w:val="871094"/>
+          <w:lang w:val="en-US"/>
+        </w:rPr>
+        <w:t xml:space="preserve">length </w:t>
+      </w:r>
+      <w:r>
+        <w:rPr>
+          <w:color w:val="0033B3"/>
+          <w:lang w:val="en-US"/>
+        </w:rPr>
+        <w:t xml:space="preserve">INTEGER CHECK </w:t>
+      </w:r>
+      <w:r>
+        <w:rPr>
+          <w:color w:val="080808"/>
+          <w:lang w:val="en-US"/>
+        </w:rPr>
+        <w:t xml:space="preserve">( </w:t>
+      </w:r>
+      <w:r>
+        <w:rPr>
+          <w:color w:val="871094"/>
+          <w:lang w:val="en-US"/>
+        </w:rPr>
+        <w:t xml:space="preserve">length </w:t>
+      </w:r>
+      <w:r>
+        <w:rPr>
+          <w:color w:val="080808"/>
+          <w:lang w:val="en-US"/>
+        </w:rPr>
+        <w:t xml:space="preserve">&gt; </w:t>
+      </w:r>
+      <w:r>
+        <w:rPr>
+          <w:color w:val="1750EB"/>
+          <w:lang w:val="en-US"/>
+        </w:rPr>
+        <w:t xml:space="preserve">0 </w:t>
+      </w:r>
+      <w:r>
+        <w:rPr>
+          <w:color w:val="080808"/>
+          <w:lang w:val="en-US"/>
+        </w:rPr>
+        <w:t>)</w:t>
+      </w:r>
+      <w:r>
+        <w:rPr>
+          <w:color w:val="080808"/>
+          <w:lang w:val="en-US"/>
+        </w:rPr>
+        <w:br/>
+        <w:t>);</w:t>
+      </w:r>
+      <w:r>
+        <w:rPr>
+          <w:color w:val="080808"/>
+          <w:lang w:val="en-US"/>
+        </w:rPr>
+        <w:br/>
+      </w:r>
+      <w:r>
+        <w:rPr>
+          <w:color w:val="080808"/>
+          <w:lang w:val="en-US"/>
+        </w:rPr>
+        <w:br/>
+      </w:r>
+      <w:r>
+        <w:rPr>
+          <w:color w:val="0033B3"/>
+          <w:lang w:val="en-US"/>
+        </w:rPr>
+        <w:t xml:space="preserve">CREATE TABLE </w:t>
+      </w:r>
+      <w:r>
+        <w:rPr>
+          <w:color w:val="000000"/>
+          <w:lang w:val="en-US"/>
+        </w:rPr>
+        <w:t>"MEMORIES"</w:t>
+      </w:r>
+      <w:r>
+        <w:rPr>
+          <w:color w:val="000000"/>
+          <w:lang w:val="en-US"/>
+        </w:rPr>
+        <w:br/>
+      </w:r>
+      <w:r>
+        <w:rPr>
+          <w:color w:val="080808"/>
+          <w:lang w:val="en-US"/>
+        </w:rPr>
+        <w:t>(</w:t>
+      </w:r>
+      <w:r>
+        <w:rPr>
+          <w:color w:val="080808"/>
+          <w:lang w:val="en-US"/>
+        </w:rPr>
+        <w:br/>
+        <w:t xml:space="preserve">    </w:t>
+      </w:r>
+      <w:r>
+        <w:rPr>
+          <w:color w:val="871094"/>
+          <w:lang w:val="en-US"/>
+        </w:rPr>
+        <w:t xml:space="preserve">id       </w:t>
+      </w:r>
+      <w:r>
+        <w:rPr>
+          <w:color w:val="0033B3"/>
+          <w:lang w:val="en-US"/>
+        </w:rPr>
+        <w:t>SERIAL PRIMARY KEY</w:t>
+      </w:r>
+      <w:r>
+        <w:rPr>
+          <w:color w:val="080808"/>
+          <w:lang w:val="en-US"/>
+        </w:rPr>
+        <w:t>,</w:t>
+      </w:r>
+      <w:r>
+        <w:rPr>
+          <w:color w:val="080808"/>
+          <w:lang w:val="en-US"/>
+        </w:rPr>
+        <w:br/>
+        <w:t xml:space="preserve">    </w:t>
+      </w:r>
+      <w:r>
+        <w:rPr>
+          <w:color w:val="871094"/>
+          <w:lang w:val="en-US"/>
+        </w:rPr>
+        <w:t xml:space="preserve">name     </w:t>
+      </w:r>
+      <w:r>
+        <w:rPr>
+          <w:color w:val="0033B3"/>
+          <w:lang w:val="en-US"/>
+        </w:rPr>
+        <w:t>VARCHAR</w:t>
+      </w:r>
+      <w:r>
+        <w:rPr>
+          <w:color w:val="080808"/>
+          <w:lang w:val="en-US"/>
+        </w:rPr>
+        <w:t>(</w:t>
+      </w:r>
+      <w:r>
+        <w:rPr>
+          <w:color w:val="1750EB"/>
+          <w:lang w:val="en-US"/>
+        </w:rPr>
+        <w:t>15</w:t>
+      </w:r>
+      <w:r>
+        <w:rPr>
+          <w:color w:val="080808"/>
+          <w:lang w:val="en-US"/>
+        </w:rPr>
+        <w:t xml:space="preserve">)                    </w:t>
+      </w:r>
+      <w:r>
+        <w:rPr>
+          <w:color w:val="0033B3"/>
+          <w:lang w:val="en-US"/>
+        </w:rPr>
+        <w:t>NOT NULL</w:t>
+      </w:r>
+      <w:r>
+        <w:rPr>
+          <w:color w:val="080808"/>
+          <w:lang w:val="en-US"/>
+        </w:rPr>
+        <w:t>,</w:t>
+      </w:r>
+      <w:r>
+        <w:rPr>
+          <w:color w:val="080808"/>
+          <w:lang w:val="en-US"/>
+        </w:rPr>
+        <w:br/>
+        <w:t xml:space="preserve">    </w:t>
+      </w:r>
+      <w:r>
+        <w:rPr>
+          <w:color w:val="871094"/>
+          <w:lang w:val="en-US"/>
+        </w:rPr>
+        <w:t xml:space="preserve">capacity </w:t>
+      </w:r>
+      <w:r>
+        <w:rPr>
+          <w:color w:val="0033B3"/>
+          <w:lang w:val="en-US"/>
+        </w:rPr>
+        <w:t xml:space="preserve">INTEGER CHECK </w:t>
+      </w:r>
+      <w:r>
+        <w:rPr>
+          <w:color w:val="080808"/>
+          <w:lang w:val="en-US"/>
+        </w:rPr>
+        <w:t xml:space="preserve">( </w:t>
+      </w:r>
+      <w:r>
+        <w:rPr>
+          <w:color w:val="871094"/>
+          <w:lang w:val="en-US"/>
+        </w:rPr>
+        <w:t xml:space="preserve">capacity </w:t>
+      </w:r>
+      <w:r>
+        <w:rPr>
+          <w:color w:val="080808"/>
+          <w:lang w:val="en-US"/>
+        </w:rPr>
+        <w:t xml:space="preserve">&gt; </w:t>
+      </w:r>
+      <w:r>
+        <w:rPr>
+          <w:color w:val="1750EB"/>
+          <w:lang w:val="en-US"/>
+        </w:rPr>
+        <w:t xml:space="preserve">0 </w:t>
+      </w:r>
+      <w:r>
+        <w:rPr>
+          <w:color w:val="080808"/>
+          <w:lang w:val="en-US"/>
+        </w:rPr>
+        <w:t xml:space="preserve">) </w:t>
+      </w:r>
+      <w:r>
+        <w:rPr>
+          <w:color w:val="0033B3"/>
+          <w:lang w:val="en-US"/>
+        </w:rPr>
+        <w:t>NOT NULL</w:t>
+      </w:r>
+      <w:r>
+        <w:rPr>
+          <w:color w:val="0033B3"/>
+          <w:lang w:val="en-US"/>
+        </w:rPr>
+        <w:br/>
+      </w:r>
+      <w:r>
+        <w:rPr>
+          <w:color w:val="080808"/>
+          <w:lang w:val="en-US"/>
+        </w:rPr>
+        <w:t>);</w:t>
+      </w:r>
+      <w:r>
+        <w:rPr>
+          <w:color w:val="080808"/>
+          <w:lang w:val="en-US"/>
+        </w:rPr>
+        <w:br/>
+      </w:r>
+      <w:r>
+        <w:rPr>
+          <w:color w:val="080808"/>
+          <w:lang w:val="en-US"/>
+        </w:rPr>
+        <w:br/>
+      </w:r>
+      <w:r>
+        <w:rPr>
+          <w:color w:val="0033B3"/>
+          <w:lang w:val="en-US"/>
+        </w:rPr>
+        <w:t xml:space="preserve">CREATE TABLE </w:t>
+      </w:r>
+      <w:r>
+        <w:rPr>
+          <w:color w:val="000000"/>
+          <w:lang w:val="en-US"/>
+        </w:rPr>
+        <w:t>"COMPUTERS"</w:t>
+      </w:r>
+      <w:r>
+        <w:rPr>
+          <w:color w:val="000000"/>
+          <w:lang w:val="en-US"/>
+        </w:rPr>
+        <w:br/>
+      </w:r>
+      <w:r>
+        <w:rPr>
+          <w:color w:val="080808"/>
+          <w:lang w:val="en-US"/>
+        </w:rPr>
+        <w:t>(</w:t>
+      </w:r>
+      <w:r>
+        <w:rPr>
+          <w:color w:val="080808"/>
+          <w:lang w:val="en-US"/>
+        </w:rPr>
+        <w:br/>
+        <w:t xml:space="preserve">    </w:t>
+      </w:r>
+      <w:r>
+        <w:rPr>
+          <w:color w:val="871094"/>
+          <w:lang w:val="en-US"/>
+        </w:rPr>
+        <w:t xml:space="preserve">id             </w:t>
+      </w:r>
+      <w:r>
+        <w:rPr>
+          <w:color w:val="0033B3"/>
+          <w:lang w:val="en-US"/>
+        </w:rPr>
+        <w:t>SERIAL PRIMARY KEY</w:t>
+      </w:r>
+      <w:r>
+        <w:rPr>
+          <w:color w:val="080808"/>
+          <w:lang w:val="en-US"/>
+        </w:rPr>
+        <w:t>,</w:t>
+      </w:r>
+      <w:r>
+        <w:rPr>
+          <w:color w:val="080808"/>
+          <w:lang w:val="en-US"/>
+        </w:rPr>
+        <w:br/>
+        <w:t xml:space="preserve">    </w:t>
+      </w:r>
+      <w:r>
+        <w:rPr>
+          <w:color w:val="871094"/>
+          <w:lang w:val="en-US"/>
+        </w:rPr>
+        <w:t xml:space="preserve">os_name        </w:t>
+      </w:r>
+      <w:r>
+        <w:rPr>
+          <w:color w:val="0033B3"/>
+          <w:lang w:val="en-US"/>
+        </w:rPr>
+        <w:t>VARCHAR</w:t>
+      </w:r>
+      <w:r>
+        <w:rPr>
+          <w:color w:val="080808"/>
+          <w:lang w:val="en-US"/>
+        </w:rPr>
+        <w:t>(</w:t>
+      </w:r>
+      <w:r>
+        <w:rPr>
+          <w:color w:val="1750EB"/>
+          <w:lang w:val="en-US"/>
+        </w:rPr>
+        <w:t>15</w:t>
+      </w:r>
+      <w:r>
+        <w:rPr>
+          <w:color w:val="080808"/>
+          <w:lang w:val="en-US"/>
+        </w:rPr>
+        <w:t>),</w:t>
+      </w:r>
+      <w:r>
+        <w:rPr>
+          <w:color w:val="080808"/>
+          <w:lang w:val="en-US"/>
+        </w:rPr>
+        <w:br/>
+        <w:t xml:space="preserve">    </w:t>
+      </w:r>
+      <w:r>
+        <w:rPr>
+          <w:color w:val="871094"/>
+          <w:lang w:val="en-US"/>
+        </w:rPr>
+        <w:t xml:space="preserve">ram_id         </w:t>
+      </w:r>
+      <w:r>
+        <w:rPr>
+          <w:color w:val="0033B3"/>
+          <w:lang w:val="en-US"/>
+        </w:rPr>
+        <w:t>INTEGER NOT NULL</w:t>
+      </w:r>
+      <w:r>
+        <w:rPr>
+          <w:color w:val="080808"/>
+          <w:lang w:val="en-US"/>
+        </w:rPr>
+        <w:t>,</w:t>
+      </w:r>
+      <w:r>
+        <w:rPr>
+          <w:color w:val="080808"/>
+          <w:lang w:val="en-US"/>
+        </w:rPr>
+        <w:br/>
+        <w:t xml:space="preserve">    </w:t>
+      </w:r>
+      <w:r>
+        <w:rPr>
+          <w:color w:val="0033B3"/>
+          <w:lang w:val="en-US"/>
+        </w:rPr>
+        <w:t xml:space="preserve">FOREIGN KEY </w:t>
+      </w:r>
+      <w:r>
+        <w:rPr>
+          <w:color w:val="080808"/>
+          <w:lang w:val="en-US"/>
+        </w:rPr>
+        <w:t>(</w:t>
+      </w:r>
+      <w:r>
+        <w:rPr>
+          <w:color w:val="871094"/>
+          <w:lang w:val="en-US"/>
+        </w:rPr>
+        <w:t>ram_id</w:t>
+      </w:r>
+      <w:r>
+        <w:rPr>
+          <w:color w:val="080808"/>
+          <w:lang w:val="en-US"/>
+        </w:rPr>
+        <w:t xml:space="preserve">) </w:t>
+      </w:r>
+      <w:r>
+        <w:rPr>
+          <w:color w:val="0033B3"/>
+          <w:lang w:val="en-US"/>
+        </w:rPr>
+        <w:t xml:space="preserve">REFERENCES </w:t>
+      </w:r>
+      <w:r>
+        <w:rPr>
+          <w:color w:val="000000"/>
+          <w:lang w:val="en-US"/>
+        </w:rPr>
+        <w:t xml:space="preserve">"RAMS" </w:t>
+      </w:r>
+      <w:r>
+        <w:rPr>
+          <w:color w:val="080808"/>
+          <w:lang w:val="en-US"/>
+        </w:rPr>
+        <w:t>(</w:t>
+      </w:r>
+      <w:r>
+        <w:rPr>
+          <w:color w:val="871094"/>
+          <w:lang w:val="en-US"/>
+        </w:rPr>
+        <w:t>id</w:t>
+      </w:r>
+      <w:r>
+        <w:rPr>
+          <w:color w:val="080808"/>
+          <w:lang w:val="en-US"/>
+        </w:rPr>
+        <w:t>),</w:t>
+      </w:r>
+      <w:r>
+        <w:rPr>
+          <w:color w:val="080808"/>
+          <w:lang w:val="en-US"/>
+        </w:rPr>
+        <w:br/>
+        <w:t xml:space="preserve">    </w:t>
+      </w:r>
+      <w:r>
+        <w:rPr>
+          <w:color w:val="871094"/>
+          <w:lang w:val="en-US"/>
+        </w:rPr>
+        <w:t xml:space="preserve">monitor_id     </w:t>
+      </w:r>
+      <w:r>
+        <w:rPr>
+          <w:color w:val="0033B3"/>
+          <w:lang w:val="en-US"/>
+        </w:rPr>
+        <w:t>INTEGER NOT NULL</w:t>
+      </w:r>
+      <w:r>
+        <w:rPr>
+          <w:color w:val="080808"/>
+          <w:lang w:val="en-US"/>
+        </w:rPr>
+        <w:t>,</w:t>
+      </w:r>
+      <w:r>
+        <w:rPr>
+          <w:color w:val="080808"/>
+          <w:lang w:val="en-US"/>
+        </w:rPr>
+        <w:br/>
+        <w:t xml:space="preserve">    </w:t>
+      </w:r>
+      <w:r>
+        <w:rPr>
+          <w:color w:val="0033B3"/>
+          <w:lang w:val="en-US"/>
+        </w:rPr>
+        <w:t xml:space="preserve">FOREIGN KEY </w:t>
+      </w:r>
+      <w:r>
+        <w:rPr>
+          <w:color w:val="080808"/>
+          <w:lang w:val="en-US"/>
+        </w:rPr>
+        <w:t>(</w:t>
+      </w:r>
+      <w:r>
+        <w:rPr>
+          <w:color w:val="871094"/>
+          <w:lang w:val="en-US"/>
+        </w:rPr>
+        <w:t>monitor_id</w:t>
+      </w:r>
+      <w:r>
+        <w:rPr>
+          <w:color w:val="080808"/>
+          <w:lang w:val="en-US"/>
+        </w:rPr>
+        <w:t xml:space="preserve">) </w:t>
+      </w:r>
+      <w:r>
+        <w:rPr>
+          <w:color w:val="0033B3"/>
+          <w:lang w:val="en-US"/>
+        </w:rPr>
+        <w:t xml:space="preserve">REFERENCES </w:t>
+      </w:r>
+      <w:r>
+        <w:rPr>
+          <w:color w:val="000000"/>
+          <w:lang w:val="en-US"/>
+        </w:rPr>
+        <w:t xml:space="preserve">"MONITORS" </w:t>
+      </w:r>
+      <w:r>
+        <w:rPr>
+          <w:color w:val="080808"/>
+          <w:lang w:val="en-US"/>
+        </w:rPr>
+        <w:t>(</w:t>
+      </w:r>
+      <w:r>
+        <w:rPr>
+          <w:color w:val="871094"/>
+          <w:lang w:val="en-US"/>
+        </w:rPr>
+        <w:t>id</w:t>
+      </w:r>
+      <w:r>
+        <w:rPr>
+          <w:color w:val="080808"/>
+          <w:lang w:val="en-US"/>
+        </w:rPr>
+        <w:t>),</w:t>
+      </w:r>
+      <w:r>
+        <w:rPr>
+          <w:color w:val="080808"/>
+          <w:lang w:val="en-US"/>
+        </w:rPr>
+        <w:br/>
+        <w:t xml:space="preserve">    </w:t>
+      </w:r>
+      <w:r>
+        <w:rPr>
+          <w:color w:val="871094"/>
+          <w:lang w:val="en-US"/>
+        </w:rPr>
+        <w:t xml:space="preserve">memory_id      </w:t>
+      </w:r>
+      <w:r>
+        <w:rPr>
+          <w:color w:val="0033B3"/>
+          <w:lang w:val="en-US"/>
+        </w:rPr>
+        <w:t>INTEGER NOT NULL</w:t>
+      </w:r>
+      <w:r>
+        <w:rPr>
+          <w:color w:val="080808"/>
+          <w:lang w:val="en-US"/>
+        </w:rPr>
+        <w:t>,</w:t>
+      </w:r>
+      <w:r>
+        <w:rPr>
+          <w:color w:val="080808"/>
+          <w:lang w:val="en-US"/>
+        </w:rPr>
+        <w:br/>
+        <w:t xml:space="preserve">    </w:t>
+      </w:r>
+      <w:r>
+        <w:rPr>
+          <w:color w:val="0033B3"/>
+          <w:lang w:val="en-US"/>
+        </w:rPr>
+        <w:t xml:space="preserve">FOREIGN KEY </w:t>
+      </w:r>
+      <w:r>
+        <w:rPr>
+          <w:color w:val="080808"/>
+          <w:lang w:val="en-US"/>
+        </w:rPr>
+        <w:t>(</w:t>
+      </w:r>
+      <w:r>
+        <w:rPr>
+          <w:color w:val="871094"/>
+          <w:lang w:val="en-US"/>
+        </w:rPr>
+        <w:t>memory_id</w:t>
+      </w:r>
+      <w:r>
+        <w:rPr>
+          <w:color w:val="080808"/>
+          <w:lang w:val="en-US"/>
+        </w:rPr>
+        <w:t xml:space="preserve">) </w:t>
+      </w:r>
+      <w:r>
+        <w:rPr>
+          <w:color w:val="0033B3"/>
+          <w:lang w:val="en-US"/>
+        </w:rPr>
+        <w:t xml:space="preserve">REFERENCES </w:t>
+      </w:r>
+      <w:r>
+        <w:rPr>
+          <w:color w:val="000000"/>
+          <w:lang w:val="en-US"/>
+        </w:rPr>
+        <w:t xml:space="preserve">"MEMORIES" </w:t>
+      </w:r>
+      <w:r>
+        <w:rPr>
+          <w:color w:val="080808"/>
+          <w:lang w:val="en-US"/>
+        </w:rPr>
+        <w:t>(</w:t>
+      </w:r>
+      <w:r>
+        <w:rPr>
+          <w:color w:val="871094"/>
+          <w:lang w:val="en-US"/>
+        </w:rPr>
+        <w:t>id</w:t>
+      </w:r>
+      <w:r>
+        <w:rPr>
+          <w:color w:val="080808"/>
+          <w:lang w:val="en-US"/>
+        </w:rPr>
+        <w:t>),</w:t>
+      </w:r>
+      <w:r>
+        <w:rPr>
+          <w:color w:val="080808"/>
+          <w:lang w:val="en-US"/>
+        </w:rPr>
+        <w:br/>
+        <w:t xml:space="preserve">    </w:t>
+      </w:r>
+      <w:r>
+        <w:rPr>
+          <w:color w:val="871094"/>
+          <w:lang w:val="en-US"/>
+        </w:rPr>
+        <w:t xml:space="preserve">web_id         </w:t>
+      </w:r>
+      <w:r>
+        <w:rPr>
+          <w:color w:val="0033B3"/>
+          <w:lang w:val="en-US"/>
+        </w:rPr>
+        <w:t>INTEGER</w:t>
+      </w:r>
+      <w:r>
+        <w:rPr>
+          <w:color w:val="080808"/>
+          <w:lang w:val="en-US"/>
+        </w:rPr>
+        <w:t>,</w:t>
+      </w:r>
+      <w:r>
+        <w:rPr>
+          <w:color w:val="080808"/>
+          <w:lang w:val="en-US"/>
+        </w:rPr>
+        <w:br/>
+        <w:t xml:space="preserve">    </w:t>
+      </w:r>
+      <w:r>
+        <w:rPr>
+          <w:color w:val="0033B3"/>
+          <w:lang w:val="en-US"/>
+        </w:rPr>
+        <w:t xml:space="preserve">FOREIGN KEY </w:t>
+      </w:r>
+      <w:r>
+        <w:rPr>
+          <w:color w:val="080808"/>
+          <w:lang w:val="en-US"/>
+        </w:rPr>
+        <w:t>(</w:t>
+      </w:r>
+      <w:r>
+        <w:rPr>
+          <w:color w:val="871094"/>
+          <w:lang w:val="en-US"/>
+        </w:rPr>
+        <w:t>web_id</w:t>
+      </w:r>
+      <w:r>
+        <w:rPr>
+          <w:color w:val="080808"/>
+          <w:lang w:val="en-US"/>
+        </w:rPr>
+        <w:t xml:space="preserve">) </w:t>
+      </w:r>
+      <w:r>
+        <w:rPr>
+          <w:color w:val="0033B3"/>
+          <w:lang w:val="en-US"/>
+        </w:rPr>
+        <w:t xml:space="preserve">REFERENCES </w:t>
+      </w:r>
+      <w:r>
+        <w:rPr>
+          <w:color w:val="000000"/>
+          <w:lang w:val="en-US"/>
+        </w:rPr>
+        <w:t xml:space="preserve">"WEB" </w:t>
+      </w:r>
+      <w:r>
+        <w:rPr>
+          <w:color w:val="080808"/>
+          <w:lang w:val="en-US"/>
+        </w:rPr>
+        <w:t>(</w:t>
+      </w:r>
+      <w:r>
+        <w:rPr>
+          <w:color w:val="871094"/>
+          <w:lang w:val="en-US"/>
+        </w:rPr>
+        <w:t>id</w:t>
+      </w:r>
+      <w:r>
+        <w:rPr>
+          <w:color w:val="080808"/>
+          <w:lang w:val="en-US"/>
+        </w:rPr>
+        <w:t>)</w:t>
+      </w:r>
+      <w:r>
+        <w:rPr>
+          <w:color w:val="080808"/>
+          <w:lang w:val="en-US"/>
+        </w:rPr>
+        <w:br/>
+        <w:t>);</w:t>
+      </w:r>
+      <w:r>
+        <w:rPr>
+          <w:color w:val="080808"/>
+          <w:lang w:val="en-US"/>
+        </w:rPr>
+        <w:br/>
+      </w:r>
+      <w:r>
+        <w:rPr>
+          <w:color w:val="080808"/>
+          <w:lang w:val="en-US"/>
+        </w:rPr>
+        <w:br/>
+      </w:r>
+      <w:r>
+        <w:rPr>
+          <w:color w:val="0033B3"/>
+          <w:lang w:val="en-US"/>
+        </w:rPr>
+        <w:t xml:space="preserve">CREATE TABLE </w:t>
+      </w:r>
+      <w:r>
+        <w:rPr>
+          <w:color w:val="000000"/>
+          <w:lang w:val="en-US"/>
+        </w:rPr>
+        <w:t>"PEOPLE"</w:t>
+      </w:r>
+      <w:r>
+        <w:rPr>
+          <w:color w:val="000000"/>
+          <w:lang w:val="en-US"/>
+        </w:rPr>
+        <w:br/>
+      </w:r>
+      <w:r>
+        <w:rPr>
+          <w:color w:val="080808"/>
+          <w:lang w:val="en-US"/>
+        </w:rPr>
+        <w:t>(</w:t>
+      </w:r>
+      <w:r>
+        <w:rPr>
+          <w:color w:val="080808"/>
+          <w:lang w:val="en-US"/>
+        </w:rPr>
+        <w:br/>
+        <w:t xml:space="preserve">    </w:t>
+      </w:r>
+      <w:r>
+        <w:rPr>
+          <w:color w:val="871094"/>
+          <w:lang w:val="en-US"/>
+        </w:rPr>
+        <w:t xml:space="preserve">id          </w:t>
+      </w:r>
+      <w:r>
+        <w:rPr>
+          <w:color w:val="0033B3"/>
+          <w:lang w:val="en-US"/>
+        </w:rPr>
+        <w:t>SERIAL PRIMARY KEY</w:t>
+      </w:r>
+      <w:r>
+        <w:rPr>
+          <w:color w:val="080808"/>
+          <w:lang w:val="en-US"/>
+        </w:rPr>
+        <w:t>,</w:t>
+      </w:r>
+      <w:r>
+        <w:rPr>
+          <w:color w:val="080808"/>
+          <w:lang w:val="en-US"/>
+        </w:rPr>
+        <w:br/>
+        <w:t xml:space="preserve">    </w:t>
+      </w:r>
+      <w:r>
+        <w:rPr>
+          <w:color w:val="871094"/>
+          <w:lang w:val="en-US"/>
+        </w:rPr>
+        <w:t xml:space="preserve">name        </w:t>
+      </w:r>
+      <w:r>
+        <w:rPr>
+          <w:color w:val="0033B3"/>
+          <w:lang w:val="en-US"/>
+        </w:rPr>
+        <w:t>VARCHAR</w:t>
+      </w:r>
+      <w:r>
+        <w:rPr>
+          <w:color w:val="080808"/>
+          <w:lang w:val="en-US"/>
+        </w:rPr>
+        <w:t>(</w:t>
+      </w:r>
+      <w:r>
+        <w:rPr>
+          <w:color w:val="1750EB"/>
+          <w:lang w:val="en-US"/>
+        </w:rPr>
+        <w:t>15</w:t>
+      </w:r>
+      <w:r>
+        <w:rPr>
+          <w:color w:val="080808"/>
+          <w:lang w:val="en-US"/>
+        </w:rPr>
+        <w:t xml:space="preserve">) </w:t>
+      </w:r>
+      <w:r>
+        <w:rPr>
+          <w:color w:val="0033B3"/>
+          <w:lang w:val="en-US"/>
+        </w:rPr>
+        <w:t>NOT NULL</w:t>
+      </w:r>
+      <w:r>
+        <w:rPr>
+          <w:color w:val="080808"/>
+          <w:lang w:val="en-US"/>
+        </w:rPr>
+        <w:t>,</w:t>
+      </w:r>
+      <w:r>
+        <w:rPr>
+          <w:color w:val="080808"/>
+          <w:lang w:val="en-US"/>
+        </w:rPr>
+        <w:br/>
+        <w:t xml:space="preserve">    </w:t>
+      </w:r>
+      <w:r>
+        <w:rPr>
+          <w:color w:val="871094"/>
+          <w:lang w:val="en-US"/>
+        </w:rPr>
+        <w:t xml:space="preserve">computer_id </w:t>
+      </w:r>
+      <w:r>
+        <w:rPr>
+          <w:color w:val="0033B3"/>
+          <w:lang w:val="en-US"/>
+        </w:rPr>
+        <w:t>INTEGER</w:t>
+      </w:r>
+      <w:r>
+        <w:rPr>
+          <w:color w:val="080808"/>
+          <w:lang w:val="en-US"/>
+        </w:rPr>
+        <w:t>,</w:t>
+      </w:r>
+      <w:r>
+        <w:rPr>
+          <w:color w:val="080808"/>
+          <w:lang w:val="en-US"/>
+        </w:rPr>
+        <w:br/>
+        <w:t xml:space="preserve">    </w:t>
+      </w:r>
+      <w:r>
+        <w:rPr>
+          <w:color w:val="0033B3"/>
+          <w:lang w:val="en-US"/>
+        </w:rPr>
+        <w:t xml:space="preserve">FOREIGN KEY </w:t>
+      </w:r>
+      <w:r>
+        <w:rPr>
+          <w:color w:val="080808"/>
+          <w:lang w:val="en-US"/>
+        </w:rPr>
+        <w:t>(</w:t>
+      </w:r>
+      <w:r>
+        <w:rPr>
+          <w:color w:val="871094"/>
+          <w:lang w:val="en-US"/>
+        </w:rPr>
+        <w:t>computer_id</w:t>
+      </w:r>
+      <w:r>
+        <w:rPr>
+          <w:color w:val="080808"/>
+          <w:lang w:val="en-US"/>
+        </w:rPr>
+        <w:t xml:space="preserve">) </w:t>
+      </w:r>
+      <w:r>
+        <w:rPr>
+          <w:color w:val="0033B3"/>
+          <w:lang w:val="en-US"/>
+        </w:rPr>
+        <w:t xml:space="preserve">REFERENCES </w:t>
+      </w:r>
+      <w:r>
+        <w:rPr>
+          <w:color w:val="000000"/>
+          <w:lang w:val="en-US"/>
+        </w:rPr>
+        <w:t xml:space="preserve">"COMPUTERS" </w:t>
+      </w:r>
+      <w:r>
+        <w:rPr>
+          <w:color w:val="080808"/>
+          <w:lang w:val="en-US"/>
+        </w:rPr>
+        <w:t>(</w:t>
+      </w:r>
+      <w:r>
+        <w:rPr>
+          <w:color w:val="871094"/>
+          <w:lang w:val="en-US"/>
+        </w:rPr>
+        <w:t>id</w:t>
+      </w:r>
+      <w:r>
+        <w:rPr>
+          <w:color w:val="080808"/>
+          <w:lang w:val="en-US"/>
+        </w:rPr>
+        <w:t>)</w:t>
+      </w:r>
+      <w:r>
+        <w:rPr>
+          <w:color w:val="080808"/>
+          <w:lang w:val="en-US"/>
+        </w:rPr>
+        <w:br/>
+        <w:t>);</w:t>
+      </w:r>
+      <w:r>
+        <w:rPr>
+          <w:color w:val="080808"/>
+          <w:lang w:val="en-US"/>
+        </w:rPr>
+        <w:br/>
+      </w:r>
+      <w:r>
+        <w:rPr>
+          <w:color w:val="080808"/>
+          <w:lang w:val="en-US"/>
+        </w:rPr>
+        <w:br/>
+      </w:r>
+      <w:r>
+        <w:rPr>
+          <w:color w:val="080808"/>
+          <w:lang w:val="en-US"/>
+        </w:rPr>
+        <w:br/>
+      </w:r>
+      <w:r>
+        <w:rPr>
+          <w:color w:val="0033B3"/>
+          <w:lang w:val="en-US"/>
+        </w:rPr>
+        <w:t xml:space="preserve">CREATE TABLE </w:t>
+      </w:r>
+      <w:r>
+        <w:rPr>
+          <w:color w:val="000000"/>
+          <w:lang w:val="en-US"/>
+        </w:rPr>
+        <w:t xml:space="preserve">"COMPONENTS_HEALTH" </w:t>
+      </w:r>
+      <w:r>
+        <w:rPr>
+          <w:color w:val="080808"/>
+          <w:lang w:val="en-US"/>
+        </w:rPr>
+        <w:t>(</w:t>
+      </w:r>
+      <w:r>
+        <w:rPr>
+          <w:color w:val="080808"/>
+          <w:lang w:val="en-US"/>
+        </w:rPr>
+        <w:br/>
+        <w:t xml:space="preserve">    </w:t>
+      </w:r>
+      <w:r>
+        <w:rPr>
+          <w:color w:val="871094"/>
+          <w:lang w:val="en-US"/>
+        </w:rPr>
+        <w:t xml:space="preserve">computer_id </w:t>
+      </w:r>
+      <w:r>
+        <w:rPr>
+          <w:color w:val="0033B3"/>
+          <w:lang w:val="en-US"/>
+        </w:rPr>
+        <w:t>INTEGER UNIQUE</w:t>
+      </w:r>
+      <w:r>
+        <w:rPr>
+          <w:color w:val="080808"/>
+          <w:lang w:val="en-US"/>
+        </w:rPr>
+        <w:t>,</w:t>
+      </w:r>
+      <w:r>
+        <w:rPr>
+          <w:color w:val="080808"/>
+          <w:lang w:val="en-US"/>
+        </w:rPr>
+        <w:br/>
+        <w:t xml:space="preserve">    </w:t>
+      </w:r>
+      <w:r>
+        <w:rPr>
+          <w:color w:val="0033B3"/>
+          <w:lang w:val="en-US"/>
+        </w:rPr>
+        <w:t xml:space="preserve">FOREIGN KEY </w:t>
+      </w:r>
+      <w:r>
+        <w:rPr>
+          <w:color w:val="080808"/>
+          <w:lang w:val="en-US"/>
+        </w:rPr>
+        <w:t>(</w:t>
+      </w:r>
+      <w:r>
+        <w:rPr>
+          <w:color w:val="871094"/>
+          <w:lang w:val="en-US"/>
+        </w:rPr>
+        <w:t>computer_id</w:t>
+      </w:r>
+      <w:r>
+        <w:rPr>
+          <w:color w:val="080808"/>
+          <w:lang w:val="en-US"/>
+        </w:rPr>
+        <w:t xml:space="preserve">) </w:t>
+      </w:r>
+      <w:r>
+        <w:rPr>
+          <w:color w:val="0033B3"/>
+          <w:lang w:val="en-US"/>
+        </w:rPr>
+        <w:t xml:space="preserve">REFERENCES </w:t>
+      </w:r>
+      <w:r>
+        <w:rPr>
+          <w:color w:val="000000"/>
+          <w:lang w:val="en-US"/>
+        </w:rPr>
+        <w:t xml:space="preserve">"COMPUTERS" </w:t>
+      </w:r>
+      <w:r>
+        <w:rPr>
+          <w:color w:val="080808"/>
+          <w:lang w:val="en-US"/>
+        </w:rPr>
+        <w:t>(</w:t>
+      </w:r>
+      <w:r>
+        <w:rPr>
+          <w:color w:val="871094"/>
+          <w:lang w:val="en-US"/>
+        </w:rPr>
+        <w:t>id</w:t>
+      </w:r>
+      <w:r>
+        <w:rPr>
+          <w:color w:val="080808"/>
+          <w:lang w:val="en-US"/>
+        </w:rPr>
+        <w:t>),</w:t>
+      </w:r>
+      <w:r>
+        <w:rPr>
+          <w:color w:val="080808"/>
+          <w:lang w:val="en-US"/>
+        </w:rPr>
+        <w:br/>
+        <w:t xml:space="preserve">    </w:t>
+      </w:r>
+      <w:r>
+        <w:rPr>
+          <w:color w:val="871094"/>
+          <w:lang w:val="en-US"/>
+        </w:rPr>
+        <w:t xml:space="preserve">ram_health </w:t>
+      </w:r>
+      <w:r>
+        <w:rPr>
+          <w:color w:val="0033B3"/>
+          <w:lang w:val="en-US"/>
+        </w:rPr>
+        <w:t xml:space="preserve">INTEGER CHECK </w:t>
+      </w:r>
+      <w:r>
+        <w:rPr>
+          <w:color w:val="080808"/>
+          <w:lang w:val="en-US"/>
+        </w:rPr>
+        <w:t xml:space="preserve">( </w:t>
+      </w:r>
+      <w:r>
+        <w:rPr>
+          <w:color w:val="871094"/>
+          <w:lang w:val="en-US"/>
+        </w:rPr>
+        <w:t xml:space="preserve">ram_health </w:t>
+      </w:r>
+      <w:r>
+        <w:rPr>
+          <w:color w:val="0033B3"/>
+          <w:lang w:val="en-US"/>
+        </w:rPr>
+        <w:t xml:space="preserve">BETWEEN </w:t>
+      </w:r>
+      <w:r>
+        <w:rPr>
+          <w:color w:val="1750EB"/>
+          <w:lang w:val="en-US"/>
+        </w:rPr>
+        <w:t xml:space="preserve">0 </w:t>
+      </w:r>
+      <w:r>
+        <w:rPr>
+          <w:color w:val="0033B3"/>
+          <w:lang w:val="en-US"/>
+        </w:rPr>
+        <w:t xml:space="preserve">AND </w:t>
+      </w:r>
+      <w:r>
+        <w:rPr>
+          <w:color w:val="1750EB"/>
+          <w:lang w:val="en-US"/>
+        </w:rPr>
+        <w:t xml:space="preserve">100 </w:t>
+      </w:r>
+      <w:r>
+        <w:rPr>
+          <w:color w:val="080808"/>
+          <w:lang w:val="en-US"/>
+        </w:rPr>
+        <w:t xml:space="preserve">) </w:t>
+      </w:r>
+      <w:r>
+        <w:rPr>
+          <w:color w:val="0033B3"/>
+          <w:lang w:val="en-US"/>
+        </w:rPr>
+        <w:t xml:space="preserve">DEFAULT </w:t>
+      </w:r>
+      <w:r>
+        <w:rPr>
+          <w:color w:val="1750EB"/>
+          <w:lang w:val="en-US"/>
+        </w:rPr>
+        <w:t>100</w:t>
+      </w:r>
+      <w:r>
+        <w:rPr>
+          <w:color w:val="080808"/>
+          <w:lang w:val="en-US"/>
+        </w:rPr>
+        <w:t>,</w:t>
+      </w:r>
+      <w:r>
+        <w:rPr>
+          <w:color w:val="080808"/>
+          <w:lang w:val="en-US"/>
+        </w:rPr>
+        <w:br/>
+        <w:t xml:space="preserve">    </w:t>
+      </w:r>
+      <w:r>
+        <w:rPr>
+          <w:color w:val="871094"/>
+          <w:lang w:val="en-US"/>
+        </w:rPr>
+        <w:t xml:space="preserve">monitor_health </w:t>
+      </w:r>
+      <w:r>
+        <w:rPr>
+          <w:color w:val="0033B3"/>
+          <w:lang w:val="en-US"/>
+        </w:rPr>
+        <w:t xml:space="preserve">INTEGER CHECK </w:t>
+      </w:r>
+      <w:r>
+        <w:rPr>
+          <w:color w:val="080808"/>
+          <w:lang w:val="en-US"/>
+        </w:rPr>
+        <w:t xml:space="preserve">( </w:t>
+      </w:r>
+      <w:r>
+        <w:rPr>
+          <w:color w:val="871094"/>
+          <w:lang w:val="en-US"/>
+        </w:rPr>
+        <w:t xml:space="preserve">monitor_health </w:t>
+      </w:r>
+      <w:r>
+        <w:rPr>
+          <w:color w:val="0033B3"/>
+          <w:lang w:val="en-US"/>
+        </w:rPr>
+        <w:t xml:space="preserve">BETWEEN </w:t>
+      </w:r>
+      <w:r>
+        <w:rPr>
+          <w:color w:val="1750EB"/>
+          <w:lang w:val="en-US"/>
+        </w:rPr>
+        <w:t xml:space="preserve">0 </w:t>
+      </w:r>
+      <w:r>
+        <w:rPr>
+          <w:color w:val="0033B3"/>
+          <w:lang w:val="en-US"/>
+        </w:rPr>
+        <w:t xml:space="preserve">AND </w:t>
+      </w:r>
+      <w:r>
+        <w:rPr>
+          <w:color w:val="1750EB"/>
+          <w:lang w:val="en-US"/>
+        </w:rPr>
+        <w:t xml:space="preserve">100 </w:t>
+      </w:r>
+      <w:r>
+        <w:rPr>
+          <w:color w:val="080808"/>
+          <w:lang w:val="en-US"/>
+        </w:rPr>
+        <w:t xml:space="preserve">) </w:t>
+      </w:r>
+      <w:r>
+        <w:rPr>
+          <w:color w:val="0033B3"/>
+          <w:lang w:val="en-US"/>
+        </w:rPr>
+        <w:t xml:space="preserve">DEFAULT </w:t>
+      </w:r>
+      <w:r>
+        <w:rPr>
+          <w:color w:val="1750EB"/>
+          <w:lang w:val="en-US"/>
+        </w:rPr>
+        <w:t>100</w:t>
+      </w:r>
+      <w:r>
+        <w:rPr>
+          <w:color w:val="080808"/>
+          <w:lang w:val="en-US"/>
+        </w:rPr>
+        <w:t>,</w:t>
+      </w:r>
+      <w:r>
+        <w:rPr>
+          <w:color w:val="080808"/>
+          <w:lang w:val="en-US"/>
+        </w:rPr>
+        <w:br/>
+        <w:t xml:space="preserve">    </w:t>
+      </w:r>
+      <w:r>
+        <w:rPr>
+          <w:color w:val="871094"/>
+          <w:lang w:val="en-US"/>
+        </w:rPr>
+        <w:t xml:space="preserve">memory_health </w:t>
+      </w:r>
+      <w:r>
+        <w:rPr>
+          <w:color w:val="0033B3"/>
+          <w:lang w:val="en-US"/>
+        </w:rPr>
+        <w:t xml:space="preserve">INTEGER CHECK </w:t>
+      </w:r>
+      <w:r>
+        <w:rPr>
+          <w:color w:val="080808"/>
+          <w:lang w:val="en-US"/>
+        </w:rPr>
+        <w:t xml:space="preserve">( </w:t>
+      </w:r>
+      <w:r>
+        <w:rPr>
+          <w:color w:val="871094"/>
+          <w:lang w:val="en-US"/>
+        </w:rPr>
+        <w:t xml:space="preserve">memory_health </w:t>
+      </w:r>
+      <w:r>
+        <w:rPr>
+          <w:color w:val="0033B3"/>
+          <w:lang w:val="en-US"/>
+        </w:rPr>
+        <w:t xml:space="preserve">BETWEEN </w:t>
+      </w:r>
+      <w:r>
+        <w:rPr>
+          <w:color w:val="1750EB"/>
+          <w:lang w:val="en-US"/>
+        </w:rPr>
+        <w:t xml:space="preserve">0 </w:t>
+      </w:r>
+      <w:r>
+        <w:rPr>
+          <w:color w:val="0033B3"/>
+          <w:lang w:val="en-US"/>
+        </w:rPr>
+        <w:t xml:space="preserve">AND </w:t>
+      </w:r>
+      <w:r>
+        <w:rPr>
+          <w:color w:val="1750EB"/>
+          <w:lang w:val="en-US"/>
+        </w:rPr>
+        <w:t xml:space="preserve">100 </w:t>
+      </w:r>
+      <w:r>
+        <w:rPr>
+          <w:color w:val="080808"/>
+          <w:lang w:val="en-US"/>
+        </w:rPr>
+        <w:t xml:space="preserve">) </w:t>
+      </w:r>
+      <w:r>
+        <w:rPr>
+          <w:color w:val="0033B3"/>
+          <w:lang w:val="en-US"/>
+        </w:rPr>
+        <w:t xml:space="preserve">DEFAULT </w:t>
+      </w:r>
+      <w:r>
+        <w:rPr>
+          <w:color w:val="1750EB"/>
+          <w:lang w:val="en-US"/>
+        </w:rPr>
+        <w:t>100</w:t>
+      </w:r>
+      <w:r>
+        <w:rPr>
+          <w:color w:val="1750EB"/>
+          <w:lang w:val="en-US"/>
+        </w:rPr>
+        <w:br/>
+      </w:r>
+      <w:r>
+        <w:rPr>
+          <w:color w:val="080808"/>
+          <w:lang w:val="en-US"/>
+        </w:rPr>
+        <w:t>);</w:t>
+      </w:r>
+    </w:p>
+    <w:p>
+      <w:pPr>
+        <w:pStyle w:val="3"/>
+        <w:rPr>
+          <w:lang w:val="en-US"/>
+        </w:rPr>
+      </w:pPr>
+      <w:r>
+        <w:rPr>
+          <w:lang w:val="en-US"/>
+        </w:rPr>
+        <w:t>trigger&amp;function</w:t>
+      </w:r>
+      <w:bookmarkEnd w:id="10"/>
+    </w:p>
+    <w:p>
+      <w:pPr>
+        <w:pStyle w:val="HTML"/>
+        <w:shd w:val="clear" w:color="auto" w:fill="FFFFFF"/>
+        <w:spacing w:after="240"/>
+        <w:rPr>
+          <w:color w:val="080808"/>
+          <w:lang w:val="en-US"/>
+        </w:rPr>
+      </w:pPr>
+      <w:r>
+        <w:rPr>
+          <w:color w:val="0033B3"/>
+          <w:lang w:val="en-US"/>
+        </w:rPr>
+        <w:t xml:space="preserve">SET </w:t>
+      </w:r>
+      <w:r>
+        <w:rPr>
+          <w:color w:val="000000"/>
+          <w:lang w:val="en-US"/>
+        </w:rPr>
+        <w:t xml:space="preserve">SEARCH_PATH </w:t>
+      </w:r>
+      <w:r>
+        <w:rPr>
+          <w:color w:val="080808"/>
+          <w:lang w:val="en-US"/>
+        </w:rPr>
+        <w:t xml:space="preserve">= </w:t>
+      </w:r>
+      <w:r>
+        <w:rPr>
+          <w:color w:val="000000"/>
+          <w:lang w:val="en-US"/>
+        </w:rPr>
+        <w:t>"schema_after_dop"</w:t>
+      </w:r>
+      <w:r>
+        <w:rPr>
+          <w:color w:val="080808"/>
+          <w:lang w:val="en-US"/>
+        </w:rPr>
+        <w:t>;</w:t>
+      </w:r>
+      <w:r>
+        <w:rPr>
+          <w:color w:val="080808"/>
+          <w:lang w:val="en-US"/>
+        </w:rPr>
+        <w:br/>
+      </w:r>
+      <w:r>
+        <w:rPr>
+          <w:color w:val="080808"/>
+          <w:lang w:val="en-US"/>
+        </w:rPr>
+        <w:br/>
+      </w:r>
+      <w:r>
+        <w:rPr>
+          <w:color w:val="0033B3"/>
+          <w:lang w:val="en-US"/>
+        </w:rPr>
+        <w:t xml:space="preserve">CREATE OR REPLACE FUNCTION </w:t>
+      </w:r>
+      <w:r>
+        <w:rPr>
+          <w:i/>
+          <w:iCs/>
+          <w:color w:val="00627A"/>
+          <w:lang w:val="en-US"/>
+        </w:rPr>
+        <w:t>damage_computers</w:t>
+      </w:r>
+      <w:r>
+        <w:rPr>
+          <w:color w:val="080808"/>
+          <w:lang w:val="en-US"/>
+        </w:rPr>
+        <w:t>()</w:t>
+      </w:r>
+      <w:r>
+        <w:rPr>
+          <w:color w:val="080808"/>
+          <w:lang w:val="en-US"/>
+        </w:rPr>
+        <w:br/>
+        <w:t xml:space="preserve">    </w:t>
+      </w:r>
+      <w:r>
+        <w:rPr>
+          <w:color w:val="0033B3"/>
+          <w:lang w:val="en-US"/>
+        </w:rPr>
+        <w:t>RETURNS TRIGGER AS</w:t>
+      </w:r>
+      <w:r>
+        <w:rPr>
+          <w:color w:val="0033B3"/>
+          <w:lang w:val="en-US"/>
+        </w:rPr>
+        <w:br/>
+      </w:r>
+      <w:r>
+        <w:rPr>
+          <w:color w:val="067D17"/>
+          <w:lang w:val="en-US"/>
+        </w:rPr>
+        <w:t>$$</w:t>
+      </w:r>
+      <w:r>
+        <w:rPr>
+          <w:color w:val="067D17"/>
+          <w:lang w:val="en-US"/>
+        </w:rPr>
+        <w:br/>
+      </w:r>
+      <w:r>
+        <w:rPr>
+          <w:color w:val="0033B3"/>
+          <w:lang w:val="en-US"/>
+        </w:rPr>
+        <w:lastRenderedPageBreak/>
+        <w:t>DECLARE</w:t>
+      </w:r>
+      <w:r>
+        <w:rPr>
+          <w:color w:val="0033B3"/>
+          <w:lang w:val="en-US"/>
+        </w:rPr>
+        <w:br/>
+        <w:t xml:space="preserve">    </w:t>
+      </w:r>
+      <w:r>
+        <w:rPr>
+          <w:color w:val="000000"/>
+          <w:lang w:val="en-US"/>
+        </w:rPr>
+        <w:t xml:space="preserve">affected_web </w:t>
+      </w:r>
+      <w:r>
+        <w:rPr>
+          <w:color w:val="0033B3"/>
+          <w:lang w:val="en-US"/>
+        </w:rPr>
+        <w:t xml:space="preserve">INTEGER </w:t>
+      </w:r>
+      <w:r>
+        <w:rPr>
+          <w:color w:val="080808"/>
+          <w:lang w:val="en-US"/>
+        </w:rPr>
+        <w:t>= (</w:t>
+      </w:r>
+      <w:r>
+        <w:rPr>
+          <w:color w:val="0033B3"/>
+          <w:lang w:val="en-US"/>
+        </w:rPr>
+        <w:t xml:space="preserve">SELECT </w:t>
+      </w:r>
+      <w:r>
+        <w:rPr>
+          <w:color w:val="080808"/>
+          <w:lang w:val="en-US"/>
+        </w:rPr>
+        <w:t>(</w:t>
+      </w:r>
+      <w:r>
+        <w:rPr>
+          <w:i/>
+          <w:iCs/>
+          <w:color w:val="00627A"/>
+          <w:lang w:val="en-US"/>
+        </w:rPr>
+        <w:t>count</w:t>
+      </w:r>
+      <w:r>
+        <w:rPr>
+          <w:color w:val="080808"/>
+          <w:lang w:val="en-US"/>
+        </w:rPr>
+        <w:t>(</w:t>
+      </w:r>
+      <w:r>
+        <w:rPr>
+          <w:i/>
+          <w:iCs/>
+          <w:color w:val="080808"/>
+          <w:lang w:val="en-US"/>
+        </w:rPr>
+        <w:t>*</w:t>
+      </w:r>
+      <w:r>
+        <w:rPr>
+          <w:color w:val="080808"/>
+          <w:lang w:val="en-US"/>
+        </w:rPr>
+        <w:t xml:space="preserve">) * </w:t>
+      </w:r>
+      <w:r>
+        <w:rPr>
+          <w:i/>
+          <w:iCs/>
+          <w:color w:val="00627A"/>
+          <w:lang w:val="en-US"/>
+        </w:rPr>
+        <w:t>random</w:t>
+      </w:r>
+      <w:r>
+        <w:rPr>
+          <w:color w:val="080808"/>
+          <w:lang w:val="en-US"/>
+        </w:rPr>
+        <w:t xml:space="preserve">() + </w:t>
+      </w:r>
+      <w:r>
+        <w:rPr>
+          <w:color w:val="1750EB"/>
+          <w:lang w:val="en-US"/>
+        </w:rPr>
+        <w:t>1</w:t>
+      </w:r>
+      <w:r>
+        <w:rPr>
+          <w:color w:val="080808"/>
+          <w:lang w:val="en-US"/>
+        </w:rPr>
+        <w:t>)::</w:t>
+      </w:r>
+      <w:r>
+        <w:rPr>
+          <w:color w:val="0033B3"/>
+          <w:lang w:val="en-US"/>
+        </w:rPr>
+        <w:t>INTEGER</w:t>
+      </w:r>
+      <w:r>
+        <w:rPr>
+          <w:color w:val="0033B3"/>
+          <w:lang w:val="en-US"/>
+        </w:rPr>
+        <w:br/>
+        <w:t xml:space="preserve">                            FROM </w:t>
+      </w:r>
+      <w:r>
+        <w:rPr>
+          <w:color w:val="000000"/>
+          <w:lang w:val="en-US"/>
+        </w:rPr>
+        <w:t>"WEB"</w:t>
+      </w:r>
+      <w:r>
+        <w:rPr>
+          <w:color w:val="080808"/>
+          <w:lang w:val="en-US"/>
+        </w:rPr>
+        <w:t>) ;</w:t>
+      </w:r>
+      <w:r>
+        <w:rPr>
+          <w:color w:val="080808"/>
+          <w:lang w:val="en-US"/>
+        </w:rPr>
+        <w:br/>
+        <w:t xml:space="preserve">    </w:t>
+      </w:r>
+      <w:r>
+        <w:rPr>
+          <w:color w:val="000000"/>
+          <w:lang w:val="en-US"/>
+        </w:rPr>
+        <w:t xml:space="preserve">damage       </w:t>
+      </w:r>
+      <w:r>
+        <w:rPr>
+          <w:color w:val="0033B3"/>
+          <w:lang w:val="en-US"/>
+        </w:rPr>
+        <w:t xml:space="preserve">INTEGER </w:t>
+      </w:r>
+      <w:r>
+        <w:rPr>
+          <w:color w:val="080808"/>
+          <w:lang w:val="en-US"/>
+        </w:rPr>
+        <w:t>= (</w:t>
+      </w:r>
+      <w:r>
+        <w:rPr>
+          <w:color w:val="000000"/>
+          <w:lang w:val="en-US"/>
+        </w:rPr>
+        <w:t>new</w:t>
+      </w:r>
+      <w:r>
+        <w:rPr>
+          <w:color w:val="080808"/>
+          <w:lang w:val="en-US"/>
+        </w:rPr>
+        <w:t>.</w:t>
+      </w:r>
+      <w:r>
+        <w:rPr>
+          <w:color w:val="871094"/>
+          <w:lang w:val="en-US"/>
+        </w:rPr>
+        <w:t xml:space="preserve">strength </w:t>
+      </w:r>
+      <w:r>
+        <w:rPr>
+          <w:color w:val="080808"/>
+          <w:lang w:val="en-US"/>
+        </w:rPr>
+        <w:t xml:space="preserve">* </w:t>
+      </w:r>
+      <w:r>
+        <w:rPr>
+          <w:i/>
+          <w:iCs/>
+          <w:color w:val="00627A"/>
+          <w:lang w:val="en-US"/>
+        </w:rPr>
+        <w:t>random</w:t>
+      </w:r>
+      <w:r>
+        <w:rPr>
+          <w:color w:val="080808"/>
+          <w:lang w:val="en-US"/>
+        </w:rPr>
+        <w:t>() * (</w:t>
+      </w:r>
+      <w:r>
+        <w:rPr>
+          <w:color w:val="0033B3"/>
+          <w:lang w:val="en-US"/>
+        </w:rPr>
+        <w:t xml:space="preserve">SELECT </w:t>
+      </w:r>
+      <w:r>
+        <w:rPr>
+          <w:color w:val="000000"/>
+          <w:lang w:val="en-US"/>
+        </w:rPr>
+        <w:t>"WEB"</w:t>
+      </w:r>
+      <w:r>
+        <w:rPr>
+          <w:color w:val="080808"/>
+          <w:lang w:val="en-US"/>
+        </w:rPr>
+        <w:t>.</w:t>
+      </w:r>
+      <w:r>
+        <w:rPr>
+          <w:color w:val="871094"/>
+          <w:lang w:val="en-US"/>
+        </w:rPr>
+        <w:t>power</w:t>
+      </w:r>
+      <w:r>
+        <w:rPr>
+          <w:color w:val="871094"/>
+          <w:lang w:val="en-US"/>
+        </w:rPr>
+        <w:br/>
+        <w:t xml:space="preserve">                                                       </w:t>
+      </w:r>
+      <w:r>
+        <w:rPr>
+          <w:color w:val="0033B3"/>
+          <w:lang w:val="en-US"/>
+        </w:rPr>
+        <w:t xml:space="preserve">FROM </w:t>
+      </w:r>
+      <w:r>
+        <w:rPr>
+          <w:color w:val="000000"/>
+          <w:lang w:val="en-US"/>
+        </w:rPr>
+        <w:t>"WEB"</w:t>
+      </w:r>
+      <w:r>
+        <w:rPr>
+          <w:color w:val="000000"/>
+          <w:lang w:val="en-US"/>
+        </w:rPr>
+        <w:br/>
+        <w:t xml:space="preserve">                                                       </w:t>
+      </w:r>
+      <w:r>
+        <w:rPr>
+          <w:color w:val="0033B3"/>
+          <w:lang w:val="en-US"/>
+        </w:rPr>
+        <w:t xml:space="preserve">WHERE </w:t>
+      </w:r>
+      <w:r>
+        <w:rPr>
+          <w:color w:val="871094"/>
+          <w:lang w:val="en-US"/>
+        </w:rPr>
+        <w:t xml:space="preserve">id </w:t>
+      </w:r>
+      <w:r>
+        <w:rPr>
+          <w:color w:val="080808"/>
+          <w:lang w:val="en-US"/>
+        </w:rPr>
+        <w:t xml:space="preserve">= </w:t>
+      </w:r>
+      <w:r>
+        <w:rPr>
+          <w:color w:val="000000"/>
+          <w:lang w:val="en-US"/>
+        </w:rPr>
+        <w:t>affected_web</w:t>
+      </w:r>
+      <w:r>
+        <w:rPr>
+          <w:color w:val="080808"/>
+          <w:lang w:val="en-US"/>
+        </w:rPr>
+        <w:t xml:space="preserve">)) / </w:t>
+      </w:r>
+      <w:r>
+        <w:rPr>
+          <w:color w:val="1750EB"/>
+          <w:lang w:val="en-US"/>
+        </w:rPr>
+        <w:t>1000</w:t>
+      </w:r>
+      <w:r>
+        <w:rPr>
+          <w:color w:val="080808"/>
+          <w:lang w:val="en-US"/>
+        </w:rPr>
+        <w:t>;</w:t>
+      </w:r>
+      <w:r>
+        <w:rPr>
+          <w:color w:val="080808"/>
+          <w:lang w:val="en-US"/>
+        </w:rPr>
+        <w:br/>
+      </w:r>
+      <w:r>
+        <w:rPr>
+          <w:color w:val="0033B3"/>
+          <w:lang w:val="en-US"/>
+        </w:rPr>
+        <w:t>BEGIN</w:t>
+      </w:r>
+      <w:r>
+        <w:rPr>
+          <w:color w:val="0033B3"/>
+          <w:lang w:val="en-US"/>
+        </w:rPr>
+        <w:br/>
+        <w:t xml:space="preserve">    UPDATE </w:t>
+      </w:r>
+      <w:r>
+        <w:rPr>
+          <w:color w:val="000000"/>
+          <w:lang w:val="en-US"/>
+        </w:rPr>
+        <w:t>"COMPONENTS_HEALTH"</w:t>
+      </w:r>
+      <w:r>
+        <w:rPr>
+          <w:color w:val="000000"/>
+          <w:lang w:val="en-US"/>
+        </w:rPr>
+        <w:br/>
+        <w:t xml:space="preserve">    </w:t>
+      </w:r>
+      <w:r>
+        <w:rPr>
+          <w:color w:val="0033B3"/>
+          <w:lang w:val="en-US"/>
+        </w:rPr>
+        <w:t xml:space="preserve">SET </w:t>
+      </w:r>
+      <w:r>
+        <w:rPr>
+          <w:color w:val="871094"/>
+          <w:lang w:val="en-US"/>
+        </w:rPr>
+        <w:t xml:space="preserve">ram_health     </w:t>
+      </w:r>
+      <w:r>
+        <w:rPr>
+          <w:color w:val="080808"/>
+          <w:lang w:val="en-US"/>
+        </w:rPr>
+        <w:t>= (</w:t>
+      </w:r>
+      <w:r>
+        <w:rPr>
+          <w:color w:val="080808"/>
+          <w:lang w:val="en-US"/>
+        </w:rPr>
+        <w:br/>
+        <w:t xml:space="preserve">        </w:t>
+      </w:r>
+      <w:r>
+        <w:rPr>
+          <w:color w:val="0033B3"/>
+          <w:lang w:val="en-US"/>
+        </w:rPr>
+        <w:t>CASE</w:t>
+      </w:r>
+      <w:r>
+        <w:rPr>
+          <w:color w:val="0033B3"/>
+          <w:lang w:val="en-US"/>
+        </w:rPr>
+        <w:br/>
+        <w:t xml:space="preserve">            WHEN </w:t>
+      </w:r>
+      <w:r>
+        <w:rPr>
+          <w:i/>
+          <w:iCs/>
+          <w:color w:val="00627A"/>
+          <w:lang w:val="en-US"/>
+        </w:rPr>
+        <w:t>random</w:t>
+      </w:r>
+      <w:r>
+        <w:rPr>
+          <w:color w:val="080808"/>
+          <w:lang w:val="en-US"/>
+        </w:rPr>
+        <w:t xml:space="preserve">() &gt; </w:t>
+      </w:r>
+      <w:r>
+        <w:rPr>
+          <w:color w:val="1750EB"/>
+          <w:lang w:val="en-US"/>
+        </w:rPr>
+        <w:t>0.5</w:t>
+      </w:r>
+      <w:r>
+        <w:rPr>
+          <w:color w:val="1750EB"/>
+          <w:lang w:val="en-US"/>
+        </w:rPr>
+        <w:br/>
+        <w:t xml:space="preserve">                </w:t>
+      </w:r>
+      <w:r>
+        <w:rPr>
+          <w:color w:val="0033B3"/>
+          <w:lang w:val="en-US"/>
+        </w:rPr>
+        <w:t xml:space="preserve">THEN </w:t>
+      </w:r>
+      <w:r>
+        <w:rPr>
+          <w:color w:val="080808"/>
+          <w:lang w:val="en-US"/>
+        </w:rPr>
+        <w:t>(</w:t>
+      </w:r>
+      <w:r>
+        <w:rPr>
+          <w:color w:val="0033B3"/>
+          <w:lang w:val="en-US"/>
+        </w:rPr>
+        <w:t xml:space="preserve">CASE WHEN </w:t>
+      </w:r>
+      <w:r>
+        <w:rPr>
+          <w:color w:val="871094"/>
+          <w:lang w:val="en-US"/>
+        </w:rPr>
+        <w:t xml:space="preserve">ram_health </w:t>
+      </w:r>
+      <w:r>
+        <w:rPr>
+          <w:color w:val="080808"/>
+          <w:lang w:val="en-US"/>
+        </w:rPr>
+        <w:t xml:space="preserve">- </w:t>
+      </w:r>
+      <w:r>
+        <w:rPr>
+          <w:color w:val="000000"/>
+          <w:lang w:val="en-US"/>
+        </w:rPr>
+        <w:t xml:space="preserve">damage </w:t>
+      </w:r>
+      <w:r>
+        <w:rPr>
+          <w:color w:val="080808"/>
+          <w:lang w:val="en-US"/>
+        </w:rPr>
+        <w:t xml:space="preserve">&gt; </w:t>
+      </w:r>
+      <w:r>
+        <w:rPr>
+          <w:color w:val="1750EB"/>
+          <w:lang w:val="en-US"/>
+        </w:rPr>
+        <w:t xml:space="preserve">0 </w:t>
+      </w:r>
+      <w:r>
+        <w:rPr>
+          <w:color w:val="0033B3"/>
+          <w:lang w:val="en-US"/>
+        </w:rPr>
+        <w:t xml:space="preserve">THEN </w:t>
+      </w:r>
+      <w:r>
+        <w:rPr>
+          <w:color w:val="871094"/>
+          <w:lang w:val="en-US"/>
+        </w:rPr>
+        <w:t xml:space="preserve">ram_health </w:t>
+      </w:r>
+      <w:r>
+        <w:rPr>
+          <w:color w:val="080808"/>
+          <w:lang w:val="en-US"/>
+        </w:rPr>
+        <w:t xml:space="preserve">- </w:t>
+      </w:r>
+      <w:r>
+        <w:rPr>
+          <w:color w:val="000000"/>
+          <w:lang w:val="en-US"/>
+        </w:rPr>
+        <w:t xml:space="preserve">damage </w:t>
+      </w:r>
+      <w:r>
+        <w:rPr>
+          <w:color w:val="0033B3"/>
+          <w:lang w:val="en-US"/>
+        </w:rPr>
+        <w:t xml:space="preserve">ELSE </w:t>
+      </w:r>
+      <w:r>
+        <w:rPr>
+          <w:color w:val="1750EB"/>
+          <w:lang w:val="en-US"/>
+        </w:rPr>
+        <w:t xml:space="preserve">0 </w:t>
+      </w:r>
+      <w:r>
+        <w:rPr>
+          <w:color w:val="0033B3"/>
+          <w:lang w:val="en-US"/>
+        </w:rPr>
+        <w:t>END</w:t>
+      </w:r>
+      <w:r>
+        <w:rPr>
+          <w:color w:val="080808"/>
+          <w:lang w:val="en-US"/>
+        </w:rPr>
+        <w:t>)</w:t>
+      </w:r>
+      <w:r>
+        <w:rPr>
+          <w:color w:val="080808"/>
+          <w:lang w:val="en-US"/>
+        </w:rPr>
+        <w:br/>
+        <w:t xml:space="preserve">            </w:t>
+      </w:r>
+      <w:r>
+        <w:rPr>
+          <w:color w:val="0033B3"/>
+          <w:lang w:val="en-US"/>
+        </w:rPr>
+        <w:t xml:space="preserve">ELSE </w:t>
+      </w:r>
+      <w:r>
+        <w:rPr>
+          <w:color w:val="871094"/>
+          <w:lang w:val="en-US"/>
+        </w:rPr>
+        <w:t xml:space="preserve">ram_health </w:t>
+      </w:r>
+      <w:r>
+        <w:rPr>
+          <w:color w:val="0033B3"/>
+          <w:lang w:val="en-US"/>
+        </w:rPr>
+        <w:t>END</w:t>
+      </w:r>
+      <w:r>
+        <w:rPr>
+          <w:color w:val="0033B3"/>
+          <w:lang w:val="en-US"/>
+        </w:rPr>
+        <w:br/>
+        <w:t xml:space="preserve">        </w:t>
+      </w:r>
+      <w:r>
+        <w:rPr>
+          <w:color w:val="080808"/>
+          <w:lang w:val="en-US"/>
+        </w:rPr>
+        <w:t>),</w:t>
+      </w:r>
+      <w:r>
+        <w:rPr>
+          <w:color w:val="080808"/>
+          <w:lang w:val="en-US"/>
+        </w:rPr>
+        <w:br/>
+        <w:t xml:space="preserve">        </w:t>
+      </w:r>
+      <w:r>
+        <w:rPr>
+          <w:color w:val="871094"/>
+          <w:lang w:val="en-US"/>
+        </w:rPr>
+        <w:t xml:space="preserve">monitor_health </w:t>
+      </w:r>
+      <w:r>
+        <w:rPr>
+          <w:color w:val="080808"/>
+          <w:lang w:val="en-US"/>
+        </w:rPr>
+        <w:t>= (</w:t>
+      </w:r>
+      <w:r>
+        <w:rPr>
+          <w:color w:val="080808"/>
+          <w:lang w:val="en-US"/>
+        </w:rPr>
+        <w:br/>
+        <w:t xml:space="preserve">            </w:t>
+      </w:r>
+      <w:r>
+        <w:rPr>
+          <w:color w:val="0033B3"/>
+          <w:lang w:val="en-US"/>
+        </w:rPr>
+        <w:t>CASE</w:t>
+      </w:r>
+      <w:r>
+        <w:rPr>
+          <w:color w:val="0033B3"/>
+          <w:lang w:val="en-US"/>
+        </w:rPr>
+        <w:br/>
+        <w:t xml:space="preserve">                WHEN </w:t>
+      </w:r>
+      <w:r>
+        <w:rPr>
+          <w:i/>
+          <w:iCs/>
+          <w:color w:val="00627A"/>
+          <w:lang w:val="en-US"/>
+        </w:rPr>
+        <w:t>random</w:t>
+      </w:r>
+      <w:r>
+        <w:rPr>
+          <w:color w:val="080808"/>
+          <w:lang w:val="en-US"/>
+        </w:rPr>
+        <w:t xml:space="preserve">() &gt; </w:t>
+      </w:r>
+      <w:r>
+        <w:rPr>
+          <w:color w:val="1750EB"/>
+          <w:lang w:val="en-US"/>
+        </w:rPr>
+        <w:t>0.5</w:t>
+      </w:r>
+      <w:r>
+        <w:rPr>
+          <w:color w:val="1750EB"/>
+          <w:lang w:val="en-US"/>
+        </w:rPr>
+        <w:br/>
+        <w:t xml:space="preserve">                    </w:t>
+      </w:r>
+      <w:r>
+        <w:rPr>
+          <w:color w:val="0033B3"/>
+          <w:lang w:val="en-US"/>
+        </w:rPr>
+        <w:t xml:space="preserve">THEN </w:t>
+      </w:r>
+      <w:r>
+        <w:rPr>
+          <w:color w:val="080808"/>
+          <w:lang w:val="en-US"/>
+        </w:rPr>
+        <w:t>(</w:t>
+      </w:r>
+      <w:r>
+        <w:rPr>
+          <w:color w:val="0033B3"/>
+          <w:lang w:val="en-US"/>
+        </w:rPr>
+        <w:t xml:space="preserve">CASE WHEN </w:t>
+      </w:r>
+      <w:r>
+        <w:rPr>
+          <w:color w:val="871094"/>
+          <w:lang w:val="en-US"/>
+        </w:rPr>
+        <w:t xml:space="preserve">monitor_health </w:t>
+      </w:r>
+      <w:r>
+        <w:rPr>
+          <w:color w:val="080808"/>
+          <w:lang w:val="en-US"/>
+        </w:rPr>
+        <w:t xml:space="preserve">- </w:t>
+      </w:r>
+      <w:r>
+        <w:rPr>
+          <w:color w:val="000000"/>
+          <w:lang w:val="en-US"/>
+        </w:rPr>
+        <w:t xml:space="preserve">damage </w:t>
+      </w:r>
+      <w:r>
+        <w:rPr>
+          <w:color w:val="080808"/>
+          <w:lang w:val="en-US"/>
+        </w:rPr>
+        <w:t xml:space="preserve">&gt; </w:t>
+      </w:r>
+      <w:r>
+        <w:rPr>
+          <w:color w:val="1750EB"/>
+          <w:lang w:val="en-US"/>
+        </w:rPr>
+        <w:t xml:space="preserve">0 </w:t>
+      </w:r>
+      <w:r>
+        <w:rPr>
+          <w:color w:val="0033B3"/>
+          <w:lang w:val="en-US"/>
+        </w:rPr>
+        <w:t xml:space="preserve">THEN </w:t>
+      </w:r>
+      <w:r>
+        <w:rPr>
+          <w:color w:val="871094"/>
+          <w:lang w:val="en-US"/>
+        </w:rPr>
+        <w:t xml:space="preserve">monitor_health </w:t>
+      </w:r>
+      <w:r>
+        <w:rPr>
+          <w:color w:val="080808"/>
+          <w:lang w:val="en-US"/>
+        </w:rPr>
+        <w:t xml:space="preserve">- </w:t>
+      </w:r>
+      <w:r>
+        <w:rPr>
+          <w:color w:val="000000"/>
+          <w:lang w:val="en-US"/>
+        </w:rPr>
+        <w:t xml:space="preserve">damage </w:t>
+      </w:r>
+      <w:r>
+        <w:rPr>
+          <w:color w:val="0033B3"/>
+          <w:lang w:val="en-US"/>
+        </w:rPr>
+        <w:t xml:space="preserve">ELSE </w:t>
+      </w:r>
+      <w:r>
+        <w:rPr>
+          <w:color w:val="1750EB"/>
+          <w:lang w:val="en-US"/>
+        </w:rPr>
+        <w:t xml:space="preserve">0 </w:t>
+      </w:r>
+      <w:r>
+        <w:rPr>
+          <w:color w:val="0033B3"/>
+          <w:lang w:val="en-US"/>
+        </w:rPr>
+        <w:t>END</w:t>
+      </w:r>
+      <w:r>
+        <w:rPr>
+          <w:color w:val="080808"/>
+          <w:lang w:val="en-US"/>
+        </w:rPr>
+        <w:t>)</w:t>
+      </w:r>
+      <w:r>
+        <w:rPr>
+          <w:color w:val="080808"/>
+          <w:lang w:val="en-US"/>
+        </w:rPr>
+        <w:br/>
+        <w:t xml:space="preserve">                </w:t>
+      </w:r>
+      <w:r>
+        <w:rPr>
+          <w:color w:val="0033B3"/>
+          <w:lang w:val="en-US"/>
+        </w:rPr>
+        <w:t xml:space="preserve">ELSE </w:t>
+      </w:r>
+      <w:r>
+        <w:rPr>
+          <w:color w:val="871094"/>
+          <w:lang w:val="en-US"/>
+        </w:rPr>
+        <w:t xml:space="preserve">monitor_health </w:t>
+      </w:r>
+      <w:r>
+        <w:rPr>
+          <w:color w:val="0033B3"/>
+          <w:lang w:val="en-US"/>
+        </w:rPr>
+        <w:t>END</w:t>
+      </w:r>
+      <w:r>
+        <w:rPr>
+          <w:color w:val="0033B3"/>
+          <w:lang w:val="en-US"/>
+        </w:rPr>
+        <w:br/>
+        <w:t xml:space="preserve">            </w:t>
+      </w:r>
+      <w:r>
+        <w:rPr>
+          <w:color w:val="080808"/>
+          <w:lang w:val="en-US"/>
+        </w:rPr>
+        <w:t>),</w:t>
+      </w:r>
+      <w:r>
+        <w:rPr>
+          <w:color w:val="080808"/>
+          <w:lang w:val="en-US"/>
+        </w:rPr>
+        <w:br/>
+        <w:t xml:space="preserve">        </w:t>
+      </w:r>
+      <w:r>
+        <w:rPr>
+          <w:color w:val="871094"/>
+          <w:lang w:val="en-US"/>
+        </w:rPr>
+        <w:t xml:space="preserve">memory_health  </w:t>
+      </w:r>
+      <w:r>
+        <w:rPr>
+          <w:color w:val="080808"/>
+          <w:lang w:val="en-US"/>
+        </w:rPr>
+        <w:t>= (</w:t>
+      </w:r>
+      <w:r>
+        <w:rPr>
+          <w:color w:val="080808"/>
+          <w:lang w:val="en-US"/>
+        </w:rPr>
+        <w:br/>
+        <w:t xml:space="preserve">            </w:t>
+      </w:r>
+      <w:r>
+        <w:rPr>
+          <w:color w:val="0033B3"/>
+          <w:lang w:val="en-US"/>
+        </w:rPr>
+        <w:t>CASE</w:t>
+      </w:r>
+      <w:r>
+        <w:rPr>
+          <w:color w:val="0033B3"/>
+          <w:lang w:val="en-US"/>
+        </w:rPr>
+        <w:br/>
+        <w:t xml:space="preserve">                WHEN </w:t>
+      </w:r>
+      <w:r>
+        <w:rPr>
+          <w:i/>
+          <w:iCs/>
+          <w:color w:val="00627A"/>
+          <w:lang w:val="en-US"/>
+        </w:rPr>
+        <w:t>random</w:t>
+      </w:r>
+      <w:r>
+        <w:rPr>
+          <w:color w:val="080808"/>
+          <w:lang w:val="en-US"/>
+        </w:rPr>
+        <w:t xml:space="preserve">() &gt; </w:t>
+      </w:r>
+      <w:r>
+        <w:rPr>
+          <w:color w:val="1750EB"/>
+          <w:lang w:val="en-US"/>
+        </w:rPr>
+        <w:t>0.5</w:t>
+      </w:r>
+      <w:r>
+        <w:rPr>
+          <w:color w:val="1750EB"/>
+          <w:lang w:val="en-US"/>
+        </w:rPr>
+        <w:br/>
+        <w:t xml:space="preserve">                    </w:t>
+      </w:r>
+      <w:r>
+        <w:rPr>
+          <w:color w:val="0033B3"/>
+          <w:lang w:val="en-US"/>
+        </w:rPr>
+        <w:t xml:space="preserve">THEN </w:t>
+      </w:r>
+      <w:r>
+        <w:rPr>
+          <w:color w:val="080808"/>
+          <w:lang w:val="en-US"/>
+        </w:rPr>
+        <w:t>(</w:t>
+      </w:r>
+      <w:r>
+        <w:rPr>
+          <w:color w:val="0033B3"/>
+          <w:lang w:val="en-US"/>
+        </w:rPr>
+        <w:t xml:space="preserve">CASE WHEN </w:t>
+      </w:r>
+      <w:r>
+        <w:rPr>
+          <w:color w:val="871094"/>
+          <w:lang w:val="en-US"/>
+        </w:rPr>
+        <w:t xml:space="preserve">memory_health </w:t>
+      </w:r>
+      <w:r>
+        <w:rPr>
+          <w:color w:val="080808"/>
+          <w:lang w:val="en-US"/>
+        </w:rPr>
+        <w:t xml:space="preserve">- </w:t>
+      </w:r>
+      <w:r>
+        <w:rPr>
+          <w:color w:val="000000"/>
+          <w:lang w:val="en-US"/>
+        </w:rPr>
+        <w:t xml:space="preserve">damage </w:t>
+      </w:r>
+      <w:r>
+        <w:rPr>
+          <w:color w:val="080808"/>
+          <w:lang w:val="en-US"/>
+        </w:rPr>
+        <w:t xml:space="preserve">&gt; </w:t>
+      </w:r>
+      <w:r>
+        <w:rPr>
+          <w:color w:val="1750EB"/>
+          <w:lang w:val="en-US"/>
+        </w:rPr>
+        <w:t xml:space="preserve">0 </w:t>
+      </w:r>
+      <w:r>
+        <w:rPr>
+          <w:color w:val="0033B3"/>
+          <w:lang w:val="en-US"/>
+        </w:rPr>
+        <w:t xml:space="preserve">THEN </w:t>
+      </w:r>
+      <w:r>
+        <w:rPr>
+          <w:color w:val="871094"/>
+          <w:lang w:val="en-US"/>
+        </w:rPr>
+        <w:t xml:space="preserve">memory_health </w:t>
+      </w:r>
+      <w:r>
+        <w:rPr>
+          <w:color w:val="080808"/>
+          <w:lang w:val="en-US"/>
+        </w:rPr>
+        <w:t xml:space="preserve">- </w:t>
+      </w:r>
+      <w:r>
+        <w:rPr>
+          <w:color w:val="000000"/>
+          <w:lang w:val="en-US"/>
+        </w:rPr>
+        <w:t xml:space="preserve">damage </w:t>
+      </w:r>
+      <w:r>
+        <w:rPr>
+          <w:color w:val="0033B3"/>
+          <w:lang w:val="en-US"/>
+        </w:rPr>
+        <w:t xml:space="preserve">ELSE </w:t>
+      </w:r>
+      <w:r>
+        <w:rPr>
+          <w:color w:val="1750EB"/>
+          <w:lang w:val="en-US"/>
+        </w:rPr>
+        <w:t xml:space="preserve">0 </w:t>
+      </w:r>
+      <w:r>
+        <w:rPr>
+          <w:color w:val="0033B3"/>
+          <w:lang w:val="en-US"/>
+        </w:rPr>
+        <w:t>END</w:t>
+      </w:r>
+      <w:r>
+        <w:rPr>
+          <w:color w:val="080808"/>
+          <w:lang w:val="en-US"/>
+        </w:rPr>
+        <w:t>)</w:t>
+      </w:r>
+      <w:r>
+        <w:rPr>
+          <w:color w:val="080808"/>
+          <w:lang w:val="en-US"/>
+        </w:rPr>
+        <w:br/>
+        <w:t xml:space="preserve">                </w:t>
+      </w:r>
+      <w:r>
+        <w:rPr>
+          <w:color w:val="0033B3"/>
+          <w:lang w:val="en-US"/>
+        </w:rPr>
+        <w:t xml:space="preserve">ELSE </w:t>
+      </w:r>
+      <w:r>
+        <w:rPr>
+          <w:color w:val="871094"/>
+          <w:lang w:val="en-US"/>
+        </w:rPr>
+        <w:t xml:space="preserve">memory_health </w:t>
+      </w:r>
+      <w:r>
+        <w:rPr>
+          <w:color w:val="0033B3"/>
+          <w:lang w:val="en-US"/>
+        </w:rPr>
+        <w:t>END</w:t>
+      </w:r>
+      <w:r>
+        <w:rPr>
+          <w:color w:val="0033B3"/>
+          <w:lang w:val="en-US"/>
+        </w:rPr>
+        <w:br/>
+        <w:t xml:space="preserve">            </w:t>
+      </w:r>
+      <w:r>
+        <w:rPr>
+          <w:color w:val="080808"/>
+          <w:lang w:val="en-US"/>
+        </w:rPr>
+        <w:t>)</w:t>
+      </w:r>
+      <w:r>
+        <w:rPr>
+          <w:color w:val="080808"/>
+          <w:lang w:val="en-US"/>
+        </w:rPr>
+        <w:br/>
+        <w:t xml:space="preserve">    </w:t>
+      </w:r>
+      <w:r>
+        <w:rPr>
+          <w:color w:val="0033B3"/>
+          <w:lang w:val="en-US"/>
+        </w:rPr>
+        <w:t xml:space="preserve">WHERE </w:t>
+      </w:r>
+      <w:r>
+        <w:rPr>
+          <w:i/>
+          <w:iCs/>
+          <w:color w:val="00627A"/>
+          <w:lang w:val="en-US"/>
+        </w:rPr>
+        <w:t>EXISTS</w:t>
+      </w:r>
+      <w:r>
+        <w:rPr>
+          <w:color w:val="080808"/>
+          <w:lang w:val="en-US"/>
+        </w:rPr>
+        <w:t>(</w:t>
+      </w:r>
+      <w:r>
+        <w:rPr>
+          <w:color w:val="0033B3"/>
+          <w:lang w:val="en-US"/>
+        </w:rPr>
+        <w:t xml:space="preserve">SELECT </w:t>
+      </w:r>
+      <w:r>
+        <w:rPr>
+          <w:i/>
+          <w:iCs/>
+          <w:color w:val="080808"/>
+          <w:lang w:val="en-US"/>
+        </w:rPr>
+        <w:t>*</w:t>
+      </w:r>
+      <w:r>
+        <w:rPr>
+          <w:i/>
+          <w:iCs/>
+          <w:color w:val="080808"/>
+          <w:lang w:val="en-US"/>
+        </w:rPr>
+        <w:br/>
+        <w:t xml:space="preserve">                 </w:t>
+      </w:r>
+      <w:r>
+        <w:rPr>
+          <w:color w:val="0033B3"/>
+          <w:lang w:val="en-US"/>
+        </w:rPr>
+        <w:t xml:space="preserve">FROM </w:t>
+      </w:r>
+      <w:r>
+        <w:rPr>
+          <w:color w:val="000000"/>
+          <w:lang w:val="en-US"/>
+        </w:rPr>
+        <w:t>"COMPUTERS"</w:t>
+      </w:r>
+      <w:r>
+        <w:rPr>
+          <w:color w:val="000000"/>
+          <w:lang w:val="en-US"/>
+        </w:rPr>
+        <w:br/>
+        <w:t xml:space="preserve">                 </w:t>
+      </w:r>
+      <w:r>
+        <w:rPr>
+          <w:color w:val="0033B3"/>
+          <w:lang w:val="en-US"/>
+        </w:rPr>
+        <w:t xml:space="preserve">WHERE </w:t>
+      </w:r>
+      <w:r>
+        <w:rPr>
+          <w:color w:val="000000"/>
+          <w:lang w:val="en-US"/>
+        </w:rPr>
+        <w:t>"COMPUTERS"</w:t>
+      </w:r>
+      <w:r>
+        <w:rPr>
+          <w:color w:val="080808"/>
+          <w:lang w:val="en-US"/>
+        </w:rPr>
+        <w:t>.</w:t>
+      </w:r>
+      <w:r>
+        <w:rPr>
+          <w:color w:val="871094"/>
+          <w:lang w:val="en-US"/>
+        </w:rPr>
+        <w:t xml:space="preserve">id </w:t>
+      </w:r>
+      <w:r>
+        <w:rPr>
+          <w:color w:val="080808"/>
+          <w:lang w:val="en-US"/>
+        </w:rPr>
+        <w:t xml:space="preserve">= </w:t>
+      </w:r>
+      <w:r>
+        <w:rPr>
+          <w:color w:val="000000"/>
+          <w:lang w:val="en-US"/>
+        </w:rPr>
+        <w:t>"COMPONENTS_HEALTH"</w:t>
+      </w:r>
+      <w:r>
+        <w:rPr>
+          <w:color w:val="080808"/>
+          <w:lang w:val="en-US"/>
+        </w:rPr>
+        <w:t>.</w:t>
+      </w:r>
+      <w:r>
+        <w:rPr>
+          <w:color w:val="871094"/>
+          <w:lang w:val="en-US"/>
+        </w:rPr>
+        <w:t>computer_id</w:t>
+      </w:r>
+      <w:r>
+        <w:rPr>
+          <w:color w:val="871094"/>
+          <w:lang w:val="en-US"/>
+        </w:rPr>
+        <w:br/>
+        <w:t xml:space="preserve">                   </w:t>
+      </w:r>
+      <w:r>
+        <w:rPr>
+          <w:color w:val="0033B3"/>
+          <w:lang w:val="en-US"/>
+        </w:rPr>
+        <w:t xml:space="preserve">AND </w:t>
+      </w:r>
+      <w:r>
+        <w:rPr>
+          <w:color w:val="000000"/>
+          <w:lang w:val="en-US"/>
+        </w:rPr>
+        <w:t>"COMPUTERS"</w:t>
+      </w:r>
+      <w:r>
+        <w:rPr>
+          <w:color w:val="080808"/>
+          <w:lang w:val="en-US"/>
+        </w:rPr>
+        <w:t>.</w:t>
+      </w:r>
+      <w:r>
+        <w:rPr>
+          <w:color w:val="871094"/>
+          <w:lang w:val="en-US"/>
+        </w:rPr>
+        <w:t xml:space="preserve">web_id </w:t>
+      </w:r>
+      <w:r>
+        <w:rPr>
+          <w:color w:val="080808"/>
+          <w:lang w:val="en-US"/>
+        </w:rPr>
+        <w:t xml:space="preserve">= </w:t>
+      </w:r>
+      <w:r>
+        <w:rPr>
+          <w:color w:val="000000"/>
+          <w:lang w:val="en-US"/>
+        </w:rPr>
+        <w:t>affected_web</w:t>
+      </w:r>
+      <w:r>
+        <w:rPr>
+          <w:color w:val="080808"/>
+          <w:lang w:val="en-US"/>
+        </w:rPr>
+        <w:t>);</w:t>
+      </w:r>
+      <w:r>
+        <w:rPr>
+          <w:color w:val="080808"/>
+          <w:lang w:val="en-US"/>
+        </w:rPr>
+        <w:br/>
+        <w:t xml:space="preserve">    </w:t>
+      </w:r>
+      <w:r>
+        <w:rPr>
+          <w:color w:val="0033B3"/>
+          <w:lang w:val="en-US"/>
+        </w:rPr>
+        <w:t>RETURN NULL</w:t>
+      </w:r>
+      <w:r>
+        <w:rPr>
+          <w:color w:val="080808"/>
+          <w:lang w:val="en-US"/>
+        </w:rPr>
+        <w:t>;</w:t>
+      </w:r>
+      <w:r>
+        <w:rPr>
+          <w:color w:val="080808"/>
+          <w:lang w:val="en-US"/>
+        </w:rPr>
+        <w:br/>
+      </w:r>
+      <w:r>
+        <w:rPr>
+          <w:color w:val="0033B3"/>
+          <w:lang w:val="en-US"/>
+        </w:rPr>
+        <w:t>end</w:t>
+      </w:r>
+      <w:r>
+        <w:rPr>
+          <w:color w:val="080808"/>
+          <w:lang w:val="en-US"/>
+        </w:rPr>
+        <w:t>;</w:t>
+      </w:r>
+      <w:r>
+        <w:rPr>
+          <w:color w:val="080808"/>
+          <w:lang w:val="en-US"/>
+        </w:rPr>
+        <w:br/>
+      </w:r>
+      <w:r>
+        <w:rPr>
+          <w:color w:val="067D17"/>
+          <w:lang w:val="en-US"/>
+        </w:rPr>
+        <w:t xml:space="preserve">$$ </w:t>
+      </w:r>
+      <w:r>
+        <w:rPr>
+          <w:color w:val="0033B3"/>
+          <w:lang w:val="en-US"/>
+        </w:rPr>
+        <w:t xml:space="preserve">LANGUAGE </w:t>
+      </w:r>
+      <w:r>
+        <w:rPr>
+          <w:color w:val="000000"/>
+          <w:lang w:val="en-US"/>
+        </w:rPr>
+        <w:t>plpgsql</w:t>
+      </w:r>
+      <w:r>
+        <w:rPr>
+          <w:color w:val="080808"/>
+          <w:lang w:val="en-US"/>
+        </w:rPr>
+        <w:t>;</w:t>
+      </w:r>
+      <w:r>
+        <w:rPr>
+          <w:color w:val="080808"/>
+          <w:lang w:val="en-US"/>
+        </w:rPr>
+        <w:br/>
+      </w:r>
+      <w:r>
+        <w:rPr>
+          <w:color w:val="080808"/>
+          <w:lang w:val="en-US"/>
+        </w:rPr>
+        <w:br/>
+      </w:r>
+      <w:r>
+        <w:rPr>
+          <w:color w:val="0033B3"/>
+          <w:lang w:val="en-US"/>
+        </w:rPr>
+        <w:t xml:space="preserve">CREATE OR REPLACE TRIGGER </w:t>
+      </w:r>
+      <w:r>
+        <w:rPr>
+          <w:color w:val="080808"/>
+          <w:lang w:val="en-US"/>
+        </w:rPr>
+        <w:t>lightning_strike</w:t>
+      </w:r>
+      <w:r>
+        <w:rPr>
+          <w:color w:val="080808"/>
+          <w:lang w:val="en-US"/>
+        </w:rPr>
+        <w:br/>
+        <w:t xml:space="preserve">    </w:t>
+      </w:r>
+      <w:r>
+        <w:rPr>
+          <w:color w:val="0033B3"/>
+          <w:lang w:val="en-US"/>
+        </w:rPr>
+        <w:t>AFTER INSERT</w:t>
+      </w:r>
+      <w:r>
+        <w:rPr>
+          <w:color w:val="0033B3"/>
+          <w:lang w:val="en-US"/>
+        </w:rPr>
+        <w:br/>
+        <w:t xml:space="preserve">    ON </w:t>
+      </w:r>
+      <w:r>
+        <w:rPr>
+          <w:color w:val="000000"/>
+          <w:lang w:val="en-US"/>
+        </w:rPr>
+        <w:t>"LIGHTNING_STRIKES"</w:t>
+      </w:r>
+      <w:r>
+        <w:rPr>
+          <w:color w:val="000000"/>
+          <w:lang w:val="en-US"/>
+        </w:rPr>
+        <w:br/>
+        <w:t xml:space="preserve">    </w:t>
+      </w:r>
+      <w:r>
+        <w:rPr>
+          <w:color w:val="0033B3"/>
+          <w:lang w:val="en-US"/>
+        </w:rPr>
+        <w:t>FOR EACH ROW</w:t>
+      </w:r>
+      <w:r>
+        <w:rPr>
+          <w:color w:val="0033B3"/>
+          <w:lang w:val="en-US"/>
+        </w:rPr>
+        <w:br/>
+        <w:t xml:space="preserve">EXECUTE FUNCTION </w:t>
+      </w:r>
+      <w:r>
+        <w:rPr>
+          <w:i/>
+          <w:iCs/>
+          <w:color w:val="00627A"/>
+          <w:lang w:val="en-US"/>
+        </w:rPr>
+        <w:t>damage_computers</w:t>
+      </w:r>
+      <w:r>
+        <w:rPr>
+          <w:color w:val="080808"/>
+          <w:lang w:val="en-US"/>
+        </w:rPr>
+        <w:t>();</w:t>
+      </w:r>
+      <w:r>
+        <w:rPr>
+          <w:color w:val="080808"/>
+          <w:lang w:val="en-US"/>
+        </w:rPr>
+        <w:br/>
+      </w:r>
+      <w:r>
+        <w:rPr>
+          <w:color w:val="080808"/>
+          <w:lang w:val="en-US"/>
+        </w:rPr>
+        <w:br/>
+      </w:r>
+      <w:r>
+        <w:rPr>
+          <w:color w:val="080808"/>
+          <w:lang w:val="en-US"/>
+        </w:rPr>
+        <w:br/>
+      </w:r>
+      <w:r>
+        <w:rPr>
+          <w:i/>
+          <w:iCs/>
+          <w:color w:val="8C8C8C"/>
+          <w:lang w:val="en-US"/>
+        </w:rPr>
+        <w:t>-- some new triggers &amp; functions</w:t>
+      </w:r>
+      <w:r>
+        <w:rPr>
+          <w:i/>
+          <w:iCs/>
+          <w:color w:val="8C8C8C"/>
+          <w:lang w:val="en-US"/>
+        </w:rPr>
+        <w:br/>
+      </w:r>
+      <w:r>
+        <w:rPr>
+          <w:color w:val="0033B3"/>
+          <w:lang w:val="en-US"/>
+        </w:rPr>
+        <w:t xml:space="preserve">CREATE OR REPLACE FUNCTION </w:t>
+      </w:r>
+      <w:r>
+        <w:rPr>
+          <w:i/>
+          <w:iCs/>
+          <w:color w:val="00627A"/>
+          <w:lang w:val="en-US"/>
+        </w:rPr>
+        <w:t>add_components_info</w:t>
+      </w:r>
+      <w:r>
+        <w:rPr>
+          <w:color w:val="080808"/>
+          <w:lang w:val="en-US"/>
+        </w:rPr>
+        <w:t>()</w:t>
+      </w:r>
+      <w:r>
+        <w:rPr>
+          <w:color w:val="080808"/>
+          <w:lang w:val="en-US"/>
+        </w:rPr>
+        <w:br/>
+        <w:t xml:space="preserve">    </w:t>
+      </w:r>
+      <w:r>
+        <w:rPr>
+          <w:color w:val="0033B3"/>
+          <w:lang w:val="en-US"/>
+        </w:rPr>
+        <w:t>RETURNS TRIGGER AS</w:t>
+      </w:r>
+      <w:r>
+        <w:rPr>
+          <w:color w:val="0033B3"/>
+          <w:lang w:val="en-US"/>
+        </w:rPr>
+        <w:br/>
+      </w:r>
+      <w:r>
+        <w:rPr>
+          <w:color w:val="067D17"/>
+          <w:lang w:val="en-US"/>
+        </w:rPr>
+        <w:t>$$</w:t>
+      </w:r>
+      <w:r>
+        <w:rPr>
+          <w:color w:val="067D17"/>
+          <w:lang w:val="en-US"/>
+        </w:rPr>
+        <w:br/>
+      </w:r>
+      <w:r>
+        <w:rPr>
+          <w:color w:val="0033B3"/>
+          <w:lang w:val="en-US"/>
+        </w:rPr>
+        <w:t>BEGIN</w:t>
+      </w:r>
+      <w:r>
+        <w:rPr>
+          <w:color w:val="0033B3"/>
+          <w:lang w:val="en-US"/>
+        </w:rPr>
+        <w:br/>
+        <w:t xml:space="preserve">    INSERT INTO </w:t>
+      </w:r>
+      <w:r>
+        <w:rPr>
+          <w:color w:val="000000"/>
+          <w:lang w:val="en-US"/>
+        </w:rPr>
+        <w:t xml:space="preserve">"COMPONENTS_HEALTH" </w:t>
+      </w:r>
+      <w:r>
+        <w:rPr>
+          <w:color w:val="080808"/>
+          <w:lang w:val="en-US"/>
+        </w:rPr>
+        <w:t>(</w:t>
+      </w:r>
+      <w:r>
+        <w:rPr>
+          <w:color w:val="871094"/>
+          <w:lang w:val="en-US"/>
+        </w:rPr>
+        <w:t>computer_id</w:t>
+      </w:r>
+      <w:r>
+        <w:rPr>
+          <w:color w:val="080808"/>
+          <w:lang w:val="en-US"/>
+        </w:rPr>
+        <w:t>)</w:t>
+      </w:r>
+      <w:r>
+        <w:rPr>
+          <w:color w:val="080808"/>
+          <w:lang w:val="en-US"/>
+        </w:rPr>
+        <w:br/>
+        <w:t xml:space="preserve">    </w:t>
+      </w:r>
+      <w:r>
+        <w:rPr>
+          <w:color w:val="0033B3"/>
+          <w:lang w:val="en-US"/>
+        </w:rPr>
+        <w:t xml:space="preserve">VALUES </w:t>
+      </w:r>
+      <w:r>
+        <w:rPr>
+          <w:color w:val="080808"/>
+          <w:lang w:val="en-US"/>
+        </w:rPr>
+        <w:t>(</w:t>
+      </w:r>
+      <w:r>
+        <w:rPr>
+          <w:color w:val="000000"/>
+          <w:lang w:val="en-US"/>
+        </w:rPr>
+        <w:t>new</w:t>
+      </w:r>
+      <w:r>
+        <w:rPr>
+          <w:color w:val="080808"/>
+          <w:lang w:val="en-US"/>
+        </w:rPr>
+        <w:t>.</w:t>
+      </w:r>
+      <w:r>
+        <w:rPr>
+          <w:color w:val="871094"/>
+          <w:lang w:val="en-US"/>
+        </w:rPr>
+        <w:t>id</w:t>
+      </w:r>
+      <w:r>
+        <w:rPr>
+          <w:color w:val="080808"/>
+          <w:lang w:val="en-US"/>
+        </w:rPr>
+        <w:t>);</w:t>
+      </w:r>
+      <w:r>
+        <w:rPr>
+          <w:color w:val="080808"/>
+          <w:lang w:val="en-US"/>
+        </w:rPr>
+        <w:br/>
+        <w:t xml:space="preserve">    </w:t>
+      </w:r>
+      <w:r>
+        <w:rPr>
+          <w:color w:val="0033B3"/>
+          <w:lang w:val="en-US"/>
+        </w:rPr>
+        <w:t>RETURN NULL</w:t>
+      </w:r>
+      <w:r>
+        <w:rPr>
+          <w:color w:val="080808"/>
+          <w:lang w:val="en-US"/>
+        </w:rPr>
+        <w:t>;</w:t>
+      </w:r>
+      <w:r>
+        <w:rPr>
+          <w:color w:val="080808"/>
+          <w:lang w:val="en-US"/>
+        </w:rPr>
+        <w:br/>
+      </w:r>
+      <w:r>
+        <w:rPr>
+          <w:color w:val="0033B3"/>
+          <w:lang w:val="en-US"/>
+        </w:rPr>
+        <w:t>END</w:t>
+      </w:r>
+      <w:r>
+        <w:rPr>
+          <w:color w:val="080808"/>
+          <w:lang w:val="en-US"/>
+        </w:rPr>
+        <w:t>;</w:t>
+      </w:r>
+      <w:r>
+        <w:rPr>
+          <w:color w:val="080808"/>
+          <w:lang w:val="en-US"/>
+        </w:rPr>
+        <w:br/>
+      </w:r>
+      <w:r>
+        <w:rPr>
+          <w:color w:val="067D17"/>
+          <w:lang w:val="en-US"/>
+        </w:rPr>
+        <w:t xml:space="preserve">$$ </w:t>
+      </w:r>
+      <w:r>
+        <w:rPr>
+          <w:color w:val="0033B3"/>
+          <w:lang w:val="en-US"/>
+        </w:rPr>
+        <w:t xml:space="preserve">LANGUAGE </w:t>
+      </w:r>
+      <w:r>
+        <w:rPr>
+          <w:color w:val="000000"/>
+          <w:lang w:val="en-US"/>
+        </w:rPr>
+        <w:t>plpgsql</w:t>
+      </w:r>
+      <w:r>
+        <w:rPr>
+          <w:color w:val="080808"/>
+          <w:lang w:val="en-US"/>
+        </w:rPr>
+        <w:t>;</w:t>
+      </w:r>
+      <w:r>
+        <w:rPr>
+          <w:color w:val="080808"/>
+          <w:lang w:val="en-US"/>
+        </w:rPr>
+        <w:br/>
+      </w:r>
+      <w:r>
+        <w:rPr>
+          <w:color w:val="080808"/>
+          <w:lang w:val="en-US"/>
+        </w:rPr>
+        <w:br/>
+      </w:r>
+      <w:r>
+        <w:rPr>
+          <w:color w:val="080808"/>
+          <w:lang w:val="en-US"/>
+        </w:rPr>
+        <w:br/>
+      </w:r>
+      <w:r>
+        <w:rPr>
+          <w:color w:val="0033B3"/>
+          <w:lang w:val="en-US"/>
+        </w:rPr>
+        <w:t xml:space="preserve">CREATE OR REPLACE FUNCTION </w:t>
+      </w:r>
+      <w:r>
+        <w:rPr>
+          <w:i/>
+          <w:iCs/>
+          <w:color w:val="00627A"/>
+          <w:lang w:val="en-US"/>
+        </w:rPr>
+        <w:t>remove_components_info</w:t>
+      </w:r>
+      <w:r>
+        <w:rPr>
+          <w:color w:val="080808"/>
+          <w:lang w:val="en-US"/>
+        </w:rPr>
+        <w:t>()</w:t>
+      </w:r>
+      <w:r>
+        <w:rPr>
+          <w:color w:val="080808"/>
+          <w:lang w:val="en-US"/>
+        </w:rPr>
+        <w:br/>
+        <w:t xml:space="preserve">    </w:t>
+      </w:r>
+      <w:r>
+        <w:rPr>
+          <w:color w:val="0033B3"/>
+          <w:lang w:val="en-US"/>
+        </w:rPr>
+        <w:t>RETURNS TRIGGER AS</w:t>
+      </w:r>
+      <w:r>
+        <w:rPr>
+          <w:color w:val="0033B3"/>
+          <w:lang w:val="en-US"/>
+        </w:rPr>
+        <w:br/>
+      </w:r>
+      <w:r>
+        <w:rPr>
+          <w:color w:val="067D17"/>
+          <w:lang w:val="en-US"/>
+        </w:rPr>
+        <w:t>$$</w:t>
+      </w:r>
+      <w:r>
+        <w:rPr>
+          <w:color w:val="067D17"/>
+          <w:lang w:val="en-US"/>
+        </w:rPr>
+        <w:br/>
+      </w:r>
+      <w:r>
+        <w:rPr>
+          <w:color w:val="0033B3"/>
+          <w:lang w:val="en-US"/>
+        </w:rPr>
+        <w:t>BEGIN</w:t>
+      </w:r>
+      <w:r>
+        <w:rPr>
+          <w:color w:val="0033B3"/>
+          <w:lang w:val="en-US"/>
+        </w:rPr>
+        <w:br/>
+        <w:t xml:space="preserve">    DELETE FROM </w:t>
+      </w:r>
+      <w:r>
+        <w:rPr>
+          <w:color w:val="000000"/>
+          <w:lang w:val="en-US"/>
+        </w:rPr>
+        <w:t xml:space="preserve">"COMPONENTS_HEALTH" </w:t>
+      </w:r>
+      <w:r>
+        <w:rPr>
+          <w:color w:val="0033B3"/>
+          <w:lang w:val="en-US"/>
+        </w:rPr>
+        <w:t xml:space="preserve">WHERE </w:t>
+      </w:r>
+      <w:r>
+        <w:rPr>
+          <w:color w:val="871094"/>
+          <w:lang w:val="en-US"/>
+        </w:rPr>
+        <w:t xml:space="preserve">computer_id </w:t>
+      </w:r>
+      <w:r>
+        <w:rPr>
+          <w:color w:val="080808"/>
+          <w:lang w:val="en-US"/>
+        </w:rPr>
+        <w:t xml:space="preserve">= </w:t>
+      </w:r>
+      <w:r>
+        <w:rPr>
+          <w:color w:val="000000"/>
+          <w:lang w:val="en-US"/>
+        </w:rPr>
+        <w:t>old</w:t>
+      </w:r>
+      <w:r>
+        <w:rPr>
+          <w:color w:val="080808"/>
+          <w:lang w:val="en-US"/>
+        </w:rPr>
+        <w:t>.</w:t>
+      </w:r>
+      <w:r>
+        <w:rPr>
+          <w:color w:val="871094"/>
+          <w:lang w:val="en-US"/>
+        </w:rPr>
+        <w:t>id</w:t>
+      </w:r>
+      <w:r>
+        <w:rPr>
+          <w:color w:val="080808"/>
+          <w:lang w:val="en-US"/>
+        </w:rPr>
+        <w:t>;</w:t>
+      </w:r>
+      <w:r>
+        <w:rPr>
+          <w:color w:val="080808"/>
+          <w:lang w:val="en-US"/>
+        </w:rPr>
+        <w:br/>
+        <w:t xml:space="preserve">    </w:t>
+      </w:r>
+      <w:r>
+        <w:rPr>
+          <w:color w:val="0033B3"/>
+          <w:lang w:val="en-US"/>
+        </w:rPr>
+        <w:t>RETURN NULL</w:t>
+      </w:r>
+      <w:r>
+        <w:rPr>
+          <w:color w:val="080808"/>
+          <w:lang w:val="en-US"/>
+        </w:rPr>
+        <w:t>;</w:t>
+      </w:r>
+      <w:r>
+        <w:rPr>
+          <w:color w:val="080808"/>
+          <w:lang w:val="en-US"/>
+        </w:rPr>
+        <w:br/>
+      </w:r>
+      <w:r>
+        <w:rPr>
+          <w:color w:val="0033B3"/>
+          <w:lang w:val="en-US"/>
+        </w:rPr>
+        <w:t>END</w:t>
+      </w:r>
+      <w:r>
+        <w:rPr>
+          <w:color w:val="080808"/>
+          <w:lang w:val="en-US"/>
+        </w:rPr>
+        <w:t>;</w:t>
+      </w:r>
+      <w:r>
+        <w:rPr>
+          <w:color w:val="080808"/>
+          <w:lang w:val="en-US"/>
+        </w:rPr>
+        <w:br/>
+      </w:r>
+      <w:r>
+        <w:rPr>
+          <w:color w:val="067D17"/>
+          <w:lang w:val="en-US"/>
+        </w:rPr>
+        <w:lastRenderedPageBreak/>
+        <w:t xml:space="preserve">$$ </w:t>
+      </w:r>
+      <w:r>
+        <w:rPr>
+          <w:color w:val="0033B3"/>
+          <w:lang w:val="en-US"/>
+        </w:rPr>
+        <w:t xml:space="preserve">LANGUAGE </w:t>
+      </w:r>
+      <w:r>
+        <w:rPr>
+          <w:color w:val="000000"/>
+          <w:lang w:val="en-US"/>
+        </w:rPr>
+        <w:t>plpgsql</w:t>
+      </w:r>
+      <w:r>
+        <w:rPr>
+          <w:color w:val="080808"/>
+          <w:lang w:val="en-US"/>
+        </w:rPr>
+        <w:t>;</w:t>
+      </w:r>
+      <w:r>
+        <w:rPr>
+          <w:color w:val="080808"/>
+          <w:lang w:val="en-US"/>
+        </w:rPr>
+        <w:br/>
+      </w:r>
+      <w:r>
+        <w:rPr>
+          <w:color w:val="080808"/>
+          <w:lang w:val="en-US"/>
+        </w:rPr>
+        <w:br/>
+      </w:r>
+      <w:r>
+        <w:rPr>
+          <w:color w:val="080808"/>
+          <w:lang w:val="en-US"/>
+        </w:rPr>
+        <w:br/>
+      </w:r>
+      <w:r>
+        <w:rPr>
+          <w:color w:val="0033B3"/>
+          <w:lang w:val="en-US"/>
+        </w:rPr>
+        <w:t xml:space="preserve">CREATE OR REPLACE TRIGGER </w:t>
+      </w:r>
+      <w:r>
+        <w:rPr>
+          <w:color w:val="080808"/>
+          <w:lang w:val="en-US"/>
+        </w:rPr>
+        <w:t>new_computer</w:t>
+      </w:r>
+      <w:r>
+        <w:rPr>
+          <w:color w:val="080808"/>
+          <w:lang w:val="en-US"/>
+        </w:rPr>
+        <w:br/>
+        <w:t xml:space="preserve">    </w:t>
+      </w:r>
+      <w:r>
+        <w:rPr>
+          <w:color w:val="0033B3"/>
+          <w:lang w:val="en-US"/>
+        </w:rPr>
+        <w:t>AFTER INSERT</w:t>
+      </w:r>
+      <w:r>
+        <w:rPr>
+          <w:color w:val="0033B3"/>
+          <w:lang w:val="en-US"/>
+        </w:rPr>
+        <w:br/>
+        <w:t xml:space="preserve">    ON </w:t>
+      </w:r>
+      <w:r>
+        <w:rPr>
+          <w:color w:val="000000"/>
+          <w:lang w:val="en-US"/>
+        </w:rPr>
+        <w:t>"COMPUTERS"</w:t>
+      </w:r>
+      <w:r>
+        <w:rPr>
+          <w:color w:val="000000"/>
+          <w:lang w:val="en-US"/>
+        </w:rPr>
+        <w:br/>
+        <w:t xml:space="preserve">    </w:t>
+      </w:r>
+      <w:r>
+        <w:rPr>
+          <w:color w:val="0033B3"/>
+          <w:lang w:val="en-US"/>
+        </w:rPr>
+        <w:t>FOR EACH ROW</w:t>
+      </w:r>
+      <w:r>
+        <w:rPr>
+          <w:color w:val="0033B3"/>
+          <w:lang w:val="en-US"/>
+        </w:rPr>
+        <w:br/>
+        <w:t xml:space="preserve">EXECUTE FUNCTION </w:t>
+      </w:r>
+      <w:r>
+        <w:rPr>
+          <w:i/>
+          <w:iCs/>
+          <w:color w:val="00627A"/>
+          <w:lang w:val="en-US"/>
+        </w:rPr>
+        <w:t>add_components_info</w:t>
+      </w:r>
+      <w:r>
+        <w:rPr>
+          <w:color w:val="080808"/>
+          <w:lang w:val="en-US"/>
+        </w:rPr>
+        <w:t>();</w:t>
+      </w:r>
+      <w:r>
+        <w:rPr>
+          <w:color w:val="080808"/>
+          <w:lang w:val="en-US"/>
+        </w:rPr>
+        <w:br/>
+      </w:r>
+      <w:r>
+        <w:rPr>
+          <w:color w:val="080808"/>
+          <w:lang w:val="en-US"/>
+        </w:rPr>
+        <w:br/>
+      </w:r>
+      <w:r>
+        <w:rPr>
+          <w:color w:val="080808"/>
+          <w:lang w:val="en-US"/>
+        </w:rPr>
+        <w:br/>
+      </w:r>
+      <w:r>
+        <w:rPr>
+          <w:color w:val="0033B3"/>
+          <w:lang w:val="en-US"/>
+        </w:rPr>
+        <w:t xml:space="preserve">CREATE OR REPLACE TRIGGER </w:t>
+      </w:r>
+      <w:r>
+        <w:rPr>
+          <w:color w:val="080808"/>
+          <w:lang w:val="en-US"/>
+        </w:rPr>
+        <w:t>computer_disappears</w:t>
+      </w:r>
+      <w:r>
+        <w:rPr>
+          <w:color w:val="080808"/>
+          <w:lang w:val="en-US"/>
+        </w:rPr>
+        <w:br/>
+        <w:t xml:space="preserve">    </w:t>
+      </w:r>
+      <w:r>
+        <w:rPr>
+          <w:color w:val="0033B3"/>
+          <w:lang w:val="en-US"/>
+        </w:rPr>
+        <w:t>BEFORE DELETE</w:t>
+      </w:r>
+      <w:r>
+        <w:rPr>
+          <w:color w:val="0033B3"/>
+          <w:lang w:val="en-US"/>
+        </w:rPr>
+        <w:br/>
+        <w:t xml:space="preserve">    ON </w:t>
+      </w:r>
+      <w:r>
+        <w:rPr>
+          <w:color w:val="000000"/>
+          <w:lang w:val="en-US"/>
+        </w:rPr>
+        <w:t>"COMPUTERS"</w:t>
+      </w:r>
+      <w:r>
+        <w:rPr>
+          <w:color w:val="000000"/>
+          <w:lang w:val="en-US"/>
+        </w:rPr>
+        <w:br/>
+        <w:t xml:space="preserve">    </w:t>
+      </w:r>
+      <w:r>
+        <w:rPr>
+          <w:color w:val="0033B3"/>
+          <w:lang w:val="en-US"/>
+        </w:rPr>
+        <w:t>FOR EACH ROW</w:t>
+      </w:r>
+      <w:r>
+        <w:rPr>
+          <w:color w:val="0033B3"/>
+          <w:lang w:val="en-US"/>
+        </w:rPr>
+        <w:br/>
+        <w:t xml:space="preserve">EXECUTE FUNCTION </w:t>
+      </w:r>
+      <w:r>
+        <w:rPr>
+          <w:i/>
+          <w:iCs/>
+          <w:color w:val="00627A"/>
+          <w:lang w:val="en-US"/>
+        </w:rPr>
+        <w:t>remove_components_info</w:t>
+      </w:r>
+      <w:r>
+        <w:rPr>
+          <w:color w:val="080808"/>
+          <w:lang w:val="en-US"/>
+        </w:rPr>
+        <w:t>();</w:t>
+      </w:r>
+      <w:r>
+        <w:rPr>
+          <w:color w:val="080808"/>
+          <w:lang w:val="en-US"/>
+        </w:rPr>
+        <w:br/>
+      </w:r>
+    </w:p>
+    <w:p>
+      <w:pPr>
+        <w:pStyle w:val="3"/>
+        <w:rPr>
+          <w:lang w:val="en-US"/>
+        </w:rPr>
+      </w:pPr>
+      <w:bookmarkStart w:id="11" w:name="_Toc165228822"/>
+      <w:r>
+        <w:rPr>
+          <w:lang w:val="en-US"/>
+        </w:rPr>
+        <w:t>clearing_tables</w:t>
+      </w:r>
+      <w:bookmarkEnd w:id="11"/>
+    </w:p>
+    <w:p>
+      <w:pPr>
+        <w:pStyle w:val="HTML"/>
+        <w:shd w:val="clear" w:color="auto" w:fill="FFFFFF"/>
+        <w:rPr>
+          <w:color w:val="080808"/>
+          <w:lang w:val="en-US"/>
+        </w:rPr>
+      </w:pPr>
+      <w:bookmarkStart w:id="12" w:name="_Toc165228823"/>
+      <w:r>
+        <w:rPr>
+          <w:color w:val="0033B3"/>
+          <w:lang w:val="en-US"/>
+        </w:rPr>
+        <w:t xml:space="preserve">SET </w:t>
+      </w:r>
+      <w:r>
+        <w:rPr>
+          <w:color w:val="000000"/>
+          <w:lang w:val="en-US"/>
+        </w:rPr>
+        <w:t xml:space="preserve">SEARCH_PATH </w:t>
+      </w:r>
+      <w:r>
+        <w:rPr>
+          <w:color w:val="080808"/>
+          <w:lang w:val="en-US"/>
+        </w:rPr>
+        <w:t xml:space="preserve">= </w:t>
+      </w:r>
+      <w:r>
+        <w:rPr>
+          <w:color w:val="000000"/>
+          <w:lang w:val="en-US"/>
+        </w:rPr>
+        <w:t>"schema_after_dop"</w:t>
+      </w:r>
+      <w:r>
+        <w:rPr>
+          <w:color w:val="080808"/>
+          <w:lang w:val="en-US"/>
+        </w:rPr>
+        <w:t>;</w:t>
+      </w:r>
+      <w:r>
+        <w:rPr>
+          <w:color w:val="080808"/>
+          <w:lang w:val="en-US"/>
+        </w:rPr>
+        <w:br/>
+      </w:r>
+      <w:r>
+        <w:rPr>
+          <w:color w:val="0033B3"/>
+          <w:lang w:val="en-US"/>
+        </w:rPr>
+        <w:t xml:space="preserve">TRUNCATE TABLE </w:t>
+      </w:r>
+      <w:r>
+        <w:rPr>
+          <w:color w:val="000000"/>
+          <w:lang w:val="en-US"/>
+        </w:rPr>
+        <w:t>"COMPUTERS"</w:t>
+      </w:r>
+      <w:r>
+        <w:rPr>
+          <w:color w:val="080808"/>
+          <w:lang w:val="en-US"/>
+        </w:rPr>
+        <w:t xml:space="preserve">, </w:t>
+      </w:r>
+      <w:r>
+        <w:rPr>
+          <w:color w:val="000000"/>
+          <w:lang w:val="en-US"/>
+        </w:rPr>
+        <w:t>"LIGHTNING_STRIKES"</w:t>
+      </w:r>
+      <w:r>
+        <w:rPr>
+          <w:color w:val="080808"/>
+          <w:lang w:val="en-US"/>
+        </w:rPr>
+        <w:t xml:space="preserve">, </w:t>
+      </w:r>
+      <w:r>
+        <w:rPr>
+          <w:color w:val="000000"/>
+          <w:lang w:val="en-US"/>
+        </w:rPr>
+        <w:t>"MEMORIES"</w:t>
+      </w:r>
+      <w:r>
+        <w:rPr>
+          <w:color w:val="080808"/>
+          <w:lang w:val="en-US"/>
+        </w:rPr>
+        <w:t xml:space="preserve">, </w:t>
+      </w:r>
+      <w:r>
+        <w:rPr>
+          <w:color w:val="000000"/>
+          <w:lang w:val="en-US"/>
+        </w:rPr>
+        <w:t>"MONITORS"</w:t>
+      </w:r>
+      <w:r>
+        <w:rPr>
+          <w:color w:val="080808"/>
+          <w:lang w:val="en-US"/>
+        </w:rPr>
+        <w:t xml:space="preserve">, </w:t>
+      </w:r>
+      <w:r>
+        <w:rPr>
+          <w:color w:val="000000"/>
+          <w:lang w:val="en-US"/>
+        </w:rPr>
+        <w:t>"PEOPLE"</w:t>
+      </w:r>
+      <w:r>
+        <w:rPr>
+          <w:color w:val="080808"/>
+          <w:lang w:val="en-US"/>
+        </w:rPr>
+        <w:t xml:space="preserve">, </w:t>
+      </w:r>
+      <w:r>
+        <w:rPr>
+          <w:color w:val="000000"/>
+          <w:lang w:val="en-US"/>
+        </w:rPr>
+        <w:t>"RAMS"</w:t>
+      </w:r>
+      <w:r>
+        <w:rPr>
+          <w:color w:val="080808"/>
+          <w:lang w:val="en-US"/>
+        </w:rPr>
+        <w:t xml:space="preserve">, </w:t>
+      </w:r>
+      <w:r>
+        <w:rPr>
+          <w:color w:val="000000"/>
+          <w:lang w:val="en-US"/>
+        </w:rPr>
+        <w:t>"WEB"</w:t>
+      </w:r>
+      <w:r>
+        <w:rPr>
+          <w:color w:val="080808"/>
+          <w:lang w:val="en-US"/>
+        </w:rPr>
+        <w:t xml:space="preserve">, </w:t>
+      </w:r>
+      <w:r>
+        <w:rPr>
+          <w:color w:val="000000"/>
+          <w:lang w:val="en-US"/>
+        </w:rPr>
+        <w:t>"COMPONENTS_HEALTH"</w:t>
+      </w:r>
+      <w:r>
+        <w:rPr>
+          <w:color w:val="080808"/>
+          <w:lang w:val="en-US"/>
+        </w:rPr>
+        <w:t>;</w:t>
+      </w:r>
+      <w:r>
+        <w:rPr>
+          <w:color w:val="080808"/>
+          <w:lang w:val="en-US"/>
+        </w:rPr>
+        <w:br/>
+      </w:r>
+      <w:r>
+        <w:rPr>
+          <w:color w:val="080808"/>
+          <w:lang w:val="en-US"/>
+        </w:rPr>
+        <w:br/>
+      </w:r>
+      <w:r>
+        <w:rPr>
+          <w:color w:val="0033B3"/>
+          <w:lang w:val="en-US"/>
+        </w:rPr>
+        <w:t xml:space="preserve">ALTER SEQUENCE </w:t>
+      </w:r>
+      <w:r>
+        <w:rPr>
+          <w:color w:val="000000"/>
+          <w:lang w:val="en-US"/>
+        </w:rPr>
+        <w:t xml:space="preserve">"COMPUTERS_id_seq" </w:t>
+      </w:r>
+      <w:r>
+        <w:rPr>
+          <w:color w:val="0033B3"/>
+          <w:lang w:val="en-US"/>
+        </w:rPr>
+        <w:t>RESTART</w:t>
+      </w:r>
+      <w:r>
+        <w:rPr>
+          <w:color w:val="080808"/>
+          <w:lang w:val="en-US"/>
+        </w:rPr>
+        <w:t>;</w:t>
+      </w:r>
+      <w:r>
+        <w:rPr>
+          <w:color w:val="080808"/>
+          <w:lang w:val="en-US"/>
+        </w:rPr>
+        <w:br/>
+      </w:r>
+      <w:r>
+        <w:rPr>
+          <w:color w:val="0033B3"/>
+          <w:lang w:val="en-US"/>
+        </w:rPr>
+        <w:t xml:space="preserve">ALTER SEQUENCE </w:t>
+      </w:r>
+      <w:r>
+        <w:rPr>
+          <w:color w:val="000000"/>
+          <w:lang w:val="en-US"/>
+        </w:rPr>
+        <w:t xml:space="preserve">"LIGHTNING_STRIKES_id_seq" </w:t>
+      </w:r>
+      <w:r>
+        <w:rPr>
+          <w:color w:val="0033B3"/>
+          <w:lang w:val="en-US"/>
+        </w:rPr>
+        <w:t>RESTART</w:t>
+      </w:r>
+      <w:r>
+        <w:rPr>
+          <w:color w:val="080808"/>
+          <w:lang w:val="en-US"/>
+        </w:rPr>
+        <w:t>;</w:t>
+      </w:r>
+      <w:r>
+        <w:rPr>
+          <w:color w:val="080808"/>
+          <w:lang w:val="en-US"/>
+        </w:rPr>
+        <w:br/>
+      </w:r>
+      <w:r>
+        <w:rPr>
+          <w:color w:val="0033B3"/>
+          <w:lang w:val="en-US"/>
+        </w:rPr>
+        <w:t xml:space="preserve">ALTER SEQUENCE </w:t>
+      </w:r>
+      <w:r>
+        <w:rPr>
+          <w:color w:val="000000"/>
+          <w:lang w:val="en-US"/>
+        </w:rPr>
+        <w:t xml:space="preserve">"MEMORIES_id_seq" </w:t>
+      </w:r>
+      <w:r>
+        <w:rPr>
+          <w:color w:val="0033B3"/>
+          <w:lang w:val="en-US"/>
+        </w:rPr>
+        <w:t>RESTART</w:t>
+      </w:r>
+      <w:r>
+        <w:rPr>
+          <w:color w:val="080808"/>
+          <w:lang w:val="en-US"/>
+        </w:rPr>
+        <w:t>;</w:t>
+      </w:r>
+      <w:r>
+        <w:rPr>
+          <w:color w:val="080808"/>
+          <w:lang w:val="en-US"/>
+        </w:rPr>
+        <w:br/>
+      </w:r>
+      <w:r>
+        <w:rPr>
+          <w:color w:val="0033B3"/>
+          <w:lang w:val="en-US"/>
+        </w:rPr>
+        <w:t xml:space="preserve">ALTER SEQUENCE </w:t>
+      </w:r>
+      <w:r>
+        <w:rPr>
+          <w:color w:val="000000"/>
+          <w:lang w:val="en-US"/>
+        </w:rPr>
+        <w:t xml:space="preserve">"MONITORS_id_seq" </w:t>
+      </w:r>
+      <w:r>
+        <w:rPr>
+          <w:color w:val="0033B3"/>
+          <w:lang w:val="en-US"/>
+        </w:rPr>
+        <w:t>RESTART</w:t>
+      </w:r>
+      <w:r>
+        <w:rPr>
+          <w:color w:val="080808"/>
+          <w:lang w:val="en-US"/>
+        </w:rPr>
+        <w:t>;</w:t>
+      </w:r>
+      <w:r>
+        <w:rPr>
+          <w:color w:val="080808"/>
+          <w:lang w:val="en-US"/>
+        </w:rPr>
+        <w:br/>
+      </w:r>
+      <w:r>
+        <w:rPr>
+          <w:color w:val="0033B3"/>
+          <w:lang w:val="en-US"/>
+        </w:rPr>
+        <w:t xml:space="preserve">ALTER SEQUENCE </w:t>
+      </w:r>
+      <w:r>
+        <w:rPr>
+          <w:color w:val="000000"/>
+          <w:lang w:val="en-US"/>
+        </w:rPr>
+        <w:t xml:space="preserve">"PEOPLE_id_seq" </w:t>
+      </w:r>
+      <w:r>
+        <w:rPr>
+          <w:color w:val="0033B3"/>
+          <w:lang w:val="en-US"/>
+        </w:rPr>
+        <w:t>RESTART</w:t>
+      </w:r>
+      <w:r>
+        <w:rPr>
+          <w:color w:val="080808"/>
+          <w:lang w:val="en-US"/>
+        </w:rPr>
+        <w:t>;</w:t>
+      </w:r>
+      <w:r>
+        <w:rPr>
+          <w:color w:val="080808"/>
+          <w:lang w:val="en-US"/>
+        </w:rPr>
+        <w:br/>
+      </w:r>
+      <w:r>
+        <w:rPr>
+          <w:color w:val="0033B3"/>
+          <w:lang w:val="en-US"/>
+        </w:rPr>
+        <w:t xml:space="preserve">ALTER SEQUENCE </w:t>
+      </w:r>
+      <w:r>
+        <w:rPr>
+          <w:color w:val="000000"/>
+          <w:lang w:val="en-US"/>
+        </w:rPr>
+        <w:t xml:space="preserve">"RAMS_id_seq" </w:t>
+      </w:r>
+      <w:r>
+        <w:rPr>
+          <w:color w:val="0033B3"/>
+          <w:lang w:val="en-US"/>
+        </w:rPr>
+        <w:t>RESTART</w:t>
+      </w:r>
+      <w:r>
+        <w:rPr>
+          <w:color w:val="080808"/>
+          <w:lang w:val="en-US"/>
+        </w:rPr>
+        <w:t>;</w:t>
+      </w:r>
+      <w:r>
+        <w:rPr>
+          <w:color w:val="080808"/>
+          <w:lang w:val="en-US"/>
+        </w:rPr>
+        <w:br/>
+      </w:r>
+      <w:r>
+        <w:rPr>
+          <w:color w:val="0033B3"/>
+          <w:lang w:val="en-US"/>
+        </w:rPr>
+        <w:t xml:space="preserve">ALTER SEQUENCE </w:t>
+      </w:r>
+      <w:r>
+        <w:rPr>
+          <w:color w:val="000000"/>
+          <w:lang w:val="en-US"/>
+        </w:rPr>
+        <w:t xml:space="preserve">"WEB_id_seq" </w:t>
+      </w:r>
+      <w:r>
+        <w:rPr>
+          <w:color w:val="0033B3"/>
+          <w:lang w:val="en-US"/>
+        </w:rPr>
+        <w:t>RESTART</w:t>
+      </w:r>
+      <w:r>
+        <w:rPr>
+          <w:color w:val="080808"/>
+          <w:lang w:val="en-US"/>
+        </w:rPr>
+        <w:t>;</w:t>
+      </w:r>
+    </w:p>
+    <w:p>
+      <w:pPr>
+        <w:pStyle w:val="3"/>
+        <w:rPr>
+          <w:lang w:val="en-US"/>
+        </w:rPr>
+      </w:pPr>
+      <w:r>
+        <w:rPr>
+          <w:lang w:val="en-US"/>
+        </w:rPr>
+        <w:t>drop</w:t>
+      </w:r>
+      <w:bookmarkEnd w:id="12"/>
+    </w:p>
+    <w:p>
+      <w:pPr>
+        <w:pStyle w:val="HTML"/>
+        <w:shd w:val="clear" w:color="auto" w:fill="FFFFFF"/>
+        <w:rPr>
+          <w:color w:val="080808"/>
+          <w:lang w:val="en-US"/>
+        </w:rPr>
+      </w:pPr>
+      <w:r>
+        <w:rPr>
+          <w:color w:val="0033B3"/>
+          <w:lang w:val="en-US"/>
+        </w:rPr>
+        <w:t xml:space="preserve">SET </w:t>
+      </w:r>
+      <w:r>
+        <w:rPr>
+          <w:color w:val="000000"/>
+          <w:lang w:val="en-US"/>
+        </w:rPr>
+        <w:t xml:space="preserve">SEARCH_PATH </w:t>
+      </w:r>
+      <w:r>
+        <w:rPr>
+          <w:color w:val="080808"/>
+          <w:lang w:val="en-US"/>
+        </w:rPr>
+        <w:t xml:space="preserve">= </w:t>
+      </w:r>
+      <w:r>
+        <w:rPr>
+          <w:color w:val="000000"/>
+          <w:lang w:val="en-US"/>
+        </w:rPr>
+        <w:t>"schema_after_dop"</w:t>
+      </w:r>
+      <w:r>
+        <w:rPr>
+          <w:color w:val="080808"/>
+          <w:lang w:val="en-US"/>
+        </w:rPr>
+        <w:t>;</w:t>
+      </w:r>
+      <w:r>
+        <w:rPr>
+          <w:color w:val="080808"/>
+          <w:lang w:val="en-US"/>
+        </w:rPr>
+        <w:br/>
+      </w:r>
+      <w:r>
+        <w:rPr>
+          <w:color w:val="0033B3"/>
+          <w:lang w:val="en-US"/>
+        </w:rPr>
+        <w:t xml:space="preserve">DROP TABLE IF EXISTS </w:t>
+      </w:r>
+      <w:r>
+        <w:rPr>
+          <w:color w:val="000000"/>
+          <w:lang w:val="en-US"/>
+        </w:rPr>
+        <w:t>"COMPUTERS"</w:t>
+      </w:r>
+      <w:r>
+        <w:rPr>
+          <w:color w:val="080808"/>
+          <w:lang w:val="en-US"/>
+        </w:rPr>
+        <w:t xml:space="preserve">, </w:t>
+      </w:r>
+      <w:r>
+        <w:rPr>
+          <w:color w:val="000000"/>
+          <w:lang w:val="en-US"/>
+        </w:rPr>
+        <w:t>"LIGHTNING_STRIKES"</w:t>
+      </w:r>
+      <w:r>
+        <w:rPr>
+          <w:color w:val="080808"/>
+          <w:lang w:val="en-US"/>
+        </w:rPr>
+        <w:t xml:space="preserve">, </w:t>
+      </w:r>
+      <w:r>
+        <w:rPr>
+          <w:color w:val="000000"/>
+          <w:lang w:val="en-US"/>
+        </w:rPr>
+        <w:t>"MEMORIES"</w:t>
+      </w:r>
+      <w:r>
+        <w:rPr>
+          <w:color w:val="080808"/>
+          <w:lang w:val="en-US"/>
+        </w:rPr>
+        <w:t xml:space="preserve">, </w:t>
+      </w:r>
+      <w:r>
+        <w:rPr>
+          <w:color w:val="000000"/>
+          <w:lang w:val="en-US"/>
+        </w:rPr>
+        <w:t>"MONITORS"</w:t>
+      </w:r>
+      <w:r>
+        <w:rPr>
+          <w:color w:val="080808"/>
+          <w:lang w:val="en-US"/>
+        </w:rPr>
+        <w:t xml:space="preserve">, </w:t>
+      </w:r>
+      <w:r>
+        <w:rPr>
+          <w:color w:val="000000"/>
+          <w:lang w:val="en-US"/>
+        </w:rPr>
+        <w:t>"PEOPLE"</w:t>
+      </w:r>
+      <w:r>
+        <w:rPr>
+          <w:color w:val="080808"/>
+          <w:lang w:val="en-US"/>
+        </w:rPr>
+        <w:t xml:space="preserve">, </w:t>
+      </w:r>
+      <w:r>
+        <w:rPr>
+          <w:color w:val="000000"/>
+          <w:lang w:val="en-US"/>
+        </w:rPr>
+        <w:t>"RAMS"</w:t>
+      </w:r>
+      <w:r>
+        <w:rPr>
+          <w:color w:val="080808"/>
+          <w:lang w:val="en-US"/>
+        </w:rPr>
+        <w:t xml:space="preserve">, </w:t>
+      </w:r>
+      <w:r>
+        <w:rPr>
+          <w:color w:val="000000"/>
+          <w:lang w:val="en-US"/>
+        </w:rPr>
+        <w:t>"WEB"</w:t>
+      </w:r>
+      <w:r>
+        <w:rPr>
+          <w:color w:val="080808"/>
+          <w:lang w:val="en-US"/>
+        </w:rPr>
+        <w:t xml:space="preserve">, </w:t>
+      </w:r>
+      <w:r>
+        <w:rPr>
+          <w:color w:val="000000"/>
+          <w:lang w:val="en-US"/>
+        </w:rPr>
+        <w:t xml:space="preserve">"COMPONENTS_HEALTH" </w:t>
+      </w:r>
+      <w:r>
+        <w:rPr>
+          <w:color w:val="0033B3"/>
+          <w:lang w:val="en-US"/>
+        </w:rPr>
+        <w:t>CASCADE</w:t>
+      </w:r>
+      <w:r>
+        <w:rPr>
+          <w:color w:val="080808"/>
+          <w:lang w:val="en-US"/>
+        </w:rPr>
+        <w:t>;</w:t>
+      </w:r>
+    </w:p>
+    <w:p>
+      <w:pPr>
+        <w:rPr>
+          <w:lang w:val="en-US"/>
+        </w:rPr>
+      </w:pPr>
+    </w:p>
     <w:p>
       <w:pPr>
         <w:spacing w:after="160" w:line="259" w:lineRule="auto"/>
+        <w:rPr>
+          <w:lang w:val="en-US"/>
+        </w:rPr>
       </w:pPr>
       <w:r>
+        <w:rPr>
+          <w:lang w:val="en-US"/>
+        </w:rPr>
         <w:br w:type="page"/>
       </w:r>
     </w:p>
@@ -861,12 +7416,56 @@
       <w:pPr>
         <w:pStyle w:val="1"/>
       </w:pPr>
+      <w:bookmarkStart w:id="13" w:name="_Toc165228824"/>
       <w:r>
         <w:lastRenderedPageBreak/>
         <w:t>Выводы по работе</w:t>
       </w:r>
+      <w:bookmarkEnd w:id="13"/>
     </w:p>
-    <w:p/>
+    <w:p>
+      <w:pPr>
+        <w:rPr>
+          <w:sz w:val="24"/>
+          <w:szCs w:val="24"/>
+        </w:rPr>
+      </w:pPr>
+      <w:r>
+        <w:rPr>
+          <w:sz w:val="24"/>
+          <w:szCs w:val="24"/>
+        </w:rPr>
+        <w:t>В ходе работы я познакомился с нормализацией</w:t>
+      </w:r>
+      <w:r>
+        <w:rPr>
+          <w:sz w:val="24"/>
+          <w:szCs w:val="24"/>
+        </w:rPr>
+        <w:t xml:space="preserve"> и денормализацией</w:t>
+      </w:r>
+      <w:r>
+        <w:rPr>
+          <w:sz w:val="24"/>
+          <w:szCs w:val="24"/>
+        </w:rPr>
+        <w:t xml:space="preserve"> схем, с триггерами и функциями, а также</w:t>
+      </w:r>
+      <w:r>
+        <w:rPr>
+          <w:sz w:val="24"/>
+          <w:szCs w:val="24"/>
+        </w:rPr>
+        <w:t xml:space="preserve"> научился</w:t>
+      </w:r>
+      <w:r>
+        <w:rPr>
+          <w:sz w:val="24"/>
+          <w:szCs w:val="24"/>
+        </w:rPr>
+        <w:t xml:space="preserve"> использовать их.</w:t>
+      </w:r>
+    </w:p>
     <w:sectPr>
       <w:pgSz w:w="11906" w:h="16838"/>
       <w:pgMar w:top="1134" w:right="850" w:bottom="1134" w:left="1701" w:header="708" w:footer="708" w:gutter="0"/>
@@ -878,7 +7477,7 @@
 </file>
 
 <file path=word/numbering.xml><?xml version="1.0" encoding="utf-8"?>
-<w:numbering xmlns:wpc="http://schemas.microsoft.com/office/word/2010/wordprocessingCanvas" xmlns:cx="http://schemas.microsoft.com/office/drawing/2014/chartex" xmlns:cx1="http://schemas.microsoft.com/office/drawing/2015/9/8/chartex" xmlns:cx2="http://schemas.microsoft.com/office/drawing/2015/10/21/chartex" xmlns:cx3="http://schemas.microsoft.com/office/drawing/2016/5/9/chartex" xmlns:cx4="http://schemas.microsoft.com/office/drawing/2016/5/10/chartex" xmlns:cx5="http://schemas.microsoft.com/office/drawing/2016/5/11/chartex" xmlns:cx6="http://schemas.microsoft.com/office/drawing/2016/5/12/chartex" xmlns:cx7="http://schemas.microsoft.com/office/drawing/2016/5/13/chartex" xmlns:cx8="http://schemas.microsoft.com/office/drawing/2016/5/14/chartex" xmlns:mc="http://schemas.openxmlformats.org/markup-compatibility/2006" xmlns:aink="http://schemas.microsoft.com/office/drawing/2016/ink" xmlns:am3d="http://schemas.microsoft.com/office/drawing/2017/model3d" xmlns:o="urn:schemas-microsoft-com:office:office" xmlns:oel="http://schemas.microsoft.com/office/2019/extlst" xmlns:r="http://schemas.openxmlformats.org/officeDocument/2006/relationships" xmlns:m="http://schemas.openxmlformats.org/officeDocument/2006/math" xmlns:v="urn:schemas-microsoft-com:vml" xmlns:wp14="http://schemas.microsoft.com/office/word/2010/wordprocessingDrawing" xmlns:wp="http://schemas.openxmlformats.org/drawingml/2006/wordprocessingDrawing" xmlns:w10="urn:schemas-microsoft-com:office:word" xmlns:w="http://schemas.openxmlformats.org/wordprocessingml/2006/main" xmlns:w14="http://schemas.microsoft.com/office/word/2010/wordml" xmlns:w15="http://schemas.microsoft.com/office/word/2012/wordml" xmlns:w16cex="http://schemas.microsoft.com/office/word/2018/wordml/cex" xmlns:w16cid="http://schemas.microsoft.com/office/word/2016/wordml/cid" xmlns:w16="http://schemas.microsoft.com/office/word/2018/wordml" xmlns:w16du="http://schemas.microsoft.com/office/word/2023/wordml/word16du" xmlns:w16sdtdh="http://schemas.microsoft.com/office/word/2020/wordml/sdtdatahash" xmlns:w16se="http://schemas.microsoft.com/office/word/2015/wordml/symex" xmlns:wpg="http://schemas.microsoft.com/office/word/2010/wordprocessingGroup" xmlns:wpi="http://schemas.microsoft.com/office/word/2010/wordprocessingInk" xmlns:wne="http://schemas.microsoft.com/office/word/2006/wordml" xmlns:wps="http://schemas.microsoft.com/office/word/2010/wordprocessingShape" mc:Ignorable="w14 w15 w16se w16cid w16 w16cex w16sdtdh wp14">
+<w:numbering xmlns:wpc="http://schemas.microsoft.com/office/word/2010/wordprocessingCanvas" xmlns:cx="http://schemas.microsoft.com/office/drawing/2014/chartex" xmlns:cx1="http://schemas.microsoft.com/office/drawing/2015/9/8/chartex" xmlns:cx2="http://schemas.microsoft.com/office/drawing/2015/10/21/chartex" xmlns:cx3="http://schemas.microsoft.com/office/drawing/2016/5/9/chartex" xmlns:cx4="http://schemas.microsoft.com/office/drawing/2016/5/10/chartex" xmlns:cx5="http://schemas.microsoft.com/office/drawing/2016/5/11/chartex" xmlns:cx6="http://schemas.microsoft.com/office/drawing/2016/5/12/chartex" xmlns:cx7="http://schemas.microsoft.com/office/drawing/2016/5/13/chartex" xmlns:cx8="http://schemas.microsoft.com/office/drawing/2016/5/14/chartex" xmlns:mc="http://schemas.openxmlformats.org/markup-compatibility/2006" xmlns:aink="http://schemas.microsoft.com/office/drawing/2016/ink" xmlns:am3d="http://schemas.microsoft.com/office/drawing/2017/model3d" xmlns:o="urn:schemas-microsoft-com:office:office" xmlns:oel="http://schemas.microsoft.com/office/2019/extlst" xmlns:r="http://schemas.openxmlformats.org/officeDocument/2006/relationships" xmlns:m="http://schemas.openxmlformats.org/officeDocument/2006/math" xmlns:v="urn:schemas-microsoft-com:vml" xmlns:wp14="http://schemas.microsoft.com/office/word/2010/wordprocessingDrawing" xmlns:wp="http://schemas.openxmlformats.org/drawingml/2006/wordprocessingDrawing" xmlns:w10="urn:schemas-microsoft-com:office:word" xmlns:w="http://schemas.openxmlformats.org/wordprocessingml/2006/main" xmlns:w14="http://schemas.microsoft.com/office/word/2010/wordml" xmlns:w15="http://schemas.microsoft.com/office/word/2012/wordml" xmlns:w16cex="http://schemas.microsoft.com/office/word/2018/wordml/cex" xmlns:w16cid="http://schemas.microsoft.com/office/word/2016/wordml/cid" xmlns:w16="http://schemas.microsoft.com/office/word/2018/wordml" xmlns:w16du="http://schemas.microsoft.com/office/word/2023/wordml/word16du" xmlns:w16sdtdh="http://schemas.microsoft.com/office/word/2020/wordml/sdtdatahash" xmlns:w16se="http://schemas.microsoft.com/office/word/2015/wordml/symex" xmlns:wpg="http://schemas.microsoft.com/office/word/2010/wordprocessingGroup" xmlns:wpi="http://schemas.microsoft.com/office/word/2010/wordprocessingInk" xmlns:wne="http://schemas.microsoft.com/office/word/2006/wordml" xmlns:wps="http://schemas.microsoft.com/office/word/2010/wordprocessingShape" mc:Ignorable="w14 w15 w16se w16cid w16 w16cex w16sdtdh w16du wp14">
   <w:abstractNum w:abstractNumId="0" w15:restartNumberingAfterBreak="0">
     <w:nsid w:val="2C794772"/>
     <w:multiLevelType w:val="multilevel"/>
@@ -1028,14 +7627,106 @@
       </w:rPr>
     </w:lvl>
   </w:abstractNum>
+  <w:abstractNum w:abstractNumId="1" w15:restartNumberingAfterBreak="0">
+    <w:nsid w:val="7BBB1255"/>
+    <w:multiLevelType w:val="hybridMultilevel"/>
+    <w:tmpl w:val="FEF0D3DE"/>
+    <w:lvl w:ilvl="0" w:tplc="0419000F">
+      <w:start w:val="1"/>
+      <w:numFmt w:val="decimal"/>
+      <w:lvlText w:val="%1."/>
+      <w:lvlJc w:val="left"/>
+      <w:pPr>
+        <w:ind w:left="720" w:hanging="360"/>
+      </w:pPr>
+      <w:rPr>
+        <w:rFonts w:hint="default"/>
+      </w:rPr>
+    </w:lvl>
+    <w:lvl w:ilvl="1" w:tplc="04190019" w:tentative="1">
+      <w:start w:val="1"/>
+      <w:numFmt w:val="lowerLetter"/>
+      <w:lvlText w:val="%2."/>
+      <w:lvlJc w:val="left"/>
+      <w:pPr>
+        <w:ind w:left="1440" w:hanging="360"/>
+      </w:pPr>
+    </w:lvl>
+    <w:lvl w:ilvl="2" w:tplc="0419001B" w:tentative="1">
+      <w:start w:val="1"/>
+      <w:numFmt w:val="lowerRoman"/>
+      <w:lvlText w:val="%3."/>
+      <w:lvlJc w:val="right"/>
+      <w:pPr>
+        <w:ind w:left="2160" w:hanging="180"/>
+      </w:pPr>
+    </w:lvl>
+    <w:lvl w:ilvl="3" w:tplc="0419000F" w:tentative="1">
+      <w:start w:val="1"/>
+      <w:numFmt w:val="decimal"/>
+      <w:lvlText w:val="%4."/>
+      <w:lvlJc w:val="left"/>
+      <w:pPr>
+        <w:ind w:left="2880" w:hanging="360"/>
+      </w:pPr>
+    </w:lvl>
+    <w:lvl w:ilvl="4" w:tplc="04190019" w:tentative="1">
+      <w:start w:val="1"/>
+      <w:numFmt w:val="lowerLetter"/>
+      <w:lvlText w:val="%5."/>
+      <w:lvlJc w:val="left"/>
+      <w:pPr>
+        <w:ind w:left="3600" w:hanging="360"/>
+      </w:pPr>
+    </w:lvl>
+    <w:lvl w:ilvl="5" w:tplc="0419001B" w:tentative="1">
+      <w:start w:val="1"/>
+      <w:numFmt w:val="lowerRoman"/>
+      <w:lvlText w:val="%6."/>
+      <w:lvlJc w:val="right"/>
+      <w:pPr>
+        <w:ind w:left="4320" w:hanging="180"/>
+      </w:pPr>
+    </w:lvl>
+    <w:lvl w:ilvl="6" w:tplc="0419000F" w:tentative="1">
+      <w:start w:val="1"/>
+      <w:numFmt w:val="decimal"/>
+      <w:lvlText w:val="%7."/>
+      <w:lvlJc w:val="left"/>
+      <w:pPr>
+        <w:ind w:left="5040" w:hanging="360"/>
+      </w:pPr>
+    </w:lvl>
+    <w:lvl w:ilvl="7" w:tplc="04190019" w:tentative="1">
+      <w:start w:val="1"/>
+      <w:numFmt w:val="lowerLetter"/>
+      <w:lvlText w:val="%8."/>
+      <w:lvlJc w:val="left"/>
+      <w:pPr>
+        <w:ind w:left="5760" w:hanging="360"/>
+      </w:pPr>
+    </w:lvl>
+    <w:lvl w:ilvl="8" w:tplc="0419001B" w:tentative="1">
+      <w:start w:val="1"/>
+      <w:numFmt w:val="lowerRoman"/>
+      <w:lvlText w:val="%9."/>
+      <w:lvlJc w:val="right"/>
+      <w:pPr>
+        <w:ind w:left="6480" w:hanging="180"/>
+      </w:pPr>
+    </w:lvl>
+  </w:abstractNum>
   <w:num w:numId="1" w16cid:durableId="262612687">
     <w:abstractNumId w:val="0"/>
+  </w:num>
+  <w:num w:numId="2" w16cid:durableId="726957400">
+    <w:abstractNumId w:val="1"/>
   </w:num>
 </w:numbering>
 </file>
 
 <file path=word/styles.xml><?xml version="1.0" encoding="utf-8"?>
-<w:styles xmlns:mc="http://schemas.openxmlformats.org/markup-compatibility/2006" xmlns:r="http://schemas.openxmlformats.org/officeDocument/2006/relationships" xmlns:w="http://schemas.openxmlformats.org/wordprocessingml/2006/main" xmlns:w14="http://schemas.microsoft.com/office/word/2010/wordml" xmlns:w15="http://schemas.microsoft.com/office/word/2012/wordml" xmlns:w16cex="http://schemas.microsoft.com/office/word/2018/wordml/cex" xmlns:w16cid="http://schemas.microsoft.com/office/word/2016/wordml/cid" xmlns:w16="http://schemas.microsoft.com/office/word/2018/wordml" xmlns:w16sdtdh="http://schemas.microsoft.com/office/word/2020/wordml/sdtdatahash" xmlns:w16se="http://schemas.microsoft.com/office/word/2015/wordml/symex" mc:Ignorable="w14 w15 w16se w16cid w16 w16cex w16sdtdh">
+<w:styles xmlns:mc="http://schemas.openxmlformats.org/markup-compatibility/2006" xmlns:r="http://schemas.openxmlformats.org/officeDocument/2006/relationships" xmlns:w="http://schemas.openxmlformats.org/wordprocessingml/2006/main" xmlns:w14="http://schemas.microsoft.com/office/word/2010/wordml" xmlns:w15="http://schemas.microsoft.com/office/word/2012/wordml" xmlns:w16cex="http://schemas.microsoft.com/office/word/2018/wordml/cex" xmlns:w16cid="http://schemas.microsoft.com/office/word/2016/wordml/cid" xmlns:w16="http://schemas.microsoft.com/office/word/2018/wordml" xmlns:w16du="http://schemas.microsoft.com/office/word/2023/wordml/word16du" xmlns:w16sdtdh="http://schemas.microsoft.com/office/word/2020/wordml/sdtdatahash" xmlns:w16se="http://schemas.microsoft.com/office/word/2015/wordml/symex" mc:Ignorable="w14 w15 w16se w16cid w16 w16cex w16sdtdh w16du">
   <w:docDefaults>
     <w:rPrDefault>
       <w:rPr>
@@ -1482,6 +8173,28 @@
       <w:szCs w:val="26"/>
     </w:rPr>
   </w:style>
+  <w:style w:type="paragraph" w:styleId="3">
+    <w:name w:val="heading 3"/>
+    <w:basedOn w:val="a"/>
+    <w:next w:val="a"/>
+    <w:link w:val="30"/>
+    <w:uiPriority w:val="9"/>
+    <w:unhideWhenUsed/>
+    <w:qFormat/>
+    <w:rsid w:val="003A5885"/>
+    <w:pPr>
+      <w:keepNext/>
+      <w:keepLines/>
+      <w:spacing w:before="40" w:after="0"/>
+      <w:outlineLvl w:val="2"/>
+    </w:pPr>
+    <w:rPr>
+      <w:rFonts w:asciiTheme="majorHAnsi" w:eastAsiaTheme="majorEastAsia" w:hAnsiTheme="majorHAnsi" w:cstheme="majorBidi"/>
+      <w:color w:val="1F3763" w:themeColor="accent1" w:themeShade="7F"/>
+      <w:sz w:val="24"/>
+      <w:szCs w:val="24"/>
+    </w:rPr>
+  </w:style>
   <w:style w:type="character" w:default="1" w:styleId="a0">
     <w:name w:val="Default Paragraph Font"/>
     <w:uiPriority w:val="1"/>
@@ -1553,6 +8266,151 @@
       <w:lang w:eastAsia="ru-RU"/>
       <w14:ligatures w14:val="none"/>
     </w:rPr>
+  </w:style>
+  <w:style w:type="paragraph" w:styleId="a4">
+    <w:name w:val="TOC Heading"/>
+    <w:basedOn w:val="1"/>
+    <w:next w:val="a"/>
+    <w:uiPriority w:val="39"/>
+    <w:unhideWhenUsed/>
+    <w:qFormat/>
+    <w:rsid w:val="005C135B"/>
+    <w:pPr>
+      <w:spacing w:line="259" w:lineRule="auto"/>
+      <w:outlineLvl w:val="9"/>
+    </w:pPr>
+    <w:rPr>
+      <w:kern w:val="0"/>
+      <w:lang w:eastAsia="ru-RU"/>
+      <w14:ligatures w14:val="none"/>
+    </w:rPr>
+  </w:style>
+  <w:style w:type="paragraph" w:styleId="11">
+    <w:name w:val="toc 1"/>
+    <w:basedOn w:val="a"/>
+    <w:next w:val="a"/>
+    <w:autoRedefine/>
+    <w:uiPriority w:val="39"/>
+    <w:unhideWhenUsed/>
+    <w:rsid w:val="005C135B"/>
+    <w:pPr>
+      <w:spacing w:after="100"/>
+    </w:pPr>
+  </w:style>
+  <w:style w:type="paragraph" w:styleId="21">
+    <w:name w:val="toc 2"/>
+    <w:basedOn w:val="a"/>
+    <w:next w:val="a"/>
+    <w:autoRedefine/>
+    <w:uiPriority w:val="39"/>
+    <w:unhideWhenUsed/>
+    <w:rsid w:val="005C135B"/>
+    <w:pPr>
+      <w:spacing w:after="100"/>
+      <w:ind w:left="220"/>
+    </w:pPr>
+  </w:style>
+  <w:style w:type="character" w:styleId="a5">
+    <w:name w:val="Hyperlink"/>
+    <w:basedOn w:val="a0"/>
+    <w:uiPriority w:val="99"/>
+    <w:unhideWhenUsed/>
+    <w:rsid w:val="005C135B"/>
+    <w:rPr>
+      <w:color w:val="0563C1" w:themeColor="hyperlink"/>
+      <w:u w:val="single"/>
+    </w:rPr>
+  </w:style>
+  <w:style w:type="character" w:customStyle="1" w:styleId="30">
+    <w:name w:val="Заголовок 3 Знак"/>
+    <w:basedOn w:val="a0"/>
+    <w:link w:val="3"/>
+    <w:uiPriority w:val="9"/>
+    <w:rsid w:val="003A5885"/>
+    <w:rPr>
+      <w:rFonts w:asciiTheme="majorHAnsi" w:eastAsiaTheme="majorEastAsia" w:hAnsiTheme="majorHAnsi" w:cstheme="majorBidi"/>
+      <w:color w:val="1F3763" w:themeColor="accent1" w:themeShade="7F"/>
+      <w:sz w:val="24"/>
+      <w:szCs w:val="24"/>
+    </w:rPr>
+  </w:style>
+  <w:style w:type="paragraph" w:styleId="HTML">
+    <w:name w:val="HTML Preformatted"/>
+    <w:basedOn w:val="a"/>
+    <w:link w:val="HTML0"/>
+    <w:uiPriority w:val="99"/>
+    <w:semiHidden/>
+    <w:unhideWhenUsed/>
+    <w:rsid w:val="003A5885"/>
+    <w:pPr>
+      <w:tabs>
+        <w:tab w:val="left" w:pos="916"/>
+        <w:tab w:val="left" w:pos="1832"/>
+        <w:tab w:val="left" w:pos="2748"/>
+        <w:tab w:val="left" w:pos="3664"/>
+        <w:tab w:val="left" w:pos="4580"/>
+        <w:tab w:val="left" w:pos="5496"/>
+        <w:tab w:val="left" w:pos="6412"/>
+        <w:tab w:val="left" w:pos="7328"/>
+        <w:tab w:val="left" w:pos="8244"/>
+        <w:tab w:val="left" w:pos="9160"/>
+        <w:tab w:val="left" w:pos="10076"/>
+        <w:tab w:val="left" w:pos="10992"/>
+        <w:tab w:val="left" w:pos="11908"/>
+        <w:tab w:val="left" w:pos="12824"/>
+        <w:tab w:val="left" w:pos="13740"/>
+        <w:tab w:val="left" w:pos="14656"/>
+      </w:tabs>
+      <w:spacing w:after="0" w:line="240" w:lineRule="auto"/>
+    </w:pPr>
+    <w:rPr>
+      <w:rFonts w:ascii="Courier New" w:eastAsia="Times New Roman" w:hAnsi="Courier New" w:cs="Courier New"/>
+      <w:kern w:val="0"/>
+      <w:sz w:val="20"/>
+      <w:szCs w:val="20"/>
+      <w:lang w:eastAsia="ru-RU"/>
+      <w14:ligatures w14:val="none"/>
+    </w:rPr>
+  </w:style>
+  <w:style w:type="character" w:customStyle="1" w:styleId="HTML0">
+    <w:name w:val="Стандартный HTML Знак"/>
+    <w:basedOn w:val="a0"/>
+    <w:link w:val="HTML"/>
+    <w:uiPriority w:val="99"/>
+    <w:semiHidden/>
+    <w:rsid w:val="003A5885"/>
+    <w:rPr>
+      <w:rFonts w:ascii="Courier New" w:eastAsia="Times New Roman" w:hAnsi="Courier New" w:cs="Courier New"/>
+      <w:kern w:val="0"/>
+      <w:sz w:val="20"/>
+      <w:szCs w:val="20"/>
+      <w:lang w:eastAsia="ru-RU"/>
+      <w14:ligatures w14:val="none"/>
+    </w:rPr>
+  </w:style>
+  <w:style w:type="paragraph" w:styleId="31">
+    <w:name w:val="toc 3"/>
+    <w:basedOn w:val="a"/>
+    <w:next w:val="a"/>
+    <w:autoRedefine/>
+    <w:uiPriority w:val="39"/>
+    <w:unhideWhenUsed/>
+    <w:rsid w:val="0017594D"/>
+    <w:pPr>
+      <w:spacing w:after="100"/>
+      <w:ind w:left="440"/>
+    </w:pPr>
+  </w:style>
+  <w:style w:type="paragraph" w:styleId="a6">
+    <w:name w:val="List Paragraph"/>
+    <w:basedOn w:val="a"/>
+    <w:uiPriority w:val="34"/>
+    <w:qFormat/>
+    <w:rsid w:val="0009373D"/>
+    <w:pPr>
+      <w:ind w:left="720"/>
+      <w:contextualSpacing/>
+    </w:pPr>
   </w:style>
 </w:styles>
 </file>
